--- a/lab8/lab8DSPBEE10-Block Convolution.docx
+++ b/lab8/lab8DSPBEE10-Block Convolution.docx
@@ -1,6 +1,6 @@
 
 <file path=word/document.xml><?xml version="1.0" encoding="utf-8"?>
-<w:document xmlns:wpc="http://schemas.microsoft.com/office/word/2010/wordprocessingCanvas" xmlns:cx="http://schemas.microsoft.com/office/drawing/2014/chartex" xmlns:cx1="http://schemas.microsoft.com/office/drawing/2015/9/8/chartex" xmlns:cx2="http://schemas.microsoft.com/office/drawing/2015/10/21/chartex" xmlns:cx3="http://schemas.microsoft.com/office/drawing/2016/5/9/chartex" xmlns:cx4="http://schemas.microsoft.com/office/drawing/2016/5/10/chartex" xmlns:cx5="http://schemas.microsoft.com/office/drawing/2016/5/11/chartex" xmlns:cx6="http://schemas.microsoft.com/office/drawing/2016/5/12/chartex" xmlns:cx7="http://schemas.microsoft.com/office/drawing/2016/5/13/chartex" xmlns:cx8="http://schemas.microsoft.com/office/drawing/2016/5/14/chartex" xmlns:mc="http://schemas.openxmlformats.org/markup-compatibility/2006" xmlns:aink="http://schemas.microsoft.com/office/drawing/2016/ink" xmlns:am3d="http://schemas.microsoft.com/office/drawing/2017/model3d" xmlns:o="urn:schemas-microsoft-com:office:office" xmlns:r="http://schemas.openxmlformats.org/officeDocument/2006/relationships" xmlns:m="http://schemas.openxmlformats.org/officeDocument/2006/math" xmlns:v="urn:schemas-microsoft-com:vml" xmlns:wp14="http://schemas.microsoft.com/office/word/2010/wordprocessingDrawing" xmlns:wp="http://schemas.openxmlformats.org/drawingml/2006/wordprocessingDrawing" xmlns:w10="urn:schemas-microsoft-com:office:word" xmlns:w="http://schemas.openxmlformats.org/wordprocessingml/2006/main" xmlns:w14="http://schemas.microsoft.com/office/word/2010/wordml" xmlns:w15="http://schemas.microsoft.com/office/word/2012/wordml" xmlns:w16cex="http://schemas.microsoft.com/office/word/2018/wordml/cex" xmlns:w16cid="http://schemas.microsoft.com/office/word/2016/wordml/cid" xmlns:w16="http://schemas.microsoft.com/office/word/2018/wordml" xmlns:w16se="http://schemas.microsoft.com/office/word/2015/wordml/symex" xmlns:wpg="http://schemas.microsoft.com/office/word/2010/wordprocessingGroup" xmlns:wpi="http://schemas.microsoft.com/office/word/2010/wordprocessingInk" xmlns:wne="http://schemas.microsoft.com/office/word/2006/wordml" xmlns:wps="http://schemas.microsoft.com/office/word/2010/wordprocessingShape" mc:Ignorable="w14 w15 w16se w16cid w16 w16cex wp14">
+<w:document xmlns:wpc="http://schemas.microsoft.com/office/word/2010/wordprocessingCanvas" xmlns:mc="http://schemas.openxmlformats.org/markup-compatibility/2006" xmlns:o="urn:schemas-microsoft-com:office:office" xmlns:r="http://schemas.openxmlformats.org/officeDocument/2006/relationships" xmlns:m="http://schemas.openxmlformats.org/officeDocument/2006/math" xmlns:v="urn:schemas-microsoft-com:vml" xmlns:wp14="http://schemas.microsoft.com/office/word/2010/wordprocessingDrawing" xmlns:wp="http://schemas.openxmlformats.org/drawingml/2006/wordprocessingDrawing" xmlns:w10="urn:schemas-microsoft-com:office:word" xmlns:w="http://schemas.openxmlformats.org/wordprocessingml/2006/main" xmlns:w14="http://schemas.microsoft.com/office/word/2010/wordml" xmlns:w15="http://schemas.microsoft.com/office/word/2012/wordml" xmlns:wpg="http://schemas.microsoft.com/office/word/2010/wordprocessingGroup" xmlns:wpi="http://schemas.microsoft.com/office/word/2010/wordprocessingInk" xmlns:wne="http://schemas.microsoft.com/office/word/2006/wordml" xmlns:wps="http://schemas.microsoft.com/office/word/2010/wordprocessingShape" mc:Ignorable="w14 w15 wp14">
   <w:body>
     <w:p>
       <w:pPr>
@@ -930,6 +930,13 @@
               </w:rPr>
               <w:t xml:space="preserve"> </w:t>
             </w:r>
+            <w:r>
+              <w:rPr>
+                <w:rFonts w:ascii="Arial" w:eastAsia="Arial" w:hAnsi="Arial" w:cs="Arial"/>
+                <w:b/>
+              </w:rPr>
+              <w:t>Abdul Ahad Butt</w:t>
+            </w:r>
           </w:p>
         </w:tc>
         <w:tc>
@@ -954,7 +961,7 @@
                 <w:rFonts w:ascii="Arial" w:eastAsia="Arial" w:hAnsi="Arial" w:cs="Arial"/>
                 <w:b/>
               </w:rPr>
-              <w:t xml:space="preserve"> </w:t>
+              <w:t>262517</w:t>
             </w:r>
           </w:p>
         </w:tc>
@@ -1106,6 +1113,13 @@
               </w:rPr>
               <w:t xml:space="preserve"> </w:t>
             </w:r>
+            <w:r>
+              <w:rPr>
+                <w:rFonts w:ascii="Arial" w:eastAsia="Arial" w:hAnsi="Arial" w:cs="Arial"/>
+                <w:b/>
+              </w:rPr>
+              <w:t>Talha Rehman</w:t>
+            </w:r>
           </w:p>
         </w:tc>
         <w:tc>
@@ -1125,6 +1139,15 @@
               <w:ind w:left="27"/>
               <w:jc w:val="center"/>
             </w:pPr>
+            <w:r>
+              <w:rPr>
+                <w:rFonts w:ascii="Arial" w:eastAsia="Arial" w:hAnsi="Arial" w:cs="Arial"/>
+                <w:b/>
+              </w:rPr>
+              <w:t>243575</w:t>
+            </w:r>
+            <w:bookmarkStart w:id="0" w:name="_GoBack"/>
+            <w:bookmarkEnd w:id="0"/>
             <w:r>
               <w:rPr>
                 <w:rFonts w:ascii="Arial" w:eastAsia="Arial" w:hAnsi="Arial" w:cs="Arial"/>
@@ -2290,7 +2313,6 @@
           <w:sz w:val="39"/>
           <w:szCs w:val="39"/>
         </w:rPr>
-        <w:lastRenderedPageBreak/>
         <w:t>Lab8</w:t>
       </w:r>
       <w:r>
@@ -3393,6 +3415,707 @@
         <w:t>.</w:t>
       </w:r>
     </w:p>
+    <w:tbl>
+      <w:tblPr>
+        <w:tblStyle w:val="TableGrid"/>
+        <w:tblW w:w="0" w:type="auto"/>
+        <w:tblLook w:val="04A0" w:firstRow="1" w:lastRow="0" w:firstColumn="1" w:lastColumn="0" w:noHBand="0" w:noVBand="1"/>
+      </w:tblPr>
+      <w:tblGrid>
+        <w:gridCol w:w="9576"/>
+      </w:tblGrid>
+      <w:tr>
+        <w:tc>
+          <w:tcPr>
+            <w:tcW w:w="9576" w:type="dxa"/>
+          </w:tcPr>
+          <w:p>
+            <w:pPr>
+              <w:widowControl w:val="0"/>
+              <w:autoSpaceDE w:val="0"/>
+              <w:autoSpaceDN w:val="0"/>
+              <w:adjustRightInd w:val="0"/>
+              <w:spacing w:line="200" w:lineRule="exact"/>
+              <w:rPr>
+                <w:rFonts w:ascii="Times New Roman" w:hAnsi="Times New Roman"/>
+                <w:sz w:val="24"/>
+                <w:szCs w:val="24"/>
+              </w:rPr>
+            </w:pPr>
+          </w:p>
+          <w:p>
+            <w:pPr>
+              <w:widowControl w:val="0"/>
+              <w:autoSpaceDE w:val="0"/>
+              <w:autoSpaceDN w:val="0"/>
+              <w:adjustRightInd w:val="0"/>
+              <w:spacing w:line="200" w:lineRule="exact"/>
+              <w:rPr>
+                <w:rFonts w:ascii="Times New Roman" w:hAnsi="Times New Roman"/>
+                <w:sz w:val="24"/>
+                <w:szCs w:val="24"/>
+              </w:rPr>
+            </w:pPr>
+            <w:r>
+              <w:rPr>
+                <w:rFonts w:ascii="Times New Roman" w:hAnsi="Times New Roman"/>
+                <w:sz w:val="24"/>
+                <w:szCs w:val="24"/>
+              </w:rPr>
+              <w:t>Function</w:t>
+            </w:r>
+          </w:p>
+          <w:p>
+            <w:pPr>
+              <w:widowControl w:val="0"/>
+              <w:autoSpaceDE w:val="0"/>
+              <w:autoSpaceDN w:val="0"/>
+              <w:adjustRightInd w:val="0"/>
+              <w:spacing w:line="200" w:lineRule="exact"/>
+              <w:rPr>
+                <w:rFonts w:ascii="Times New Roman" w:hAnsi="Times New Roman"/>
+                <w:sz w:val="24"/>
+                <w:szCs w:val="24"/>
+              </w:rPr>
+            </w:pPr>
+          </w:p>
+        </w:tc>
+      </w:tr>
+      <w:tr>
+        <w:trPr>
+          <w:trHeight w:val="1070"/>
+        </w:trPr>
+        <w:tc>
+          <w:tcPr>
+            <w:tcW w:w="9576" w:type="dxa"/>
+          </w:tcPr>
+          <w:p>
+            <w:pPr>
+              <w:shd w:val="clear" w:color="auto" w:fill="1E1E1E"/>
+              <w:spacing w:line="285" w:lineRule="atLeast"/>
+              <w:rPr>
+                <w:rFonts w:ascii="Consolas" w:hAnsi="Consolas"/>
+                <w:color w:val="D4D4D4"/>
+                <w:sz w:val="21"/>
+                <w:szCs w:val="21"/>
+              </w:rPr>
+            </w:pPr>
+            <w:r>
+              <w:rPr>
+                <w:rFonts w:ascii="Consolas" w:hAnsi="Consolas"/>
+                <w:color w:val="D4D4D4"/>
+                <w:sz w:val="21"/>
+                <w:szCs w:val="21"/>
+              </w:rPr>
+              <w:t>function y = </w:t>
+            </w:r>
+            <w:r>
+              <w:rPr>
+                <w:rFonts w:ascii="Consolas" w:hAnsi="Consolas"/>
+                <w:color w:val="DCDCAA"/>
+                <w:sz w:val="21"/>
+                <w:szCs w:val="21"/>
+              </w:rPr>
+              <w:t>cflip_bee</w:t>
+            </w:r>
+            <w:r>
+              <w:rPr>
+                <w:rFonts w:ascii="Consolas" w:hAnsi="Consolas"/>
+                <w:color w:val="D4D4D4"/>
+                <w:sz w:val="21"/>
+                <w:szCs w:val="21"/>
+              </w:rPr>
+              <w:t> (x, N)</w:t>
+            </w:r>
+          </w:p>
+          <w:p>
+            <w:pPr>
+              <w:shd w:val="clear" w:color="auto" w:fill="1E1E1E"/>
+              <w:spacing w:line="285" w:lineRule="atLeast"/>
+              <w:rPr>
+                <w:rFonts w:ascii="Consolas" w:hAnsi="Consolas"/>
+                <w:color w:val="D4D4D4"/>
+                <w:sz w:val="21"/>
+                <w:szCs w:val="21"/>
+              </w:rPr>
+            </w:pPr>
+            <w:r>
+              <w:rPr>
+                <w:rFonts w:ascii="Consolas" w:hAnsi="Consolas"/>
+                <w:color w:val="C586C0"/>
+                <w:sz w:val="21"/>
+                <w:szCs w:val="21"/>
+              </w:rPr>
+              <w:t>if</w:t>
+            </w:r>
+            <w:r>
+              <w:rPr>
+                <w:rFonts w:ascii="Consolas" w:hAnsi="Consolas"/>
+                <w:color w:val="D4D4D4"/>
+                <w:sz w:val="21"/>
+                <w:szCs w:val="21"/>
+              </w:rPr>
+              <w:t> (N &gt; </w:t>
+            </w:r>
+            <w:r>
+              <w:rPr>
+                <w:rFonts w:ascii="Consolas" w:hAnsi="Consolas"/>
+                <w:color w:val="DCDCAA"/>
+                <w:sz w:val="21"/>
+                <w:szCs w:val="21"/>
+              </w:rPr>
+              <w:t>length</w:t>
+            </w:r>
+            <w:r>
+              <w:rPr>
+                <w:rFonts w:ascii="Consolas" w:hAnsi="Consolas"/>
+                <w:color w:val="D4D4D4"/>
+                <w:sz w:val="21"/>
+                <w:szCs w:val="21"/>
+              </w:rPr>
+              <w:t>(x))</w:t>
+            </w:r>
+          </w:p>
+          <w:p>
+            <w:pPr>
+              <w:shd w:val="clear" w:color="auto" w:fill="1E1E1E"/>
+              <w:spacing w:line="285" w:lineRule="atLeast"/>
+              <w:rPr>
+                <w:rFonts w:ascii="Consolas" w:hAnsi="Consolas"/>
+                <w:color w:val="D4D4D4"/>
+                <w:sz w:val="21"/>
+                <w:szCs w:val="21"/>
+              </w:rPr>
+            </w:pPr>
+            <w:r>
+              <w:rPr>
+                <w:rFonts w:ascii="Consolas" w:hAnsi="Consolas"/>
+                <w:color w:val="D4D4D4"/>
+                <w:sz w:val="21"/>
+                <w:szCs w:val="21"/>
+              </w:rPr>
+              <w:t>  x = [x, </w:t>
+            </w:r>
+            <w:r>
+              <w:rPr>
+                <w:rFonts w:ascii="Consolas" w:hAnsi="Consolas"/>
+                <w:color w:val="DCDCAA"/>
+                <w:sz w:val="21"/>
+                <w:szCs w:val="21"/>
+              </w:rPr>
+              <w:t>zeros</w:t>
+            </w:r>
+            <w:r>
+              <w:rPr>
+                <w:rFonts w:ascii="Consolas" w:hAnsi="Consolas"/>
+                <w:color w:val="D4D4D4"/>
+                <w:sz w:val="21"/>
+                <w:szCs w:val="21"/>
+              </w:rPr>
+              <w:t>(</w:t>
+            </w:r>
+            <w:r>
+              <w:rPr>
+                <w:rFonts w:ascii="Consolas" w:hAnsi="Consolas"/>
+                <w:color w:val="B5CEA8"/>
+                <w:sz w:val="21"/>
+                <w:szCs w:val="21"/>
+              </w:rPr>
+              <w:t>1</w:t>
+            </w:r>
+            <w:r>
+              <w:rPr>
+                <w:rFonts w:ascii="Consolas" w:hAnsi="Consolas"/>
+                <w:color w:val="D4D4D4"/>
+                <w:sz w:val="21"/>
+                <w:szCs w:val="21"/>
+              </w:rPr>
+              <w:t>, N - </w:t>
+            </w:r>
+            <w:r>
+              <w:rPr>
+                <w:rFonts w:ascii="Consolas" w:hAnsi="Consolas"/>
+                <w:color w:val="DCDCAA"/>
+                <w:sz w:val="21"/>
+                <w:szCs w:val="21"/>
+              </w:rPr>
+              <w:t>length</w:t>
+            </w:r>
+            <w:r>
+              <w:rPr>
+                <w:rFonts w:ascii="Consolas" w:hAnsi="Consolas"/>
+                <w:color w:val="D4D4D4"/>
+                <w:sz w:val="21"/>
+                <w:szCs w:val="21"/>
+              </w:rPr>
+              <w:t>(x))]</w:t>
+            </w:r>
+          </w:p>
+          <w:p>
+            <w:pPr>
+              <w:shd w:val="clear" w:color="auto" w:fill="1E1E1E"/>
+              <w:spacing w:line="285" w:lineRule="atLeast"/>
+              <w:rPr>
+                <w:rFonts w:ascii="Consolas" w:hAnsi="Consolas"/>
+                <w:color w:val="D4D4D4"/>
+                <w:sz w:val="21"/>
+                <w:szCs w:val="21"/>
+              </w:rPr>
+            </w:pPr>
+            <w:r>
+              <w:rPr>
+                <w:rFonts w:ascii="Consolas" w:hAnsi="Consolas"/>
+                <w:color w:val="D4D4D4"/>
+                <w:sz w:val="21"/>
+                <w:szCs w:val="21"/>
+              </w:rPr>
+              <w:t>end </w:t>
+            </w:r>
+          </w:p>
+          <w:p>
+            <w:pPr>
+              <w:shd w:val="clear" w:color="auto" w:fill="1E1E1E"/>
+              <w:spacing w:line="285" w:lineRule="atLeast"/>
+              <w:rPr>
+                <w:rFonts w:ascii="Consolas" w:hAnsi="Consolas"/>
+                <w:color w:val="D4D4D4"/>
+                <w:sz w:val="21"/>
+                <w:szCs w:val="21"/>
+              </w:rPr>
+            </w:pPr>
+            <w:r>
+              <w:rPr>
+                <w:rFonts w:ascii="Consolas" w:hAnsi="Consolas"/>
+                <w:color w:val="D4D4D4"/>
+                <w:sz w:val="21"/>
+                <w:szCs w:val="21"/>
+              </w:rPr>
+              <w:t>x_s = </w:t>
+            </w:r>
+            <w:r>
+              <w:rPr>
+                <w:rFonts w:ascii="Consolas" w:hAnsi="Consolas"/>
+                <w:color w:val="DCDCAA"/>
+                <w:sz w:val="21"/>
+                <w:szCs w:val="21"/>
+              </w:rPr>
+              <w:t>x</w:t>
+            </w:r>
+            <w:r>
+              <w:rPr>
+                <w:rFonts w:ascii="Consolas" w:hAnsi="Consolas"/>
+                <w:color w:val="D4D4D4"/>
+                <w:sz w:val="21"/>
+                <w:szCs w:val="21"/>
+              </w:rPr>
+              <w:t>(</w:t>
+            </w:r>
+            <w:r>
+              <w:rPr>
+                <w:rFonts w:ascii="Consolas" w:hAnsi="Consolas"/>
+                <w:color w:val="B5CEA8"/>
+                <w:sz w:val="21"/>
+                <w:szCs w:val="21"/>
+              </w:rPr>
+              <w:t>2</w:t>
+            </w:r>
+            <w:r>
+              <w:rPr>
+                <w:rFonts w:ascii="Consolas" w:hAnsi="Consolas"/>
+                <w:color w:val="D4D4D4"/>
+                <w:sz w:val="21"/>
+                <w:szCs w:val="21"/>
+              </w:rPr>
+              <w:t>:end);</w:t>
+            </w:r>
+          </w:p>
+          <w:p>
+            <w:pPr>
+              <w:shd w:val="clear" w:color="auto" w:fill="1E1E1E"/>
+              <w:spacing w:line="285" w:lineRule="atLeast"/>
+              <w:rPr>
+                <w:rFonts w:ascii="Consolas" w:hAnsi="Consolas"/>
+                <w:color w:val="D4D4D4"/>
+                <w:sz w:val="21"/>
+                <w:szCs w:val="21"/>
+              </w:rPr>
+            </w:pPr>
+            <w:r>
+              <w:rPr>
+                <w:rFonts w:ascii="Consolas" w:hAnsi="Consolas"/>
+                <w:color w:val="D4D4D4"/>
+                <w:sz w:val="21"/>
+                <w:szCs w:val="21"/>
+              </w:rPr>
+              <w:t>x_s = </w:t>
+            </w:r>
+            <w:r>
+              <w:rPr>
+                <w:rFonts w:ascii="Consolas" w:hAnsi="Consolas"/>
+                <w:color w:val="DCDCAA"/>
+                <w:sz w:val="21"/>
+                <w:szCs w:val="21"/>
+              </w:rPr>
+              <w:t>flip</w:t>
+            </w:r>
+            <w:r>
+              <w:rPr>
+                <w:rFonts w:ascii="Consolas" w:hAnsi="Consolas"/>
+                <w:color w:val="D4D4D4"/>
+                <w:sz w:val="21"/>
+                <w:szCs w:val="21"/>
+              </w:rPr>
+              <w:t>(x_s, </w:t>
+            </w:r>
+            <w:r>
+              <w:rPr>
+                <w:rFonts w:ascii="Consolas" w:hAnsi="Consolas"/>
+                <w:color w:val="B5CEA8"/>
+                <w:sz w:val="21"/>
+                <w:szCs w:val="21"/>
+              </w:rPr>
+              <w:t>2</w:t>
+            </w:r>
+            <w:r>
+              <w:rPr>
+                <w:rFonts w:ascii="Consolas" w:hAnsi="Consolas"/>
+                <w:color w:val="D4D4D4"/>
+                <w:sz w:val="21"/>
+                <w:szCs w:val="21"/>
+              </w:rPr>
+              <w:t>);</w:t>
+            </w:r>
+          </w:p>
+          <w:p>
+            <w:pPr>
+              <w:shd w:val="clear" w:color="auto" w:fill="1E1E1E"/>
+              <w:spacing w:line="285" w:lineRule="atLeast"/>
+              <w:rPr>
+                <w:rFonts w:ascii="Consolas" w:hAnsi="Consolas"/>
+                <w:color w:val="D4D4D4"/>
+                <w:sz w:val="21"/>
+                <w:szCs w:val="21"/>
+              </w:rPr>
+            </w:pPr>
+            <w:r>
+              <w:rPr>
+                <w:rFonts w:ascii="Consolas" w:hAnsi="Consolas"/>
+                <w:color w:val="D4D4D4"/>
+                <w:sz w:val="21"/>
+                <w:szCs w:val="21"/>
+              </w:rPr>
+              <w:t>y = [</w:t>
+            </w:r>
+            <w:r>
+              <w:rPr>
+                <w:rFonts w:ascii="Consolas" w:hAnsi="Consolas"/>
+                <w:color w:val="DCDCAA"/>
+                <w:sz w:val="21"/>
+                <w:szCs w:val="21"/>
+              </w:rPr>
+              <w:t>x</w:t>
+            </w:r>
+            <w:r>
+              <w:rPr>
+                <w:rFonts w:ascii="Consolas" w:hAnsi="Consolas"/>
+                <w:color w:val="D4D4D4"/>
+                <w:sz w:val="21"/>
+                <w:szCs w:val="21"/>
+              </w:rPr>
+              <w:t>(</w:t>
+            </w:r>
+            <w:r>
+              <w:rPr>
+                <w:rFonts w:ascii="Consolas" w:hAnsi="Consolas"/>
+                <w:color w:val="B5CEA8"/>
+                <w:sz w:val="21"/>
+                <w:szCs w:val="21"/>
+              </w:rPr>
+              <w:t>1</w:t>
+            </w:r>
+            <w:r>
+              <w:rPr>
+                <w:rFonts w:ascii="Consolas" w:hAnsi="Consolas"/>
+                <w:color w:val="D4D4D4"/>
+                <w:sz w:val="21"/>
+                <w:szCs w:val="21"/>
+              </w:rPr>
+              <w:t>), x_s];</w:t>
+            </w:r>
+          </w:p>
+          <w:p>
+            <w:pPr>
+              <w:shd w:val="clear" w:color="auto" w:fill="1E1E1E"/>
+              <w:spacing w:line="285" w:lineRule="atLeast"/>
+              <w:rPr>
+                <w:rFonts w:ascii="Consolas" w:hAnsi="Consolas"/>
+                <w:color w:val="D4D4D4"/>
+                <w:sz w:val="21"/>
+                <w:szCs w:val="21"/>
+              </w:rPr>
+            </w:pPr>
+            <w:r>
+              <w:rPr>
+                <w:rFonts w:ascii="Consolas" w:hAnsi="Consolas"/>
+                <w:color w:val="D4D4D4"/>
+                <w:sz w:val="21"/>
+                <w:szCs w:val="21"/>
+              </w:rPr>
+              <w:t>endfunction</w:t>
+            </w:r>
+          </w:p>
+          <w:p>
+            <w:pPr>
+              <w:widowControl w:val="0"/>
+              <w:autoSpaceDE w:val="0"/>
+              <w:autoSpaceDN w:val="0"/>
+              <w:adjustRightInd w:val="0"/>
+              <w:spacing w:line="200" w:lineRule="exact"/>
+              <w:rPr>
+                <w:rFonts w:ascii="Times New Roman" w:hAnsi="Times New Roman"/>
+                <w:sz w:val="24"/>
+                <w:szCs w:val="24"/>
+              </w:rPr>
+            </w:pPr>
+          </w:p>
+        </w:tc>
+      </w:tr>
+      <w:tr>
+        <w:trPr>
+          <w:trHeight w:val="737"/>
+        </w:trPr>
+        <w:tc>
+          <w:tcPr>
+            <w:tcW w:w="9576" w:type="dxa"/>
+          </w:tcPr>
+          <w:p>
+            <w:pPr>
+              <w:widowControl w:val="0"/>
+              <w:autoSpaceDE w:val="0"/>
+              <w:autoSpaceDN w:val="0"/>
+              <w:adjustRightInd w:val="0"/>
+              <w:spacing w:line="200" w:lineRule="exact"/>
+              <w:rPr>
+                <w:rFonts w:ascii="Times New Roman" w:hAnsi="Times New Roman"/>
+                <w:sz w:val="24"/>
+                <w:szCs w:val="24"/>
+              </w:rPr>
+            </w:pPr>
+          </w:p>
+          <w:p>
+            <w:pPr>
+              <w:widowControl w:val="0"/>
+              <w:autoSpaceDE w:val="0"/>
+              <w:autoSpaceDN w:val="0"/>
+              <w:adjustRightInd w:val="0"/>
+              <w:spacing w:line="200" w:lineRule="exact"/>
+              <w:rPr>
+                <w:rFonts w:ascii="Times New Roman" w:hAnsi="Times New Roman"/>
+                <w:sz w:val="24"/>
+                <w:szCs w:val="24"/>
+              </w:rPr>
+            </w:pPr>
+            <w:r>
+              <w:rPr>
+                <w:rFonts w:ascii="Times New Roman" w:hAnsi="Times New Roman"/>
+                <w:sz w:val="24"/>
+                <w:szCs w:val="24"/>
+              </w:rPr>
+              <w:t>For x = [5, 4, 3, 2, 1]</w:t>
+            </w:r>
+          </w:p>
+        </w:tc>
+      </w:tr>
+      <w:tr>
+        <w:tc>
+          <w:tcPr>
+            <w:tcW w:w="9576" w:type="dxa"/>
+          </w:tcPr>
+          <w:p>
+            <w:pPr>
+              <w:widowControl w:val="0"/>
+              <w:autoSpaceDE w:val="0"/>
+              <w:autoSpaceDN w:val="0"/>
+              <w:adjustRightInd w:val="0"/>
+              <w:spacing w:line="200" w:lineRule="exact"/>
+              <w:rPr>
+                <w:rFonts w:ascii="Times New Roman" w:hAnsi="Times New Roman"/>
+                <w:sz w:val="24"/>
+                <w:szCs w:val="24"/>
+              </w:rPr>
+            </w:pPr>
+            <w:r>
+              <w:rPr>
+                <w:rFonts w:ascii="Times New Roman" w:hAnsi="Times New Roman"/>
+                <w:sz w:val="24"/>
+                <w:szCs w:val="24"/>
+              </w:rPr>
+              <w:drawing>
+                <wp:inline distT="0" distB="0" distL="0" distR="0" wp14:anchorId="522061DD" wp14:editId="3F57478F">
+                  <wp:extent cx="2486372" cy="733527"/>
+                  <wp:effectExtent l="0" t="0" r="9525" b="9525"/>
+                  <wp:docPr id="2" name="Picture 2"/>
+                  <wp:cNvGraphicFramePr>
+                    <a:graphicFrameLocks xmlns:a="http://schemas.openxmlformats.org/drawingml/2006/main" noChangeAspect="1"/>
+                  </wp:cNvGraphicFramePr>
+                  <a:graphic xmlns:a="http://schemas.openxmlformats.org/drawingml/2006/main">
+                    <a:graphicData uri="http://schemas.openxmlformats.org/drawingml/2006/picture">
+                      <pic:pic xmlns:pic="http://schemas.openxmlformats.org/drawingml/2006/picture">
+                        <pic:nvPicPr>
+                          <pic:cNvPr id="1" name=""/>
+                          <pic:cNvPicPr/>
+                        </pic:nvPicPr>
+                        <pic:blipFill>
+                          <a:blip r:embed="rId10"/>
+                          <a:stretch>
+                            <a:fillRect/>
+                          </a:stretch>
+                        </pic:blipFill>
+                        <pic:spPr>
+                          <a:xfrm>
+                            <a:off x="0" y="0"/>
+                            <a:ext cx="2486372" cy="733527"/>
+                          </a:xfrm>
+                          <a:prstGeom prst="rect">
+                            <a:avLst/>
+                          </a:prstGeom>
+                        </pic:spPr>
+                      </pic:pic>
+                    </a:graphicData>
+                  </a:graphic>
+                </wp:inline>
+              </w:drawing>
+            </w:r>
+          </w:p>
+          <w:p>
+            <w:pPr>
+              <w:widowControl w:val="0"/>
+              <w:autoSpaceDE w:val="0"/>
+              <w:autoSpaceDN w:val="0"/>
+              <w:adjustRightInd w:val="0"/>
+              <w:spacing w:line="200" w:lineRule="exact"/>
+              <w:rPr>
+                <w:rFonts w:ascii="Times New Roman" w:hAnsi="Times New Roman"/>
+                <w:sz w:val="24"/>
+                <w:szCs w:val="24"/>
+              </w:rPr>
+            </w:pPr>
+          </w:p>
+          <w:p>
+            <w:pPr>
+              <w:widowControl w:val="0"/>
+              <w:autoSpaceDE w:val="0"/>
+              <w:autoSpaceDN w:val="0"/>
+              <w:adjustRightInd w:val="0"/>
+              <w:spacing w:line="200" w:lineRule="exact"/>
+              <w:rPr>
+                <w:rFonts w:ascii="Times New Roman" w:hAnsi="Times New Roman"/>
+                <w:sz w:val="24"/>
+                <w:szCs w:val="24"/>
+              </w:rPr>
+            </w:pPr>
+          </w:p>
+          <w:p>
+            <w:pPr>
+              <w:widowControl w:val="0"/>
+              <w:autoSpaceDE w:val="0"/>
+              <w:autoSpaceDN w:val="0"/>
+              <w:adjustRightInd w:val="0"/>
+              <w:spacing w:line="200" w:lineRule="exact"/>
+              <w:rPr>
+                <w:rFonts w:ascii="Times New Roman" w:hAnsi="Times New Roman"/>
+                <w:sz w:val="24"/>
+                <w:szCs w:val="24"/>
+              </w:rPr>
+            </w:pPr>
+          </w:p>
+          <w:p>
+            <w:pPr>
+              <w:widowControl w:val="0"/>
+              <w:autoSpaceDE w:val="0"/>
+              <w:autoSpaceDN w:val="0"/>
+              <w:adjustRightInd w:val="0"/>
+              <w:spacing w:line="200" w:lineRule="exact"/>
+              <w:rPr>
+                <w:rFonts w:ascii="Times New Roman" w:hAnsi="Times New Roman"/>
+                <w:sz w:val="24"/>
+                <w:szCs w:val="24"/>
+              </w:rPr>
+            </w:pPr>
+          </w:p>
+          <w:p>
+            <w:pPr>
+              <w:widowControl w:val="0"/>
+              <w:autoSpaceDE w:val="0"/>
+              <w:autoSpaceDN w:val="0"/>
+              <w:adjustRightInd w:val="0"/>
+              <w:spacing w:line="200" w:lineRule="exact"/>
+              <w:rPr>
+                <w:rFonts w:ascii="Times New Roman" w:hAnsi="Times New Roman"/>
+                <w:sz w:val="24"/>
+                <w:szCs w:val="24"/>
+              </w:rPr>
+            </w:pPr>
+            <w:r>
+              <w:rPr>
+                <w:rFonts w:ascii="Times New Roman" w:hAnsi="Times New Roman"/>
+                <w:sz w:val="24"/>
+                <w:szCs w:val="24"/>
+              </w:rPr>
+              <w:drawing>
+                <wp:inline distT="0" distB="0" distL="0" distR="0" wp14:anchorId="14DDA678" wp14:editId="164803AB">
+                  <wp:extent cx="2486372" cy="733527"/>
+                  <wp:effectExtent l="0" t="0" r="9525" b="9525"/>
+                  <wp:docPr id="14" name="Picture 14"/>
+                  <wp:cNvGraphicFramePr>
+                    <a:graphicFrameLocks xmlns:a="http://schemas.openxmlformats.org/drawingml/2006/main" noChangeAspect="1"/>
+                  </wp:cNvGraphicFramePr>
+                  <a:graphic xmlns:a="http://schemas.openxmlformats.org/drawingml/2006/main">
+                    <a:graphicData uri="http://schemas.openxmlformats.org/drawingml/2006/picture">
+                      <pic:pic xmlns:pic="http://schemas.openxmlformats.org/drawingml/2006/picture">
+                        <pic:nvPicPr>
+                          <pic:cNvPr id="1" name=""/>
+                          <pic:cNvPicPr/>
+                        </pic:nvPicPr>
+                        <pic:blipFill>
+                          <a:blip r:embed="rId10"/>
+                          <a:stretch>
+                            <a:fillRect/>
+                          </a:stretch>
+                        </pic:blipFill>
+                        <pic:spPr>
+                          <a:xfrm>
+                            <a:off x="0" y="0"/>
+                            <a:ext cx="2486372" cy="733527"/>
+                          </a:xfrm>
+                          <a:prstGeom prst="rect">
+                            <a:avLst/>
+                          </a:prstGeom>
+                        </pic:spPr>
+                      </pic:pic>
+                    </a:graphicData>
+                  </a:graphic>
+                </wp:inline>
+              </w:drawing>
+            </w:r>
+          </w:p>
+          <w:p>
+            <w:pPr>
+              <w:widowControl w:val="0"/>
+              <w:autoSpaceDE w:val="0"/>
+              <w:autoSpaceDN w:val="0"/>
+              <w:adjustRightInd w:val="0"/>
+              <w:spacing w:line="200" w:lineRule="exact"/>
+              <w:rPr>
+                <w:rFonts w:ascii="Times New Roman" w:hAnsi="Times New Roman"/>
+                <w:sz w:val="24"/>
+                <w:szCs w:val="24"/>
+              </w:rPr>
+            </w:pPr>
+          </w:p>
+        </w:tc>
+      </w:tr>
+    </w:tbl>
     <w:p>
       <w:pPr>
         <w:widowControl w:val="0"/>
@@ -3632,7 +4355,6 @@
           <w:sz w:val="21"/>
           <w:szCs w:val="21"/>
         </w:rPr>
-        <w:lastRenderedPageBreak/>
         <w:t>%where x = input array</w:t>
       </w:r>
     </w:p>
@@ -3743,8 +4465,8 @@
           <w:szCs w:val="24"/>
         </w:rPr>
       </w:pPr>
-      <w:bookmarkStart w:id="0" w:name="page7"/>
-      <w:bookmarkEnd w:id="0"/>
+      <w:bookmarkStart w:id="1" w:name="page7"/>
+      <w:bookmarkEnd w:id="1"/>
       <w:r>
         <w:rPr>
           <w:rFonts w:ascii="Times" w:hAnsi="Times" w:cs="Times"/>
@@ -4224,6 +4946,1016 @@
         <w:t>.</w:t>
       </w:r>
     </w:p>
+    <w:tbl>
+      <w:tblPr>
+        <w:tblStyle w:val="TableGrid"/>
+        <w:tblW w:w="0" w:type="auto"/>
+        <w:tblLook w:val="04A0" w:firstRow="1" w:lastRow="0" w:firstColumn="1" w:lastColumn="0" w:noHBand="0" w:noVBand="1"/>
+      </w:tblPr>
+      <w:tblGrid>
+        <w:gridCol w:w="9576"/>
+      </w:tblGrid>
+      <w:tr>
+        <w:tc>
+          <w:tcPr>
+            <w:tcW w:w="9576" w:type="dxa"/>
+          </w:tcPr>
+          <w:p>
+            <w:pPr>
+              <w:widowControl w:val="0"/>
+              <w:autoSpaceDE w:val="0"/>
+              <w:autoSpaceDN w:val="0"/>
+              <w:adjustRightInd w:val="0"/>
+              <w:spacing w:line="200" w:lineRule="exact"/>
+              <w:rPr>
+                <w:rFonts w:ascii="Times New Roman" w:hAnsi="Times New Roman"/>
+                <w:sz w:val="24"/>
+                <w:szCs w:val="24"/>
+              </w:rPr>
+            </w:pPr>
+            <w:r>
+              <w:rPr>
+                <w:rFonts w:ascii="Times New Roman" w:hAnsi="Times New Roman"/>
+                <w:sz w:val="24"/>
+                <w:szCs w:val="24"/>
+              </w:rPr>
+              <w:t>Function</w:t>
+            </w:r>
+          </w:p>
+        </w:tc>
+      </w:tr>
+      <w:tr>
+        <w:tc>
+          <w:tcPr>
+            <w:tcW w:w="9576" w:type="dxa"/>
+          </w:tcPr>
+          <w:p>
+            <w:pPr>
+              <w:widowControl w:val="0"/>
+              <w:autoSpaceDE w:val="0"/>
+              <w:autoSpaceDN w:val="0"/>
+              <w:adjustRightInd w:val="0"/>
+              <w:spacing w:line="200" w:lineRule="exact"/>
+              <w:rPr>
+                <w:rFonts w:ascii="Times New Roman" w:hAnsi="Times New Roman"/>
+                <w:sz w:val="24"/>
+                <w:szCs w:val="24"/>
+              </w:rPr>
+            </w:pPr>
+          </w:p>
+          <w:p>
+            <w:pPr>
+              <w:shd w:val="clear" w:color="auto" w:fill="1E1E1E"/>
+              <w:spacing w:line="285" w:lineRule="atLeast"/>
+              <w:rPr>
+                <w:rFonts w:ascii="Consolas" w:hAnsi="Consolas"/>
+                <w:color w:val="D4D4D4"/>
+                <w:sz w:val="21"/>
+                <w:szCs w:val="21"/>
+              </w:rPr>
+            </w:pPr>
+            <w:r>
+              <w:rPr>
+                <w:rFonts w:ascii="Consolas" w:hAnsi="Consolas"/>
+                <w:color w:val="D4D4D4"/>
+                <w:sz w:val="21"/>
+                <w:szCs w:val="21"/>
+              </w:rPr>
+              <w:t>function y = </w:t>
+            </w:r>
+            <w:r>
+              <w:rPr>
+                <w:rFonts w:ascii="Consolas" w:hAnsi="Consolas"/>
+                <w:color w:val="DCDCAA"/>
+                <w:sz w:val="21"/>
+                <w:szCs w:val="21"/>
+              </w:rPr>
+              <w:t>cshift_bee</w:t>
+            </w:r>
+            <w:r>
+              <w:rPr>
+                <w:rFonts w:ascii="Consolas" w:hAnsi="Consolas"/>
+                <w:color w:val="D4D4D4"/>
+                <w:sz w:val="21"/>
+                <w:szCs w:val="21"/>
+              </w:rPr>
+              <w:t> (x, r, N)</w:t>
+            </w:r>
+          </w:p>
+          <w:p>
+            <w:pPr>
+              <w:shd w:val="clear" w:color="auto" w:fill="1E1E1E"/>
+              <w:spacing w:line="285" w:lineRule="atLeast"/>
+              <w:rPr>
+                <w:rFonts w:ascii="Consolas" w:hAnsi="Consolas"/>
+                <w:color w:val="D4D4D4"/>
+                <w:sz w:val="21"/>
+                <w:szCs w:val="21"/>
+              </w:rPr>
+            </w:pPr>
+            <w:r>
+              <w:rPr>
+                <w:rFonts w:ascii="Consolas" w:hAnsi="Consolas"/>
+                <w:color w:val="D4D4D4"/>
+                <w:sz w:val="21"/>
+                <w:szCs w:val="21"/>
+              </w:rPr>
+              <w:t>r = </w:t>
+            </w:r>
+            <w:r>
+              <w:rPr>
+                <w:rFonts w:ascii="Consolas" w:hAnsi="Consolas"/>
+                <w:color w:val="DCDCAA"/>
+                <w:sz w:val="21"/>
+                <w:szCs w:val="21"/>
+              </w:rPr>
+              <w:t>mod</w:t>
+            </w:r>
+            <w:r>
+              <w:rPr>
+                <w:rFonts w:ascii="Consolas" w:hAnsi="Consolas"/>
+                <w:color w:val="D4D4D4"/>
+                <w:sz w:val="21"/>
+                <w:szCs w:val="21"/>
+              </w:rPr>
+              <w:t>(r, N);</w:t>
+            </w:r>
+          </w:p>
+          <w:p>
+            <w:pPr>
+              <w:shd w:val="clear" w:color="auto" w:fill="1E1E1E"/>
+              <w:spacing w:line="285" w:lineRule="atLeast"/>
+              <w:rPr>
+                <w:rFonts w:ascii="Consolas" w:hAnsi="Consolas"/>
+                <w:color w:val="D4D4D4"/>
+                <w:sz w:val="21"/>
+                <w:szCs w:val="21"/>
+              </w:rPr>
+            </w:pPr>
+          </w:p>
+          <w:p>
+            <w:pPr>
+              <w:shd w:val="clear" w:color="auto" w:fill="1E1E1E"/>
+              <w:spacing w:line="285" w:lineRule="atLeast"/>
+              <w:rPr>
+                <w:rFonts w:ascii="Consolas" w:hAnsi="Consolas"/>
+                <w:color w:val="D4D4D4"/>
+                <w:sz w:val="21"/>
+                <w:szCs w:val="21"/>
+              </w:rPr>
+            </w:pPr>
+            <w:r>
+              <w:rPr>
+                <w:rFonts w:ascii="Consolas" w:hAnsi="Consolas"/>
+                <w:color w:val="C586C0"/>
+                <w:sz w:val="21"/>
+                <w:szCs w:val="21"/>
+              </w:rPr>
+              <w:t>if</w:t>
+            </w:r>
+            <w:r>
+              <w:rPr>
+                <w:rFonts w:ascii="Consolas" w:hAnsi="Consolas"/>
+                <w:color w:val="D4D4D4"/>
+                <w:sz w:val="21"/>
+                <w:szCs w:val="21"/>
+              </w:rPr>
+              <w:t> (N &gt; </w:t>
+            </w:r>
+            <w:r>
+              <w:rPr>
+                <w:rFonts w:ascii="Consolas" w:hAnsi="Consolas"/>
+                <w:color w:val="DCDCAA"/>
+                <w:sz w:val="21"/>
+                <w:szCs w:val="21"/>
+              </w:rPr>
+              <w:t>length</w:t>
+            </w:r>
+            <w:r>
+              <w:rPr>
+                <w:rFonts w:ascii="Consolas" w:hAnsi="Consolas"/>
+                <w:color w:val="D4D4D4"/>
+                <w:sz w:val="21"/>
+                <w:szCs w:val="21"/>
+              </w:rPr>
+              <w:t>(x))</w:t>
+            </w:r>
+          </w:p>
+          <w:p>
+            <w:pPr>
+              <w:shd w:val="clear" w:color="auto" w:fill="1E1E1E"/>
+              <w:spacing w:line="285" w:lineRule="atLeast"/>
+              <w:rPr>
+                <w:rFonts w:ascii="Consolas" w:hAnsi="Consolas"/>
+                <w:color w:val="D4D4D4"/>
+                <w:sz w:val="21"/>
+                <w:szCs w:val="21"/>
+              </w:rPr>
+            </w:pPr>
+            <w:r>
+              <w:rPr>
+                <w:rFonts w:ascii="Consolas" w:hAnsi="Consolas"/>
+                <w:color w:val="D4D4D4"/>
+                <w:sz w:val="21"/>
+                <w:szCs w:val="21"/>
+              </w:rPr>
+              <w:t>  x = [x, </w:t>
+            </w:r>
+            <w:r>
+              <w:rPr>
+                <w:rFonts w:ascii="Consolas" w:hAnsi="Consolas"/>
+                <w:color w:val="DCDCAA"/>
+                <w:sz w:val="21"/>
+                <w:szCs w:val="21"/>
+              </w:rPr>
+              <w:t>zeros</w:t>
+            </w:r>
+            <w:r>
+              <w:rPr>
+                <w:rFonts w:ascii="Consolas" w:hAnsi="Consolas"/>
+                <w:color w:val="D4D4D4"/>
+                <w:sz w:val="21"/>
+                <w:szCs w:val="21"/>
+              </w:rPr>
+              <w:t>(</w:t>
+            </w:r>
+            <w:r>
+              <w:rPr>
+                <w:rFonts w:ascii="Consolas" w:hAnsi="Consolas"/>
+                <w:color w:val="B5CEA8"/>
+                <w:sz w:val="21"/>
+                <w:szCs w:val="21"/>
+              </w:rPr>
+              <w:t>1</w:t>
+            </w:r>
+            <w:r>
+              <w:rPr>
+                <w:rFonts w:ascii="Consolas" w:hAnsi="Consolas"/>
+                <w:color w:val="D4D4D4"/>
+                <w:sz w:val="21"/>
+                <w:szCs w:val="21"/>
+              </w:rPr>
+              <w:t>, N - </w:t>
+            </w:r>
+            <w:r>
+              <w:rPr>
+                <w:rFonts w:ascii="Consolas" w:hAnsi="Consolas"/>
+                <w:color w:val="DCDCAA"/>
+                <w:sz w:val="21"/>
+                <w:szCs w:val="21"/>
+              </w:rPr>
+              <w:t>length</w:t>
+            </w:r>
+            <w:r>
+              <w:rPr>
+                <w:rFonts w:ascii="Consolas" w:hAnsi="Consolas"/>
+                <w:color w:val="D4D4D4"/>
+                <w:sz w:val="21"/>
+                <w:szCs w:val="21"/>
+              </w:rPr>
+              <w:t>(x))];</w:t>
+            </w:r>
+          </w:p>
+          <w:p>
+            <w:pPr>
+              <w:shd w:val="clear" w:color="auto" w:fill="1E1E1E"/>
+              <w:spacing w:line="285" w:lineRule="atLeast"/>
+              <w:rPr>
+                <w:rFonts w:ascii="Consolas" w:hAnsi="Consolas"/>
+                <w:color w:val="D4D4D4"/>
+                <w:sz w:val="21"/>
+                <w:szCs w:val="21"/>
+              </w:rPr>
+            </w:pPr>
+            <w:r>
+              <w:rPr>
+                <w:rFonts w:ascii="Consolas" w:hAnsi="Consolas"/>
+                <w:color w:val="D4D4D4"/>
+                <w:sz w:val="21"/>
+                <w:szCs w:val="21"/>
+              </w:rPr>
+              <w:t>end </w:t>
+            </w:r>
+          </w:p>
+          <w:p>
+            <w:pPr>
+              <w:shd w:val="clear" w:color="auto" w:fill="1E1E1E"/>
+              <w:spacing w:line="285" w:lineRule="atLeast"/>
+              <w:rPr>
+                <w:rFonts w:ascii="Consolas" w:hAnsi="Consolas"/>
+                <w:color w:val="D4D4D4"/>
+                <w:sz w:val="21"/>
+                <w:szCs w:val="21"/>
+              </w:rPr>
+            </w:pPr>
+          </w:p>
+          <w:p>
+            <w:pPr>
+              <w:shd w:val="clear" w:color="auto" w:fill="1E1E1E"/>
+              <w:spacing w:line="285" w:lineRule="atLeast"/>
+              <w:rPr>
+                <w:rFonts w:ascii="Consolas" w:hAnsi="Consolas"/>
+                <w:color w:val="D4D4D4"/>
+                <w:sz w:val="21"/>
+                <w:szCs w:val="21"/>
+              </w:rPr>
+            </w:pPr>
+            <w:r>
+              <w:rPr>
+                <w:rFonts w:ascii="Consolas" w:hAnsi="Consolas"/>
+                <w:color w:val="C586C0"/>
+                <w:sz w:val="21"/>
+                <w:szCs w:val="21"/>
+              </w:rPr>
+              <w:t>if</w:t>
+            </w:r>
+            <w:r>
+              <w:rPr>
+                <w:rFonts w:ascii="Consolas" w:hAnsi="Consolas"/>
+                <w:color w:val="D4D4D4"/>
+                <w:sz w:val="21"/>
+                <w:szCs w:val="21"/>
+              </w:rPr>
+              <w:t> (r &gt;= </w:t>
+            </w:r>
+            <w:r>
+              <w:rPr>
+                <w:rFonts w:ascii="Consolas" w:hAnsi="Consolas"/>
+                <w:color w:val="B5CEA8"/>
+                <w:sz w:val="21"/>
+                <w:szCs w:val="21"/>
+              </w:rPr>
+              <w:t>0</w:t>
+            </w:r>
+            <w:r>
+              <w:rPr>
+                <w:rFonts w:ascii="Consolas" w:hAnsi="Consolas"/>
+                <w:color w:val="D4D4D4"/>
+                <w:sz w:val="21"/>
+                <w:szCs w:val="21"/>
+              </w:rPr>
+              <w:t>) </w:t>
+            </w:r>
+          </w:p>
+          <w:p>
+            <w:pPr>
+              <w:shd w:val="clear" w:color="auto" w:fill="1E1E1E"/>
+              <w:spacing w:line="285" w:lineRule="atLeast"/>
+              <w:rPr>
+                <w:rFonts w:ascii="Consolas" w:hAnsi="Consolas"/>
+                <w:color w:val="D4D4D4"/>
+                <w:sz w:val="21"/>
+                <w:szCs w:val="21"/>
+              </w:rPr>
+            </w:pPr>
+            <w:r>
+              <w:rPr>
+                <w:rFonts w:ascii="Consolas" w:hAnsi="Consolas"/>
+                <w:color w:val="D4D4D4"/>
+                <w:sz w:val="21"/>
+                <w:szCs w:val="21"/>
+              </w:rPr>
+              <w:t>  y = [</w:t>
+            </w:r>
+            <w:r>
+              <w:rPr>
+                <w:rFonts w:ascii="Consolas" w:hAnsi="Consolas"/>
+                <w:color w:val="DCDCAA"/>
+                <w:sz w:val="21"/>
+                <w:szCs w:val="21"/>
+              </w:rPr>
+              <w:t>x</w:t>
+            </w:r>
+            <w:r>
+              <w:rPr>
+                <w:rFonts w:ascii="Consolas" w:hAnsi="Consolas"/>
+                <w:color w:val="D4D4D4"/>
+                <w:sz w:val="21"/>
+                <w:szCs w:val="21"/>
+              </w:rPr>
+              <w:t>( r+</w:t>
+            </w:r>
+            <w:r>
+              <w:rPr>
+                <w:rFonts w:ascii="Consolas" w:hAnsi="Consolas"/>
+                <w:color w:val="B5CEA8"/>
+                <w:sz w:val="21"/>
+                <w:szCs w:val="21"/>
+              </w:rPr>
+              <w:t>1</w:t>
+            </w:r>
+            <w:r>
+              <w:rPr>
+                <w:rFonts w:ascii="Consolas" w:hAnsi="Consolas"/>
+                <w:color w:val="D4D4D4"/>
+                <w:sz w:val="21"/>
+                <w:szCs w:val="21"/>
+              </w:rPr>
+              <w:t>: </w:t>
+            </w:r>
+            <w:r>
+              <w:rPr>
+                <w:rFonts w:ascii="Consolas" w:hAnsi="Consolas"/>
+                <w:color w:val="DCDCAA"/>
+                <w:sz w:val="21"/>
+                <w:szCs w:val="21"/>
+              </w:rPr>
+              <w:t>length</w:t>
+            </w:r>
+            <w:r>
+              <w:rPr>
+                <w:rFonts w:ascii="Consolas" w:hAnsi="Consolas"/>
+                <w:color w:val="D4D4D4"/>
+                <w:sz w:val="21"/>
+                <w:szCs w:val="21"/>
+              </w:rPr>
+              <w:t>(x) ), </w:t>
+            </w:r>
+            <w:r>
+              <w:rPr>
+                <w:rFonts w:ascii="Consolas" w:hAnsi="Consolas"/>
+                <w:color w:val="DCDCAA"/>
+                <w:sz w:val="21"/>
+                <w:szCs w:val="21"/>
+              </w:rPr>
+              <w:t>x</w:t>
+            </w:r>
+            <w:r>
+              <w:rPr>
+                <w:rFonts w:ascii="Consolas" w:hAnsi="Consolas"/>
+                <w:color w:val="D4D4D4"/>
+                <w:sz w:val="21"/>
+                <w:szCs w:val="21"/>
+              </w:rPr>
+              <w:t>(</w:t>
+            </w:r>
+            <w:r>
+              <w:rPr>
+                <w:rFonts w:ascii="Consolas" w:hAnsi="Consolas"/>
+                <w:color w:val="B5CEA8"/>
+                <w:sz w:val="21"/>
+                <w:szCs w:val="21"/>
+              </w:rPr>
+              <w:t>1</w:t>
+            </w:r>
+            <w:r>
+              <w:rPr>
+                <w:rFonts w:ascii="Consolas" w:hAnsi="Consolas"/>
+                <w:color w:val="D4D4D4"/>
+                <w:sz w:val="21"/>
+                <w:szCs w:val="21"/>
+              </w:rPr>
+              <w:t>:r)];</w:t>
+            </w:r>
+          </w:p>
+          <w:p>
+            <w:pPr>
+              <w:shd w:val="clear" w:color="auto" w:fill="1E1E1E"/>
+              <w:spacing w:line="285" w:lineRule="atLeast"/>
+              <w:rPr>
+                <w:rFonts w:ascii="Consolas" w:hAnsi="Consolas"/>
+                <w:color w:val="D4D4D4"/>
+                <w:sz w:val="21"/>
+                <w:szCs w:val="21"/>
+              </w:rPr>
+            </w:pPr>
+          </w:p>
+          <w:p>
+            <w:pPr>
+              <w:shd w:val="clear" w:color="auto" w:fill="1E1E1E"/>
+              <w:spacing w:line="285" w:lineRule="atLeast"/>
+              <w:rPr>
+                <w:rFonts w:ascii="Consolas" w:hAnsi="Consolas"/>
+                <w:color w:val="D4D4D4"/>
+                <w:sz w:val="21"/>
+                <w:szCs w:val="21"/>
+              </w:rPr>
+            </w:pPr>
+            <w:r>
+              <w:rPr>
+                <w:rFonts w:ascii="Consolas" w:hAnsi="Consolas"/>
+                <w:color w:val="C586C0"/>
+                <w:sz w:val="21"/>
+                <w:szCs w:val="21"/>
+              </w:rPr>
+              <w:t>else</w:t>
+            </w:r>
+            <w:r>
+              <w:rPr>
+                <w:rFonts w:ascii="Consolas" w:hAnsi="Consolas"/>
+                <w:color w:val="D4D4D4"/>
+                <w:sz w:val="21"/>
+                <w:szCs w:val="21"/>
+              </w:rPr>
+              <w:t> </w:t>
+            </w:r>
+          </w:p>
+          <w:p>
+            <w:pPr>
+              <w:shd w:val="clear" w:color="auto" w:fill="1E1E1E"/>
+              <w:spacing w:line="285" w:lineRule="atLeast"/>
+              <w:rPr>
+                <w:rFonts w:ascii="Consolas" w:hAnsi="Consolas"/>
+                <w:color w:val="D4D4D4"/>
+                <w:sz w:val="21"/>
+                <w:szCs w:val="21"/>
+              </w:rPr>
+            </w:pPr>
+            <w:r>
+              <w:rPr>
+                <w:rFonts w:ascii="Consolas" w:hAnsi="Consolas"/>
+                <w:color w:val="D4D4D4"/>
+                <w:sz w:val="21"/>
+                <w:szCs w:val="21"/>
+              </w:rPr>
+              <w:t>  y = [</w:t>
+            </w:r>
+            <w:r>
+              <w:rPr>
+                <w:rFonts w:ascii="Consolas" w:hAnsi="Consolas"/>
+                <w:color w:val="DCDCAA"/>
+                <w:sz w:val="21"/>
+                <w:szCs w:val="21"/>
+              </w:rPr>
+              <w:t>x</w:t>
+            </w:r>
+            <w:r>
+              <w:rPr>
+                <w:rFonts w:ascii="Consolas" w:hAnsi="Consolas"/>
+                <w:color w:val="D4D4D4"/>
+                <w:sz w:val="21"/>
+                <w:szCs w:val="21"/>
+              </w:rPr>
+              <w:t>(</w:t>
+            </w:r>
+            <w:r>
+              <w:rPr>
+                <w:rFonts w:ascii="Consolas" w:hAnsi="Consolas"/>
+                <w:color w:val="DCDCAA"/>
+                <w:sz w:val="21"/>
+                <w:szCs w:val="21"/>
+              </w:rPr>
+              <w:t>length</w:t>
+            </w:r>
+            <w:r>
+              <w:rPr>
+                <w:rFonts w:ascii="Consolas" w:hAnsi="Consolas"/>
+                <w:color w:val="D4D4D4"/>
+                <w:sz w:val="21"/>
+                <w:szCs w:val="21"/>
+              </w:rPr>
+              <w:t>(x) + r + </w:t>
+            </w:r>
+            <w:r>
+              <w:rPr>
+                <w:rFonts w:ascii="Consolas" w:hAnsi="Consolas"/>
+                <w:color w:val="B5CEA8"/>
+                <w:sz w:val="21"/>
+                <w:szCs w:val="21"/>
+              </w:rPr>
+              <w:t>1</w:t>
+            </w:r>
+            <w:r>
+              <w:rPr>
+                <w:rFonts w:ascii="Consolas" w:hAnsi="Consolas"/>
+                <w:color w:val="D4D4D4"/>
+                <w:sz w:val="21"/>
+                <w:szCs w:val="21"/>
+              </w:rPr>
+              <w:t>: </w:t>
+            </w:r>
+            <w:r>
+              <w:rPr>
+                <w:rFonts w:ascii="Consolas" w:hAnsi="Consolas"/>
+                <w:color w:val="DCDCAA"/>
+                <w:sz w:val="21"/>
+                <w:szCs w:val="21"/>
+              </w:rPr>
+              <w:t>length</w:t>
+            </w:r>
+            <w:r>
+              <w:rPr>
+                <w:rFonts w:ascii="Consolas" w:hAnsi="Consolas"/>
+                <w:color w:val="D4D4D4"/>
+                <w:sz w:val="21"/>
+                <w:szCs w:val="21"/>
+              </w:rPr>
+              <w:t>(x)), </w:t>
+            </w:r>
+            <w:r>
+              <w:rPr>
+                <w:rFonts w:ascii="Consolas" w:hAnsi="Consolas"/>
+                <w:color w:val="DCDCAA"/>
+                <w:sz w:val="21"/>
+                <w:szCs w:val="21"/>
+              </w:rPr>
+              <w:t>x</w:t>
+            </w:r>
+            <w:r>
+              <w:rPr>
+                <w:rFonts w:ascii="Consolas" w:hAnsi="Consolas"/>
+                <w:color w:val="D4D4D4"/>
+                <w:sz w:val="21"/>
+                <w:szCs w:val="21"/>
+              </w:rPr>
+              <w:t>(</w:t>
+            </w:r>
+            <w:r>
+              <w:rPr>
+                <w:rFonts w:ascii="Consolas" w:hAnsi="Consolas"/>
+                <w:color w:val="B5CEA8"/>
+                <w:sz w:val="21"/>
+                <w:szCs w:val="21"/>
+              </w:rPr>
+              <w:t>1</w:t>
+            </w:r>
+            <w:r>
+              <w:rPr>
+                <w:rFonts w:ascii="Consolas" w:hAnsi="Consolas"/>
+                <w:color w:val="D4D4D4"/>
+                <w:sz w:val="21"/>
+                <w:szCs w:val="21"/>
+              </w:rPr>
+              <w:t>: </w:t>
+            </w:r>
+            <w:r>
+              <w:rPr>
+                <w:rFonts w:ascii="Consolas" w:hAnsi="Consolas"/>
+                <w:color w:val="DCDCAA"/>
+                <w:sz w:val="21"/>
+                <w:szCs w:val="21"/>
+              </w:rPr>
+              <w:t>length</w:t>
+            </w:r>
+            <w:r>
+              <w:rPr>
+                <w:rFonts w:ascii="Consolas" w:hAnsi="Consolas"/>
+                <w:color w:val="D4D4D4"/>
+                <w:sz w:val="21"/>
+                <w:szCs w:val="21"/>
+              </w:rPr>
+              <w:t>(x) + r)];  </w:t>
+            </w:r>
+          </w:p>
+          <w:p>
+            <w:pPr>
+              <w:shd w:val="clear" w:color="auto" w:fill="1E1E1E"/>
+              <w:spacing w:line="285" w:lineRule="atLeast"/>
+              <w:rPr>
+                <w:rFonts w:ascii="Consolas" w:hAnsi="Consolas"/>
+                <w:color w:val="D4D4D4"/>
+                <w:sz w:val="21"/>
+                <w:szCs w:val="21"/>
+              </w:rPr>
+            </w:pPr>
+            <w:r>
+              <w:rPr>
+                <w:rFonts w:ascii="Consolas" w:hAnsi="Consolas"/>
+                <w:color w:val="D4D4D4"/>
+                <w:sz w:val="21"/>
+                <w:szCs w:val="21"/>
+              </w:rPr>
+              <w:t>end</w:t>
+            </w:r>
+          </w:p>
+          <w:p>
+            <w:pPr>
+              <w:shd w:val="clear" w:color="auto" w:fill="1E1E1E"/>
+              <w:spacing w:line="285" w:lineRule="atLeast"/>
+              <w:rPr>
+                <w:rFonts w:ascii="Consolas" w:hAnsi="Consolas"/>
+                <w:color w:val="D4D4D4"/>
+                <w:sz w:val="21"/>
+                <w:szCs w:val="21"/>
+              </w:rPr>
+            </w:pPr>
+          </w:p>
+          <w:p>
+            <w:pPr>
+              <w:shd w:val="clear" w:color="auto" w:fill="1E1E1E"/>
+              <w:spacing w:line="285" w:lineRule="atLeast"/>
+              <w:rPr>
+                <w:rFonts w:ascii="Consolas" w:hAnsi="Consolas"/>
+                <w:color w:val="D4D4D4"/>
+                <w:sz w:val="21"/>
+                <w:szCs w:val="21"/>
+              </w:rPr>
+            </w:pPr>
+            <w:r>
+              <w:rPr>
+                <w:rFonts w:ascii="Consolas" w:hAnsi="Consolas"/>
+                <w:color w:val="D4D4D4"/>
+                <w:sz w:val="21"/>
+                <w:szCs w:val="21"/>
+              </w:rPr>
+              <w:t>endfunction</w:t>
+            </w:r>
+          </w:p>
+          <w:p>
+            <w:pPr>
+              <w:widowControl w:val="0"/>
+              <w:autoSpaceDE w:val="0"/>
+              <w:autoSpaceDN w:val="0"/>
+              <w:adjustRightInd w:val="0"/>
+              <w:spacing w:line="200" w:lineRule="exact"/>
+              <w:rPr>
+                <w:rFonts w:ascii="Times New Roman" w:hAnsi="Times New Roman"/>
+                <w:sz w:val="24"/>
+                <w:szCs w:val="24"/>
+              </w:rPr>
+            </w:pPr>
+          </w:p>
+        </w:tc>
+      </w:tr>
+      <w:tr>
+        <w:tc>
+          <w:tcPr>
+            <w:tcW w:w="9576" w:type="dxa"/>
+          </w:tcPr>
+          <w:p>
+            <w:pPr>
+              <w:widowControl w:val="0"/>
+              <w:autoSpaceDE w:val="0"/>
+              <w:autoSpaceDN w:val="0"/>
+              <w:adjustRightInd w:val="0"/>
+              <w:spacing w:line="200" w:lineRule="exact"/>
+              <w:rPr>
+                <w:rFonts w:ascii="Times New Roman" w:hAnsi="Times New Roman"/>
+                <w:sz w:val="24"/>
+                <w:szCs w:val="24"/>
+              </w:rPr>
+            </w:pPr>
+          </w:p>
+          <w:p>
+            <w:pPr>
+              <w:widowControl w:val="0"/>
+              <w:autoSpaceDE w:val="0"/>
+              <w:autoSpaceDN w:val="0"/>
+              <w:adjustRightInd w:val="0"/>
+              <w:spacing w:line="200" w:lineRule="exact"/>
+              <w:rPr>
+                <w:rFonts w:ascii="Times New Roman" w:hAnsi="Times New Roman"/>
+                <w:sz w:val="24"/>
+                <w:szCs w:val="24"/>
+              </w:rPr>
+            </w:pPr>
+            <w:r>
+              <w:rPr>
+                <w:rFonts w:ascii="Times New Roman" w:hAnsi="Times New Roman"/>
+                <w:sz w:val="24"/>
+                <w:szCs w:val="24"/>
+              </w:rPr>
+              <w:t>Verification</w:t>
+            </w:r>
+          </w:p>
+          <w:p>
+            <w:pPr>
+              <w:widowControl w:val="0"/>
+              <w:autoSpaceDE w:val="0"/>
+              <w:autoSpaceDN w:val="0"/>
+              <w:adjustRightInd w:val="0"/>
+              <w:spacing w:line="200" w:lineRule="exact"/>
+              <w:rPr>
+                <w:rFonts w:ascii="Times New Roman" w:hAnsi="Times New Roman"/>
+                <w:sz w:val="24"/>
+                <w:szCs w:val="24"/>
+              </w:rPr>
+            </w:pPr>
+          </w:p>
+        </w:tc>
+      </w:tr>
+      <w:tr>
+        <w:tc>
+          <w:tcPr>
+            <w:tcW w:w="9576" w:type="dxa"/>
+          </w:tcPr>
+          <w:p>
+            <w:pPr>
+              <w:widowControl w:val="0"/>
+              <w:autoSpaceDE w:val="0"/>
+              <w:autoSpaceDN w:val="0"/>
+              <w:adjustRightInd w:val="0"/>
+              <w:spacing w:line="200" w:lineRule="exact"/>
+              <w:rPr>
+                <w:rFonts w:ascii="Times New Roman" w:hAnsi="Times New Roman"/>
+                <w:sz w:val="24"/>
+                <w:szCs w:val="24"/>
+              </w:rPr>
+            </w:pPr>
+          </w:p>
+          <w:p>
+            <w:pPr>
+              <w:widowControl w:val="0"/>
+              <w:autoSpaceDE w:val="0"/>
+              <w:autoSpaceDN w:val="0"/>
+              <w:adjustRightInd w:val="0"/>
+              <w:spacing w:line="200" w:lineRule="exact"/>
+              <w:rPr>
+                <w:rFonts w:ascii="Times New Roman" w:hAnsi="Times New Roman"/>
+                <w:sz w:val="24"/>
+                <w:szCs w:val="24"/>
+              </w:rPr>
+            </w:pPr>
+          </w:p>
+          <w:p>
+            <w:pPr>
+              <w:widowControl w:val="0"/>
+              <w:autoSpaceDE w:val="0"/>
+              <w:autoSpaceDN w:val="0"/>
+              <w:adjustRightInd w:val="0"/>
+              <w:spacing w:line="200" w:lineRule="exact"/>
+              <w:rPr>
+                <w:rFonts w:ascii="Times New Roman" w:hAnsi="Times New Roman"/>
+                <w:sz w:val="24"/>
+                <w:szCs w:val="24"/>
+              </w:rPr>
+            </w:pPr>
+          </w:p>
+          <w:p>
+            <w:pPr>
+              <w:widowControl w:val="0"/>
+              <w:autoSpaceDE w:val="0"/>
+              <w:autoSpaceDN w:val="0"/>
+              <w:adjustRightInd w:val="0"/>
+              <w:spacing w:line="200" w:lineRule="exact"/>
+              <w:rPr>
+                <w:rFonts w:ascii="Times New Roman" w:hAnsi="Times New Roman"/>
+                <w:sz w:val="24"/>
+                <w:szCs w:val="24"/>
+              </w:rPr>
+            </w:pPr>
+          </w:p>
+          <w:p>
+            <w:pPr>
+              <w:widowControl w:val="0"/>
+              <w:autoSpaceDE w:val="0"/>
+              <w:autoSpaceDN w:val="0"/>
+              <w:adjustRightInd w:val="0"/>
+              <w:spacing w:line="200" w:lineRule="exact"/>
+              <w:rPr>
+                <w:rFonts w:ascii="Times New Roman" w:hAnsi="Times New Roman"/>
+                <w:sz w:val="24"/>
+                <w:szCs w:val="24"/>
+              </w:rPr>
+            </w:pPr>
+          </w:p>
+          <w:p>
+            <w:pPr>
+              <w:widowControl w:val="0"/>
+              <w:autoSpaceDE w:val="0"/>
+              <w:autoSpaceDN w:val="0"/>
+              <w:adjustRightInd w:val="0"/>
+              <w:spacing w:line="200" w:lineRule="exact"/>
+              <w:rPr>
+                <w:rFonts w:ascii="Times New Roman" w:hAnsi="Times New Roman"/>
+                <w:sz w:val="24"/>
+                <w:szCs w:val="24"/>
+              </w:rPr>
+            </w:pPr>
+          </w:p>
+          <w:p>
+            <w:pPr>
+              <w:widowControl w:val="0"/>
+              <w:autoSpaceDE w:val="0"/>
+              <w:autoSpaceDN w:val="0"/>
+              <w:adjustRightInd w:val="0"/>
+              <w:spacing w:line="200" w:lineRule="exact"/>
+              <w:rPr>
+                <w:rFonts w:ascii="Times New Roman" w:hAnsi="Times New Roman"/>
+                <w:sz w:val="24"/>
+                <w:szCs w:val="24"/>
+              </w:rPr>
+            </w:pPr>
+          </w:p>
+          <w:p>
+            <w:pPr>
+              <w:widowControl w:val="0"/>
+              <w:autoSpaceDE w:val="0"/>
+              <w:autoSpaceDN w:val="0"/>
+              <w:adjustRightInd w:val="0"/>
+              <w:spacing w:line="200" w:lineRule="exact"/>
+              <w:rPr>
+                <w:rFonts w:ascii="Times New Roman" w:hAnsi="Times New Roman"/>
+                <w:sz w:val="24"/>
+                <w:szCs w:val="24"/>
+              </w:rPr>
+            </w:pPr>
+          </w:p>
+          <w:p>
+            <w:pPr>
+              <w:widowControl w:val="0"/>
+              <w:autoSpaceDE w:val="0"/>
+              <w:autoSpaceDN w:val="0"/>
+              <w:adjustRightInd w:val="0"/>
+              <w:spacing w:line="200" w:lineRule="exact"/>
+              <w:rPr>
+                <w:rFonts w:ascii="Times New Roman" w:hAnsi="Times New Roman"/>
+                <w:sz w:val="24"/>
+                <w:szCs w:val="24"/>
+              </w:rPr>
+            </w:pPr>
+          </w:p>
+          <w:p>
+            <w:pPr>
+              <w:widowControl w:val="0"/>
+              <w:autoSpaceDE w:val="0"/>
+              <w:autoSpaceDN w:val="0"/>
+              <w:adjustRightInd w:val="0"/>
+              <w:spacing w:line="200" w:lineRule="exact"/>
+              <w:rPr>
+                <w:rFonts w:ascii="Times New Roman" w:hAnsi="Times New Roman"/>
+                <w:sz w:val="24"/>
+                <w:szCs w:val="24"/>
+              </w:rPr>
+            </w:pPr>
+          </w:p>
+          <w:p>
+            <w:pPr>
+              <w:widowControl w:val="0"/>
+              <w:autoSpaceDE w:val="0"/>
+              <w:autoSpaceDN w:val="0"/>
+              <w:adjustRightInd w:val="0"/>
+              <w:spacing w:line="200" w:lineRule="exact"/>
+              <w:rPr>
+                <w:rFonts w:ascii="Times New Roman" w:hAnsi="Times New Roman"/>
+                <w:sz w:val="24"/>
+                <w:szCs w:val="24"/>
+              </w:rPr>
+            </w:pPr>
+          </w:p>
+          <w:p>
+            <w:pPr>
+              <w:widowControl w:val="0"/>
+              <w:autoSpaceDE w:val="0"/>
+              <w:autoSpaceDN w:val="0"/>
+              <w:adjustRightInd w:val="0"/>
+              <w:spacing w:line="200" w:lineRule="exact"/>
+              <w:rPr>
+                <w:rFonts w:ascii="Times New Roman" w:hAnsi="Times New Roman"/>
+                <w:sz w:val="24"/>
+                <w:szCs w:val="24"/>
+              </w:rPr>
+            </w:pPr>
+          </w:p>
+          <w:p>
+            <w:pPr>
+              <w:widowControl w:val="0"/>
+              <w:autoSpaceDE w:val="0"/>
+              <w:autoSpaceDN w:val="0"/>
+              <w:adjustRightInd w:val="0"/>
+              <w:spacing w:line="200" w:lineRule="exact"/>
+              <w:rPr>
+                <w:rFonts w:ascii="Times New Roman" w:hAnsi="Times New Roman"/>
+                <w:sz w:val="24"/>
+                <w:szCs w:val="24"/>
+              </w:rPr>
+            </w:pPr>
+            <w:r>
+              <w:rPr>
+                <w:rFonts w:ascii="Times New Roman" w:hAnsi="Times New Roman"/>
+                <w:sz w:val="24"/>
+                <w:szCs w:val="24"/>
+              </w:rPr>
+              <w:drawing>
+                <wp:inline distT="0" distB="0" distL="0" distR="0" wp14:anchorId="732C89FC" wp14:editId="0EB68E26">
+                  <wp:extent cx="2591162" cy="1486107"/>
+                  <wp:effectExtent l="0" t="0" r="0" b="0"/>
+                  <wp:docPr id="15" name="Picture 15"/>
+                  <wp:cNvGraphicFramePr>
+                    <a:graphicFrameLocks xmlns:a="http://schemas.openxmlformats.org/drawingml/2006/main" noChangeAspect="1"/>
+                  </wp:cNvGraphicFramePr>
+                  <a:graphic xmlns:a="http://schemas.openxmlformats.org/drawingml/2006/main">
+                    <a:graphicData uri="http://schemas.openxmlformats.org/drawingml/2006/picture">
+                      <pic:pic xmlns:pic="http://schemas.openxmlformats.org/drawingml/2006/picture">
+                        <pic:nvPicPr>
+                          <pic:cNvPr id="1" name=""/>
+                          <pic:cNvPicPr/>
+                        </pic:nvPicPr>
+                        <pic:blipFill>
+                          <a:blip r:embed="rId11"/>
+                          <a:stretch>
+                            <a:fillRect/>
+                          </a:stretch>
+                        </pic:blipFill>
+                        <pic:spPr>
+                          <a:xfrm>
+                            <a:off x="0" y="0"/>
+                            <a:ext cx="2591162" cy="1486107"/>
+                          </a:xfrm>
+                          <a:prstGeom prst="rect">
+                            <a:avLst/>
+                          </a:prstGeom>
+                        </pic:spPr>
+                      </pic:pic>
+                    </a:graphicData>
+                  </a:graphic>
+                </wp:inline>
+              </w:drawing>
+            </w:r>
+          </w:p>
+        </w:tc>
+      </w:tr>
+    </w:tbl>
     <w:p>
       <w:pPr>
         <w:widowControl w:val="0"/>
@@ -5600,7 +7332,7 @@
                     </pic:cNvPicPr>
                   </pic:nvPicPr>
                   <pic:blipFill>
-                    <a:blip r:embed="rId10"/>
+                    <a:blip r:embed="rId12"/>
                     <a:srcRect l="26690" t="27160" r="26384" b="29938"/>
                     <a:stretch>
                       <a:fillRect/>
@@ -6040,6 +7772,777 @@
         </w:rPr>
       </w:pPr>
     </w:p>
+    <w:tbl>
+      <w:tblPr>
+        <w:tblStyle w:val="TableGrid"/>
+        <w:tblW w:w="0" w:type="auto"/>
+        <w:tblLook w:val="04A0" w:firstRow="1" w:lastRow="0" w:firstColumn="1" w:lastColumn="0" w:noHBand="0" w:noVBand="1"/>
+      </w:tblPr>
+      <w:tblGrid>
+        <w:gridCol w:w="9576"/>
+      </w:tblGrid>
+      <w:tr>
+        <w:tc>
+          <w:tcPr>
+            <w:tcW w:w="9576" w:type="dxa"/>
+          </w:tcPr>
+          <w:p>
+            <w:pPr>
+              <w:widowControl w:val="0"/>
+              <w:autoSpaceDE w:val="0"/>
+              <w:autoSpaceDN w:val="0"/>
+              <w:adjustRightInd w:val="0"/>
+              <w:spacing w:line="200" w:lineRule="exact"/>
+              <w:rPr>
+                <w:rFonts w:ascii="Times New Roman" w:hAnsi="Times New Roman"/>
+                <w:sz w:val="24"/>
+                <w:szCs w:val="24"/>
+              </w:rPr>
+            </w:pPr>
+          </w:p>
+          <w:p>
+            <w:pPr>
+              <w:widowControl w:val="0"/>
+              <w:autoSpaceDE w:val="0"/>
+              <w:autoSpaceDN w:val="0"/>
+              <w:adjustRightInd w:val="0"/>
+              <w:spacing w:line="200" w:lineRule="exact"/>
+              <w:rPr>
+                <w:rFonts w:ascii="Times New Roman" w:hAnsi="Times New Roman"/>
+                <w:sz w:val="24"/>
+                <w:szCs w:val="24"/>
+              </w:rPr>
+            </w:pPr>
+            <w:r>
+              <w:rPr>
+                <w:rFonts w:ascii="Times New Roman" w:hAnsi="Times New Roman"/>
+                <w:sz w:val="24"/>
+                <w:szCs w:val="24"/>
+              </w:rPr>
+              <w:t>Function</w:t>
+            </w:r>
+          </w:p>
+        </w:tc>
+      </w:tr>
+      <w:tr>
+        <w:tc>
+          <w:tcPr>
+            <w:tcW w:w="9576" w:type="dxa"/>
+          </w:tcPr>
+          <w:p>
+            <w:pPr>
+              <w:widowControl w:val="0"/>
+              <w:autoSpaceDE w:val="0"/>
+              <w:autoSpaceDN w:val="0"/>
+              <w:adjustRightInd w:val="0"/>
+              <w:spacing w:line="200" w:lineRule="exact"/>
+              <w:rPr>
+                <w:rFonts w:ascii="Times New Roman" w:hAnsi="Times New Roman"/>
+                <w:sz w:val="24"/>
+                <w:szCs w:val="24"/>
+              </w:rPr>
+            </w:pPr>
+          </w:p>
+          <w:p>
+            <w:pPr>
+              <w:shd w:val="clear" w:color="auto" w:fill="1E1E1E"/>
+              <w:spacing w:line="285" w:lineRule="atLeast"/>
+              <w:rPr>
+                <w:rFonts w:ascii="Consolas" w:hAnsi="Consolas"/>
+                <w:color w:val="D4D4D4"/>
+                <w:sz w:val="21"/>
+                <w:szCs w:val="21"/>
+              </w:rPr>
+            </w:pPr>
+            <w:r>
+              <w:rPr>
+                <w:rFonts w:ascii="Consolas" w:hAnsi="Consolas"/>
+                <w:color w:val="D4D4D4"/>
+                <w:sz w:val="21"/>
+                <w:szCs w:val="21"/>
+              </w:rPr>
+              <w:t>function y = </w:t>
+            </w:r>
+            <w:r>
+              <w:rPr>
+                <w:rFonts w:ascii="Consolas" w:hAnsi="Consolas"/>
+                <w:color w:val="DCDCAA"/>
+                <w:sz w:val="21"/>
+                <w:szCs w:val="21"/>
+              </w:rPr>
+              <w:t>cconv_bee</w:t>
+            </w:r>
+            <w:r>
+              <w:rPr>
+                <w:rFonts w:ascii="Consolas" w:hAnsi="Consolas"/>
+                <w:color w:val="D4D4D4"/>
+                <w:sz w:val="21"/>
+                <w:szCs w:val="21"/>
+              </w:rPr>
+              <w:t> (x, h, N)</w:t>
+            </w:r>
+          </w:p>
+          <w:p>
+            <w:pPr>
+              <w:shd w:val="clear" w:color="auto" w:fill="1E1E1E"/>
+              <w:spacing w:line="285" w:lineRule="atLeast"/>
+              <w:rPr>
+                <w:rFonts w:ascii="Consolas" w:hAnsi="Consolas"/>
+                <w:color w:val="D4D4D4"/>
+                <w:sz w:val="21"/>
+                <w:szCs w:val="21"/>
+              </w:rPr>
+            </w:pPr>
+          </w:p>
+          <w:p>
+            <w:pPr>
+              <w:shd w:val="clear" w:color="auto" w:fill="1E1E1E"/>
+              <w:spacing w:line="285" w:lineRule="atLeast"/>
+              <w:rPr>
+                <w:rFonts w:ascii="Consolas" w:hAnsi="Consolas"/>
+                <w:color w:val="D4D4D4"/>
+                <w:sz w:val="21"/>
+                <w:szCs w:val="21"/>
+              </w:rPr>
+            </w:pPr>
+            <w:r>
+              <w:rPr>
+                <w:rFonts w:ascii="Consolas" w:hAnsi="Consolas"/>
+                <w:color w:val="D4D4D4"/>
+                <w:sz w:val="21"/>
+                <w:szCs w:val="21"/>
+              </w:rPr>
+              <w:t>x = [x, </w:t>
+            </w:r>
+            <w:r>
+              <w:rPr>
+                <w:rFonts w:ascii="Consolas" w:hAnsi="Consolas"/>
+                <w:color w:val="DCDCAA"/>
+                <w:sz w:val="21"/>
+                <w:szCs w:val="21"/>
+              </w:rPr>
+              <w:t>zeros</w:t>
+            </w:r>
+            <w:r>
+              <w:rPr>
+                <w:rFonts w:ascii="Consolas" w:hAnsi="Consolas"/>
+                <w:color w:val="D4D4D4"/>
+                <w:sz w:val="21"/>
+                <w:szCs w:val="21"/>
+              </w:rPr>
+              <w:t>(</w:t>
+            </w:r>
+            <w:r>
+              <w:rPr>
+                <w:rFonts w:ascii="Consolas" w:hAnsi="Consolas"/>
+                <w:color w:val="B5CEA8"/>
+                <w:sz w:val="21"/>
+                <w:szCs w:val="21"/>
+              </w:rPr>
+              <w:t>1</w:t>
+            </w:r>
+            <w:r>
+              <w:rPr>
+                <w:rFonts w:ascii="Consolas" w:hAnsi="Consolas"/>
+                <w:color w:val="D4D4D4"/>
+                <w:sz w:val="21"/>
+                <w:szCs w:val="21"/>
+              </w:rPr>
+              <w:t>, N - </w:t>
+            </w:r>
+            <w:r>
+              <w:rPr>
+                <w:rFonts w:ascii="Consolas" w:hAnsi="Consolas"/>
+                <w:color w:val="DCDCAA"/>
+                <w:sz w:val="21"/>
+                <w:szCs w:val="21"/>
+              </w:rPr>
+              <w:t>length</w:t>
+            </w:r>
+            <w:r>
+              <w:rPr>
+                <w:rFonts w:ascii="Consolas" w:hAnsi="Consolas"/>
+                <w:color w:val="D4D4D4"/>
+                <w:sz w:val="21"/>
+                <w:szCs w:val="21"/>
+              </w:rPr>
+              <w:t>(x))];</w:t>
+            </w:r>
+          </w:p>
+          <w:p>
+            <w:pPr>
+              <w:shd w:val="clear" w:color="auto" w:fill="1E1E1E"/>
+              <w:spacing w:line="285" w:lineRule="atLeast"/>
+              <w:rPr>
+                <w:rFonts w:ascii="Consolas" w:hAnsi="Consolas"/>
+                <w:color w:val="D4D4D4"/>
+                <w:sz w:val="21"/>
+                <w:szCs w:val="21"/>
+              </w:rPr>
+            </w:pPr>
+            <w:r>
+              <w:rPr>
+                <w:rFonts w:ascii="Consolas" w:hAnsi="Consolas"/>
+                <w:color w:val="D4D4D4"/>
+                <w:sz w:val="21"/>
+                <w:szCs w:val="21"/>
+              </w:rPr>
+              <w:t>h = [h, </w:t>
+            </w:r>
+            <w:r>
+              <w:rPr>
+                <w:rFonts w:ascii="Consolas" w:hAnsi="Consolas"/>
+                <w:color w:val="DCDCAA"/>
+                <w:sz w:val="21"/>
+                <w:szCs w:val="21"/>
+              </w:rPr>
+              <w:t>zeros</w:t>
+            </w:r>
+            <w:r>
+              <w:rPr>
+                <w:rFonts w:ascii="Consolas" w:hAnsi="Consolas"/>
+                <w:color w:val="D4D4D4"/>
+                <w:sz w:val="21"/>
+                <w:szCs w:val="21"/>
+              </w:rPr>
+              <w:t>(</w:t>
+            </w:r>
+            <w:r>
+              <w:rPr>
+                <w:rFonts w:ascii="Consolas" w:hAnsi="Consolas"/>
+                <w:color w:val="B5CEA8"/>
+                <w:sz w:val="21"/>
+                <w:szCs w:val="21"/>
+              </w:rPr>
+              <w:t>1</w:t>
+            </w:r>
+            <w:r>
+              <w:rPr>
+                <w:rFonts w:ascii="Consolas" w:hAnsi="Consolas"/>
+                <w:color w:val="D4D4D4"/>
+                <w:sz w:val="21"/>
+                <w:szCs w:val="21"/>
+              </w:rPr>
+              <w:t>, N - </w:t>
+            </w:r>
+            <w:r>
+              <w:rPr>
+                <w:rFonts w:ascii="Consolas" w:hAnsi="Consolas"/>
+                <w:color w:val="DCDCAA"/>
+                <w:sz w:val="21"/>
+                <w:szCs w:val="21"/>
+              </w:rPr>
+              <w:t>length</w:t>
+            </w:r>
+            <w:r>
+              <w:rPr>
+                <w:rFonts w:ascii="Consolas" w:hAnsi="Consolas"/>
+                <w:color w:val="D4D4D4"/>
+                <w:sz w:val="21"/>
+                <w:szCs w:val="21"/>
+              </w:rPr>
+              <w:t>(h))];</w:t>
+            </w:r>
+          </w:p>
+          <w:p>
+            <w:pPr>
+              <w:shd w:val="clear" w:color="auto" w:fill="1E1E1E"/>
+              <w:spacing w:line="285" w:lineRule="atLeast"/>
+              <w:rPr>
+                <w:rFonts w:ascii="Consolas" w:hAnsi="Consolas"/>
+                <w:color w:val="D4D4D4"/>
+                <w:sz w:val="21"/>
+                <w:szCs w:val="21"/>
+              </w:rPr>
+            </w:pPr>
+          </w:p>
+          <w:p>
+            <w:pPr>
+              <w:shd w:val="clear" w:color="auto" w:fill="1E1E1E"/>
+              <w:spacing w:line="285" w:lineRule="atLeast"/>
+              <w:rPr>
+                <w:rFonts w:ascii="Consolas" w:hAnsi="Consolas"/>
+                <w:color w:val="D4D4D4"/>
+                <w:sz w:val="21"/>
+                <w:szCs w:val="21"/>
+              </w:rPr>
+            </w:pPr>
+            <w:r>
+              <w:rPr>
+                <w:rFonts w:ascii="Consolas" w:hAnsi="Consolas"/>
+                <w:color w:val="C586C0"/>
+                <w:sz w:val="21"/>
+                <w:szCs w:val="21"/>
+              </w:rPr>
+              <w:t>for</w:t>
+            </w:r>
+            <w:r>
+              <w:rPr>
+                <w:rFonts w:ascii="Consolas" w:hAnsi="Consolas"/>
+                <w:color w:val="D4D4D4"/>
+                <w:sz w:val="21"/>
+                <w:szCs w:val="21"/>
+              </w:rPr>
+              <w:t> n = </w:t>
+            </w:r>
+            <w:r>
+              <w:rPr>
+                <w:rFonts w:ascii="Consolas" w:hAnsi="Consolas"/>
+                <w:color w:val="B5CEA8"/>
+                <w:sz w:val="21"/>
+                <w:szCs w:val="21"/>
+              </w:rPr>
+              <w:t>1</w:t>
+            </w:r>
+            <w:r>
+              <w:rPr>
+                <w:rFonts w:ascii="Consolas" w:hAnsi="Consolas"/>
+                <w:color w:val="D4D4D4"/>
+                <w:sz w:val="21"/>
+                <w:szCs w:val="21"/>
+              </w:rPr>
+              <w:t>:N</w:t>
+            </w:r>
+          </w:p>
+          <w:p>
+            <w:pPr>
+              <w:shd w:val="clear" w:color="auto" w:fill="1E1E1E"/>
+              <w:spacing w:line="285" w:lineRule="atLeast"/>
+              <w:rPr>
+                <w:rFonts w:ascii="Consolas" w:hAnsi="Consolas"/>
+                <w:color w:val="D4D4D4"/>
+                <w:sz w:val="21"/>
+                <w:szCs w:val="21"/>
+              </w:rPr>
+            </w:pPr>
+            <w:r>
+              <w:rPr>
+                <w:rFonts w:ascii="Consolas" w:hAnsi="Consolas"/>
+                <w:color w:val="D4D4D4"/>
+                <w:sz w:val="21"/>
+                <w:szCs w:val="21"/>
+              </w:rPr>
+              <w:t>  </w:t>
+            </w:r>
+            <w:r>
+              <w:rPr>
+                <w:rFonts w:ascii="Consolas" w:hAnsi="Consolas"/>
+                <w:color w:val="DCDCAA"/>
+                <w:sz w:val="21"/>
+                <w:szCs w:val="21"/>
+              </w:rPr>
+              <w:t>y</w:t>
+            </w:r>
+            <w:r>
+              <w:rPr>
+                <w:rFonts w:ascii="Consolas" w:hAnsi="Consolas"/>
+                <w:color w:val="D4D4D4"/>
+                <w:sz w:val="21"/>
+                <w:szCs w:val="21"/>
+              </w:rPr>
+              <w:t>(n) = </w:t>
+            </w:r>
+            <w:r>
+              <w:rPr>
+                <w:rFonts w:ascii="Consolas" w:hAnsi="Consolas"/>
+                <w:color w:val="B5CEA8"/>
+                <w:sz w:val="21"/>
+                <w:szCs w:val="21"/>
+              </w:rPr>
+              <w:t>0</w:t>
+            </w:r>
+            <w:r>
+              <w:rPr>
+                <w:rFonts w:ascii="Consolas" w:hAnsi="Consolas"/>
+                <w:color w:val="D4D4D4"/>
+                <w:sz w:val="21"/>
+                <w:szCs w:val="21"/>
+              </w:rPr>
+              <w:t>;</w:t>
+            </w:r>
+          </w:p>
+          <w:p>
+            <w:pPr>
+              <w:shd w:val="clear" w:color="auto" w:fill="1E1E1E"/>
+              <w:spacing w:line="285" w:lineRule="atLeast"/>
+              <w:rPr>
+                <w:rFonts w:ascii="Consolas" w:hAnsi="Consolas"/>
+                <w:color w:val="D4D4D4"/>
+                <w:sz w:val="21"/>
+                <w:szCs w:val="21"/>
+              </w:rPr>
+            </w:pPr>
+            <w:r>
+              <w:rPr>
+                <w:rFonts w:ascii="Consolas" w:hAnsi="Consolas"/>
+                <w:color w:val="D4D4D4"/>
+                <w:sz w:val="21"/>
+                <w:szCs w:val="21"/>
+              </w:rPr>
+              <w:t>  </w:t>
+            </w:r>
+            <w:r>
+              <w:rPr>
+                <w:rFonts w:ascii="Consolas" w:hAnsi="Consolas"/>
+                <w:color w:val="C586C0"/>
+                <w:sz w:val="21"/>
+                <w:szCs w:val="21"/>
+              </w:rPr>
+              <w:t>for</w:t>
+            </w:r>
+            <w:r>
+              <w:rPr>
+                <w:rFonts w:ascii="Consolas" w:hAnsi="Consolas"/>
+                <w:color w:val="D4D4D4"/>
+                <w:sz w:val="21"/>
+                <w:szCs w:val="21"/>
+              </w:rPr>
+              <w:t> i = </w:t>
+            </w:r>
+            <w:r>
+              <w:rPr>
+                <w:rFonts w:ascii="Consolas" w:hAnsi="Consolas"/>
+                <w:color w:val="B5CEA8"/>
+                <w:sz w:val="21"/>
+                <w:szCs w:val="21"/>
+              </w:rPr>
+              <w:t>1</w:t>
+            </w:r>
+            <w:r>
+              <w:rPr>
+                <w:rFonts w:ascii="Consolas" w:hAnsi="Consolas"/>
+                <w:color w:val="D4D4D4"/>
+                <w:sz w:val="21"/>
+                <w:szCs w:val="21"/>
+              </w:rPr>
+              <w:t>:N</w:t>
+            </w:r>
+          </w:p>
+          <w:p>
+            <w:pPr>
+              <w:shd w:val="clear" w:color="auto" w:fill="1E1E1E"/>
+              <w:spacing w:line="285" w:lineRule="atLeast"/>
+              <w:rPr>
+                <w:rFonts w:ascii="Consolas" w:hAnsi="Consolas"/>
+                <w:color w:val="D4D4D4"/>
+                <w:sz w:val="21"/>
+                <w:szCs w:val="21"/>
+              </w:rPr>
+            </w:pPr>
+            <w:r>
+              <w:rPr>
+                <w:rFonts w:ascii="Consolas" w:hAnsi="Consolas"/>
+                <w:color w:val="D4D4D4"/>
+                <w:sz w:val="21"/>
+                <w:szCs w:val="21"/>
+              </w:rPr>
+              <w:t>    j = n - i + </w:t>
+            </w:r>
+            <w:r>
+              <w:rPr>
+                <w:rFonts w:ascii="Consolas" w:hAnsi="Consolas"/>
+                <w:color w:val="B5CEA8"/>
+                <w:sz w:val="21"/>
+                <w:szCs w:val="21"/>
+              </w:rPr>
+              <w:t>1</w:t>
+            </w:r>
+            <w:r>
+              <w:rPr>
+                <w:rFonts w:ascii="Consolas" w:hAnsi="Consolas"/>
+                <w:color w:val="D4D4D4"/>
+                <w:sz w:val="21"/>
+                <w:szCs w:val="21"/>
+              </w:rPr>
+              <w:t>;</w:t>
+            </w:r>
+          </w:p>
+          <w:p>
+            <w:pPr>
+              <w:shd w:val="clear" w:color="auto" w:fill="1E1E1E"/>
+              <w:spacing w:line="285" w:lineRule="atLeast"/>
+              <w:rPr>
+                <w:rFonts w:ascii="Consolas" w:hAnsi="Consolas"/>
+                <w:color w:val="D4D4D4"/>
+                <w:sz w:val="21"/>
+                <w:szCs w:val="21"/>
+              </w:rPr>
+            </w:pPr>
+            <w:r>
+              <w:rPr>
+                <w:rFonts w:ascii="Consolas" w:hAnsi="Consolas"/>
+                <w:color w:val="D4D4D4"/>
+                <w:sz w:val="21"/>
+                <w:szCs w:val="21"/>
+              </w:rPr>
+              <w:t>    </w:t>
+            </w:r>
+            <w:r>
+              <w:rPr>
+                <w:rFonts w:ascii="Consolas" w:hAnsi="Consolas"/>
+                <w:color w:val="C586C0"/>
+                <w:sz w:val="21"/>
+                <w:szCs w:val="21"/>
+              </w:rPr>
+              <w:t>if</w:t>
+            </w:r>
+            <w:r>
+              <w:rPr>
+                <w:rFonts w:ascii="Consolas" w:hAnsi="Consolas"/>
+                <w:color w:val="D4D4D4"/>
+                <w:sz w:val="21"/>
+                <w:szCs w:val="21"/>
+              </w:rPr>
+              <w:t> (j &lt;= </w:t>
+            </w:r>
+            <w:r>
+              <w:rPr>
+                <w:rFonts w:ascii="Consolas" w:hAnsi="Consolas"/>
+                <w:color w:val="B5CEA8"/>
+                <w:sz w:val="21"/>
+                <w:szCs w:val="21"/>
+              </w:rPr>
+              <w:t>0</w:t>
+            </w:r>
+            <w:r>
+              <w:rPr>
+                <w:rFonts w:ascii="Consolas" w:hAnsi="Consolas"/>
+                <w:color w:val="D4D4D4"/>
+                <w:sz w:val="21"/>
+                <w:szCs w:val="21"/>
+              </w:rPr>
+              <w:t>)</w:t>
+            </w:r>
+          </w:p>
+          <w:p>
+            <w:pPr>
+              <w:shd w:val="clear" w:color="auto" w:fill="1E1E1E"/>
+              <w:spacing w:line="285" w:lineRule="atLeast"/>
+              <w:rPr>
+                <w:rFonts w:ascii="Consolas" w:hAnsi="Consolas"/>
+                <w:color w:val="D4D4D4"/>
+                <w:sz w:val="21"/>
+                <w:szCs w:val="21"/>
+              </w:rPr>
+            </w:pPr>
+            <w:r>
+              <w:rPr>
+                <w:rFonts w:ascii="Consolas" w:hAnsi="Consolas"/>
+                <w:color w:val="D4D4D4"/>
+                <w:sz w:val="21"/>
+                <w:szCs w:val="21"/>
+              </w:rPr>
+              <w:t>      j = N + j;</w:t>
+            </w:r>
+          </w:p>
+          <w:p>
+            <w:pPr>
+              <w:shd w:val="clear" w:color="auto" w:fill="1E1E1E"/>
+              <w:spacing w:line="285" w:lineRule="atLeast"/>
+              <w:rPr>
+                <w:rFonts w:ascii="Consolas" w:hAnsi="Consolas"/>
+                <w:color w:val="D4D4D4"/>
+                <w:sz w:val="21"/>
+                <w:szCs w:val="21"/>
+              </w:rPr>
+            </w:pPr>
+            <w:r>
+              <w:rPr>
+                <w:rFonts w:ascii="Consolas" w:hAnsi="Consolas"/>
+                <w:color w:val="D4D4D4"/>
+                <w:sz w:val="21"/>
+                <w:szCs w:val="21"/>
+              </w:rPr>
+              <w:t>    end</w:t>
+            </w:r>
+          </w:p>
+          <w:p>
+            <w:pPr>
+              <w:shd w:val="clear" w:color="auto" w:fill="1E1E1E"/>
+              <w:spacing w:line="285" w:lineRule="atLeast"/>
+              <w:rPr>
+                <w:rFonts w:ascii="Consolas" w:hAnsi="Consolas"/>
+                <w:color w:val="D4D4D4"/>
+                <w:sz w:val="21"/>
+                <w:szCs w:val="21"/>
+              </w:rPr>
+            </w:pPr>
+            <w:r>
+              <w:rPr>
+                <w:rFonts w:ascii="Consolas" w:hAnsi="Consolas"/>
+                <w:color w:val="D4D4D4"/>
+                <w:sz w:val="21"/>
+                <w:szCs w:val="21"/>
+              </w:rPr>
+              <w:t>   </w:t>
+            </w:r>
+            <w:r>
+              <w:rPr>
+                <w:rFonts w:ascii="Consolas" w:hAnsi="Consolas"/>
+                <w:color w:val="DCDCAA"/>
+                <w:sz w:val="21"/>
+                <w:szCs w:val="21"/>
+              </w:rPr>
+              <w:t>y</w:t>
+            </w:r>
+            <w:r>
+              <w:rPr>
+                <w:rFonts w:ascii="Consolas" w:hAnsi="Consolas"/>
+                <w:color w:val="D4D4D4"/>
+                <w:sz w:val="21"/>
+                <w:szCs w:val="21"/>
+              </w:rPr>
+              <w:t>(n) = [</w:t>
+            </w:r>
+            <w:r>
+              <w:rPr>
+                <w:rFonts w:ascii="Consolas" w:hAnsi="Consolas"/>
+                <w:color w:val="DCDCAA"/>
+                <w:sz w:val="21"/>
+                <w:szCs w:val="21"/>
+              </w:rPr>
+              <w:t>y</w:t>
+            </w:r>
+            <w:r>
+              <w:rPr>
+                <w:rFonts w:ascii="Consolas" w:hAnsi="Consolas"/>
+                <w:color w:val="D4D4D4"/>
+                <w:sz w:val="21"/>
+                <w:szCs w:val="21"/>
+              </w:rPr>
+              <w:t>(n) + </w:t>
+            </w:r>
+            <w:r>
+              <w:rPr>
+                <w:rFonts w:ascii="Consolas" w:hAnsi="Consolas"/>
+                <w:color w:val="DCDCAA"/>
+                <w:sz w:val="21"/>
+                <w:szCs w:val="21"/>
+              </w:rPr>
+              <w:t>x</w:t>
+            </w:r>
+            <w:r>
+              <w:rPr>
+                <w:rFonts w:ascii="Consolas" w:hAnsi="Consolas"/>
+                <w:color w:val="D4D4D4"/>
+                <w:sz w:val="21"/>
+                <w:szCs w:val="21"/>
+              </w:rPr>
+              <w:t>(i)*</w:t>
+            </w:r>
+            <w:r>
+              <w:rPr>
+                <w:rFonts w:ascii="Consolas" w:hAnsi="Consolas"/>
+                <w:color w:val="DCDCAA"/>
+                <w:sz w:val="21"/>
+                <w:szCs w:val="21"/>
+              </w:rPr>
+              <w:t>h</w:t>
+            </w:r>
+            <w:r>
+              <w:rPr>
+                <w:rFonts w:ascii="Consolas" w:hAnsi="Consolas"/>
+                <w:color w:val="D4D4D4"/>
+                <w:sz w:val="21"/>
+                <w:szCs w:val="21"/>
+              </w:rPr>
+              <w:t>(j)];</w:t>
+            </w:r>
+          </w:p>
+          <w:p>
+            <w:pPr>
+              <w:shd w:val="clear" w:color="auto" w:fill="1E1E1E"/>
+              <w:spacing w:line="285" w:lineRule="atLeast"/>
+              <w:rPr>
+                <w:rFonts w:ascii="Consolas" w:hAnsi="Consolas"/>
+                <w:color w:val="D4D4D4"/>
+                <w:sz w:val="21"/>
+                <w:szCs w:val="21"/>
+              </w:rPr>
+            </w:pPr>
+            <w:r>
+              <w:rPr>
+                <w:rFonts w:ascii="Consolas" w:hAnsi="Consolas"/>
+                <w:color w:val="D4D4D4"/>
+                <w:sz w:val="21"/>
+                <w:szCs w:val="21"/>
+              </w:rPr>
+              <w:t>  end </w:t>
+            </w:r>
+          </w:p>
+          <w:p>
+            <w:pPr>
+              <w:shd w:val="clear" w:color="auto" w:fill="1E1E1E"/>
+              <w:spacing w:line="285" w:lineRule="atLeast"/>
+              <w:rPr>
+                <w:rFonts w:ascii="Consolas" w:hAnsi="Consolas"/>
+                <w:color w:val="D4D4D4"/>
+                <w:sz w:val="21"/>
+                <w:szCs w:val="21"/>
+              </w:rPr>
+            </w:pPr>
+            <w:r>
+              <w:rPr>
+                <w:rFonts w:ascii="Consolas" w:hAnsi="Consolas"/>
+                <w:color w:val="D4D4D4"/>
+                <w:sz w:val="21"/>
+                <w:szCs w:val="21"/>
+              </w:rPr>
+              <w:t> end </w:t>
+            </w:r>
+          </w:p>
+          <w:p>
+            <w:pPr>
+              <w:shd w:val="clear" w:color="auto" w:fill="1E1E1E"/>
+              <w:spacing w:line="285" w:lineRule="atLeast"/>
+              <w:rPr>
+                <w:rFonts w:ascii="Consolas" w:hAnsi="Consolas"/>
+                <w:color w:val="D4D4D4"/>
+                <w:sz w:val="21"/>
+                <w:szCs w:val="21"/>
+              </w:rPr>
+            </w:pPr>
+            <w:r>
+              <w:rPr>
+                <w:rFonts w:ascii="Consolas" w:hAnsi="Consolas"/>
+                <w:color w:val="D4D4D4"/>
+                <w:sz w:val="21"/>
+                <w:szCs w:val="21"/>
+              </w:rPr>
+              <w:t>endfunction</w:t>
+            </w:r>
+          </w:p>
+          <w:p>
+            <w:pPr>
+              <w:widowControl w:val="0"/>
+              <w:autoSpaceDE w:val="0"/>
+              <w:autoSpaceDN w:val="0"/>
+              <w:adjustRightInd w:val="0"/>
+              <w:spacing w:line="200" w:lineRule="exact"/>
+              <w:rPr>
+                <w:rFonts w:ascii="Times New Roman" w:hAnsi="Times New Roman"/>
+                <w:sz w:val="24"/>
+                <w:szCs w:val="24"/>
+              </w:rPr>
+            </w:pPr>
+          </w:p>
+        </w:tc>
+      </w:tr>
+    </w:tbl>
+    <w:p>
+      <w:pPr>
+        <w:widowControl w:val="0"/>
+        <w:autoSpaceDE w:val="0"/>
+        <w:autoSpaceDN w:val="0"/>
+        <w:adjustRightInd w:val="0"/>
+        <w:spacing w:after="0" w:line="200" w:lineRule="exact"/>
+        <w:rPr>
+          <w:rFonts w:ascii="Times New Roman" w:hAnsi="Times New Roman"/>
+          <w:sz w:val="24"/>
+          <w:szCs w:val="24"/>
+        </w:rPr>
+      </w:pPr>
+    </w:p>
     <w:p>
       <w:pPr>
         <w:widowControl w:val="0"/>
@@ -6356,6 +8859,1237 @@
     <w:p>
       <w:pPr>
         <w:widowControl w:val="0"/>
+        <w:overflowPunct w:val="0"/>
+        <w:autoSpaceDE w:val="0"/>
+        <w:autoSpaceDN w:val="0"/>
+        <w:adjustRightInd w:val="0"/>
+        <w:spacing w:after="0" w:line="240" w:lineRule="auto"/>
+        <w:jc w:val="both"/>
+        <w:rPr>
+          <w:rFonts w:ascii="Times" w:hAnsi="Times" w:cs="Times"/>
+          <w:sz w:val="21"/>
+          <w:szCs w:val="21"/>
+        </w:rPr>
+      </w:pPr>
+    </w:p>
+    <w:tbl>
+      <w:tblPr>
+        <w:tblStyle w:val="TableGrid"/>
+        <w:tblW w:w="0" w:type="auto"/>
+        <w:tblLook w:val="04A0" w:firstRow="1" w:lastRow="0" w:firstColumn="1" w:lastColumn="0" w:noHBand="0" w:noVBand="1"/>
+      </w:tblPr>
+      <w:tblGrid>
+        <w:gridCol w:w="9576"/>
+      </w:tblGrid>
+      <w:tr>
+        <w:tc>
+          <w:tcPr>
+            <w:tcW w:w="9576" w:type="dxa"/>
+          </w:tcPr>
+          <w:p>
+            <w:pPr>
+              <w:shd w:val="clear" w:color="auto" w:fill="1E1E1E"/>
+              <w:spacing w:line="285" w:lineRule="atLeast"/>
+              <w:rPr>
+                <w:rFonts w:ascii="Consolas" w:hAnsi="Consolas"/>
+                <w:color w:val="D4D4D4"/>
+                <w:sz w:val="21"/>
+                <w:szCs w:val="21"/>
+              </w:rPr>
+            </w:pPr>
+            <w:r>
+              <w:rPr>
+                <w:rFonts w:ascii="Consolas" w:hAnsi="Consolas"/>
+                <w:color w:val="D4D4D4"/>
+                <w:sz w:val="21"/>
+                <w:szCs w:val="21"/>
+              </w:rPr>
+              <w:t>function [ y ] = </w:t>
+            </w:r>
+            <w:r>
+              <w:rPr>
+                <w:rFonts w:ascii="Consolas" w:hAnsi="Consolas"/>
+                <w:color w:val="DCDCAA"/>
+                <w:sz w:val="21"/>
+                <w:szCs w:val="21"/>
+              </w:rPr>
+              <w:t>overlap_add</w:t>
+            </w:r>
+            <w:r>
+              <w:rPr>
+                <w:rFonts w:ascii="Consolas" w:hAnsi="Consolas"/>
+                <w:color w:val="D4D4D4"/>
+                <w:sz w:val="21"/>
+                <w:szCs w:val="21"/>
+              </w:rPr>
+              <w:t>(x,h,L)</w:t>
+            </w:r>
+          </w:p>
+          <w:p>
+            <w:pPr>
+              <w:shd w:val="clear" w:color="auto" w:fill="1E1E1E"/>
+              <w:spacing w:line="285" w:lineRule="atLeast"/>
+              <w:rPr>
+                <w:rFonts w:ascii="Consolas" w:hAnsi="Consolas"/>
+                <w:color w:val="D4D4D4"/>
+                <w:sz w:val="21"/>
+                <w:szCs w:val="21"/>
+              </w:rPr>
+            </w:pPr>
+            <w:r>
+              <w:rPr>
+                <w:rFonts w:ascii="Consolas" w:hAnsi="Consolas"/>
+                <w:color w:val="D4D4D4"/>
+                <w:sz w:val="21"/>
+                <w:szCs w:val="21"/>
+              </w:rPr>
+              <w:t> </w:t>
+            </w:r>
+          </w:p>
+          <w:p>
+            <w:pPr>
+              <w:shd w:val="clear" w:color="auto" w:fill="1E1E1E"/>
+              <w:spacing w:line="285" w:lineRule="atLeast"/>
+              <w:rPr>
+                <w:rFonts w:ascii="Consolas" w:hAnsi="Consolas"/>
+                <w:color w:val="D4D4D4"/>
+                <w:sz w:val="21"/>
+                <w:szCs w:val="21"/>
+              </w:rPr>
+            </w:pPr>
+            <w:r>
+              <w:rPr>
+                <w:rFonts w:ascii="Consolas" w:hAnsi="Consolas"/>
+                <w:color w:val="D4D4D4"/>
+                <w:sz w:val="21"/>
+                <w:szCs w:val="21"/>
+              </w:rPr>
+              <w:t>x_l = </w:t>
+            </w:r>
+            <w:r>
+              <w:rPr>
+                <w:rFonts w:ascii="Consolas" w:hAnsi="Consolas"/>
+                <w:color w:val="DCDCAA"/>
+                <w:sz w:val="21"/>
+                <w:szCs w:val="21"/>
+              </w:rPr>
+              <w:t>length</w:t>
+            </w:r>
+            <w:r>
+              <w:rPr>
+                <w:rFonts w:ascii="Consolas" w:hAnsi="Consolas"/>
+                <w:color w:val="D4D4D4"/>
+                <w:sz w:val="21"/>
+                <w:szCs w:val="21"/>
+              </w:rPr>
+              <w:t>(x);</w:t>
+            </w:r>
+          </w:p>
+          <w:p>
+            <w:pPr>
+              <w:shd w:val="clear" w:color="auto" w:fill="1E1E1E"/>
+              <w:spacing w:line="285" w:lineRule="atLeast"/>
+              <w:rPr>
+                <w:rFonts w:ascii="Consolas" w:hAnsi="Consolas"/>
+                <w:color w:val="D4D4D4"/>
+                <w:sz w:val="21"/>
+                <w:szCs w:val="21"/>
+              </w:rPr>
+            </w:pPr>
+            <w:r>
+              <w:rPr>
+                <w:rFonts w:ascii="Consolas" w:hAnsi="Consolas"/>
+                <w:color w:val="D4D4D4"/>
+                <w:sz w:val="21"/>
+                <w:szCs w:val="21"/>
+              </w:rPr>
+              <w:t>h_l = </w:t>
+            </w:r>
+            <w:r>
+              <w:rPr>
+                <w:rFonts w:ascii="Consolas" w:hAnsi="Consolas"/>
+                <w:color w:val="DCDCAA"/>
+                <w:sz w:val="21"/>
+                <w:szCs w:val="21"/>
+              </w:rPr>
+              <w:t>length</w:t>
+            </w:r>
+            <w:r>
+              <w:rPr>
+                <w:rFonts w:ascii="Consolas" w:hAnsi="Consolas"/>
+                <w:color w:val="D4D4D4"/>
+                <w:sz w:val="21"/>
+                <w:szCs w:val="21"/>
+              </w:rPr>
+              <w:t>(h); </w:t>
+            </w:r>
+          </w:p>
+          <w:p>
+            <w:pPr>
+              <w:shd w:val="clear" w:color="auto" w:fill="1E1E1E"/>
+              <w:spacing w:line="285" w:lineRule="atLeast"/>
+              <w:rPr>
+                <w:rFonts w:ascii="Consolas" w:hAnsi="Consolas"/>
+                <w:color w:val="D4D4D4"/>
+                <w:sz w:val="21"/>
+                <w:szCs w:val="21"/>
+              </w:rPr>
+            </w:pPr>
+            <w:r>
+              <w:rPr>
+                <w:rFonts w:ascii="Consolas" w:hAnsi="Consolas"/>
+                <w:color w:val="D4D4D4"/>
+                <w:sz w:val="21"/>
+                <w:szCs w:val="21"/>
+              </w:rPr>
+              <w:t> </w:t>
+            </w:r>
+          </w:p>
+          <w:p>
+            <w:pPr>
+              <w:shd w:val="clear" w:color="auto" w:fill="1E1E1E"/>
+              <w:spacing w:line="285" w:lineRule="atLeast"/>
+              <w:rPr>
+                <w:rFonts w:ascii="Consolas" w:hAnsi="Consolas"/>
+                <w:color w:val="D4D4D4"/>
+                <w:sz w:val="21"/>
+                <w:szCs w:val="21"/>
+              </w:rPr>
+            </w:pPr>
+            <w:r>
+              <w:rPr>
+                <w:rFonts w:ascii="Consolas" w:hAnsi="Consolas"/>
+                <w:color w:val="D4D4D4"/>
+                <w:sz w:val="21"/>
+                <w:szCs w:val="21"/>
+              </w:rPr>
+              <w:t>%Dividing </w:t>
+            </w:r>
+            <w:r>
+              <w:rPr>
+                <w:rFonts w:ascii="Consolas" w:hAnsi="Consolas"/>
+                <w:color w:val="CE9178"/>
+                <w:sz w:val="21"/>
+                <w:szCs w:val="21"/>
+              </w:rPr>
+              <w:t>'x'</w:t>
+            </w:r>
+            <w:r>
+              <w:rPr>
+                <w:rFonts w:ascii="Consolas" w:hAnsi="Consolas"/>
+                <w:color w:val="D4D4D4"/>
+                <w:sz w:val="21"/>
+                <w:szCs w:val="21"/>
+              </w:rPr>
+              <w:t>  into its chunks and then convolving</w:t>
+            </w:r>
+          </w:p>
+          <w:p>
+            <w:pPr>
+              <w:shd w:val="clear" w:color="auto" w:fill="1E1E1E"/>
+              <w:spacing w:line="285" w:lineRule="atLeast"/>
+              <w:rPr>
+                <w:rFonts w:ascii="Consolas" w:hAnsi="Consolas"/>
+                <w:color w:val="D4D4D4"/>
+                <w:sz w:val="21"/>
+                <w:szCs w:val="21"/>
+              </w:rPr>
+            </w:pPr>
+            <w:r>
+              <w:rPr>
+                <w:rFonts w:ascii="Consolas" w:hAnsi="Consolas"/>
+                <w:color w:val="D4D4D4"/>
+                <w:sz w:val="21"/>
+                <w:szCs w:val="21"/>
+              </w:rPr>
+              <w:t>x_chunks = </w:t>
+            </w:r>
+            <w:r>
+              <w:rPr>
+                <w:rFonts w:ascii="Consolas" w:hAnsi="Consolas"/>
+                <w:color w:val="569CD6"/>
+                <w:sz w:val="21"/>
+                <w:szCs w:val="21"/>
+              </w:rPr>
+              <w:t>[]</w:t>
+            </w:r>
+            <w:r>
+              <w:rPr>
+                <w:rFonts w:ascii="Consolas" w:hAnsi="Consolas"/>
+                <w:color w:val="D4D4D4"/>
+                <w:sz w:val="21"/>
+                <w:szCs w:val="21"/>
+              </w:rPr>
+              <w:t>;</w:t>
+            </w:r>
+          </w:p>
+          <w:p>
+            <w:pPr>
+              <w:shd w:val="clear" w:color="auto" w:fill="1E1E1E"/>
+              <w:spacing w:line="285" w:lineRule="atLeast"/>
+              <w:rPr>
+                <w:rFonts w:ascii="Consolas" w:hAnsi="Consolas"/>
+                <w:color w:val="D4D4D4"/>
+                <w:sz w:val="21"/>
+                <w:szCs w:val="21"/>
+              </w:rPr>
+            </w:pPr>
+            <w:r>
+              <w:rPr>
+                <w:rFonts w:ascii="Consolas" w:hAnsi="Consolas"/>
+                <w:color w:val="D4D4D4"/>
+                <w:sz w:val="21"/>
+                <w:szCs w:val="21"/>
+              </w:rPr>
+              <w:t> </w:t>
+            </w:r>
+          </w:p>
+          <w:p>
+            <w:pPr>
+              <w:shd w:val="clear" w:color="auto" w:fill="1E1E1E"/>
+              <w:spacing w:line="285" w:lineRule="atLeast"/>
+              <w:rPr>
+                <w:rFonts w:ascii="Consolas" w:hAnsi="Consolas"/>
+                <w:color w:val="D4D4D4"/>
+                <w:sz w:val="21"/>
+                <w:szCs w:val="21"/>
+              </w:rPr>
+            </w:pPr>
+            <w:r>
+              <w:rPr>
+                <w:rFonts w:ascii="Consolas" w:hAnsi="Consolas"/>
+                <w:color w:val="D4D4D4"/>
+                <w:sz w:val="21"/>
+                <w:szCs w:val="21"/>
+              </w:rPr>
+              <w:t>mcconv = </w:t>
+            </w:r>
+            <w:r>
+              <w:rPr>
+                <w:rFonts w:ascii="Consolas" w:hAnsi="Consolas"/>
+                <w:color w:val="569CD6"/>
+                <w:sz w:val="21"/>
+                <w:szCs w:val="21"/>
+              </w:rPr>
+              <w:t>[]</w:t>
+            </w:r>
+            <w:r>
+              <w:rPr>
+                <w:rFonts w:ascii="Consolas" w:hAnsi="Consolas"/>
+                <w:color w:val="D4D4D4"/>
+                <w:sz w:val="21"/>
+                <w:szCs w:val="21"/>
+              </w:rPr>
+              <w:t>;</w:t>
+            </w:r>
+          </w:p>
+          <w:p>
+            <w:pPr>
+              <w:shd w:val="clear" w:color="auto" w:fill="1E1E1E"/>
+              <w:spacing w:line="285" w:lineRule="atLeast"/>
+              <w:rPr>
+                <w:rFonts w:ascii="Consolas" w:hAnsi="Consolas"/>
+                <w:color w:val="D4D4D4"/>
+                <w:sz w:val="21"/>
+                <w:szCs w:val="21"/>
+              </w:rPr>
+            </w:pPr>
+            <w:r>
+              <w:rPr>
+                <w:rFonts w:ascii="Consolas" w:hAnsi="Consolas"/>
+                <w:color w:val="D4D4D4"/>
+                <w:sz w:val="21"/>
+                <w:szCs w:val="21"/>
+              </w:rPr>
+              <w:t>y = </w:t>
+            </w:r>
+            <w:r>
+              <w:rPr>
+                <w:rFonts w:ascii="Consolas" w:hAnsi="Consolas"/>
+                <w:color w:val="569CD6"/>
+                <w:sz w:val="21"/>
+                <w:szCs w:val="21"/>
+              </w:rPr>
+              <w:t>[]</w:t>
+            </w:r>
+            <w:r>
+              <w:rPr>
+                <w:rFonts w:ascii="Consolas" w:hAnsi="Consolas"/>
+                <w:color w:val="D4D4D4"/>
+                <w:sz w:val="21"/>
+                <w:szCs w:val="21"/>
+              </w:rPr>
+              <w:t>;</w:t>
+            </w:r>
+          </w:p>
+          <w:p>
+            <w:pPr>
+              <w:shd w:val="clear" w:color="auto" w:fill="1E1E1E"/>
+              <w:spacing w:line="285" w:lineRule="atLeast"/>
+              <w:rPr>
+                <w:rFonts w:ascii="Consolas" w:hAnsi="Consolas"/>
+                <w:color w:val="D4D4D4"/>
+                <w:sz w:val="21"/>
+                <w:szCs w:val="21"/>
+              </w:rPr>
+            </w:pPr>
+            <w:r>
+              <w:rPr>
+                <w:rFonts w:ascii="Consolas" w:hAnsi="Consolas"/>
+                <w:color w:val="D4D4D4"/>
+                <w:sz w:val="21"/>
+                <w:szCs w:val="21"/>
+              </w:rPr>
+              <w:t> </w:t>
+            </w:r>
+          </w:p>
+          <w:p>
+            <w:pPr>
+              <w:shd w:val="clear" w:color="auto" w:fill="1E1E1E"/>
+              <w:spacing w:line="285" w:lineRule="atLeast"/>
+              <w:rPr>
+                <w:rFonts w:ascii="Consolas" w:hAnsi="Consolas"/>
+                <w:color w:val="D4D4D4"/>
+                <w:sz w:val="21"/>
+                <w:szCs w:val="21"/>
+              </w:rPr>
+            </w:pPr>
+            <w:r>
+              <w:rPr>
+                <w:rFonts w:ascii="Consolas" w:hAnsi="Consolas"/>
+                <w:color w:val="C586C0"/>
+                <w:sz w:val="21"/>
+                <w:szCs w:val="21"/>
+              </w:rPr>
+              <w:t>for</w:t>
+            </w:r>
+            <w:r>
+              <w:rPr>
+                <w:rFonts w:ascii="Consolas" w:hAnsi="Consolas"/>
+                <w:color w:val="D4D4D4"/>
+                <w:sz w:val="21"/>
+                <w:szCs w:val="21"/>
+              </w:rPr>
+              <w:t> i = </w:t>
+            </w:r>
+            <w:r>
+              <w:rPr>
+                <w:rFonts w:ascii="Consolas" w:hAnsi="Consolas"/>
+                <w:color w:val="B5CEA8"/>
+                <w:sz w:val="21"/>
+                <w:szCs w:val="21"/>
+              </w:rPr>
+              <w:t>1</w:t>
+            </w:r>
+            <w:r>
+              <w:rPr>
+                <w:rFonts w:ascii="Consolas" w:hAnsi="Consolas"/>
+                <w:color w:val="D4D4D4"/>
+                <w:sz w:val="21"/>
+                <w:szCs w:val="21"/>
+              </w:rPr>
+              <w:t>:x_l/L</w:t>
+            </w:r>
+          </w:p>
+          <w:p>
+            <w:pPr>
+              <w:shd w:val="clear" w:color="auto" w:fill="1E1E1E"/>
+              <w:spacing w:line="285" w:lineRule="atLeast"/>
+              <w:rPr>
+                <w:rFonts w:ascii="Consolas" w:hAnsi="Consolas"/>
+                <w:color w:val="D4D4D4"/>
+                <w:sz w:val="21"/>
+                <w:szCs w:val="21"/>
+              </w:rPr>
+            </w:pPr>
+            <w:r>
+              <w:rPr>
+                <w:rFonts w:ascii="Consolas" w:hAnsi="Consolas"/>
+                <w:color w:val="D4D4D4"/>
+                <w:sz w:val="21"/>
+                <w:szCs w:val="21"/>
+              </w:rPr>
+              <w:t>    x_chunks = [x_chunks ; </w:t>
+            </w:r>
+            <w:r>
+              <w:rPr>
+                <w:rFonts w:ascii="Consolas" w:hAnsi="Consolas"/>
+                <w:color w:val="DCDCAA"/>
+                <w:sz w:val="21"/>
+                <w:szCs w:val="21"/>
+              </w:rPr>
+              <w:t>x</w:t>
+            </w:r>
+            <w:r>
+              <w:rPr>
+                <w:rFonts w:ascii="Consolas" w:hAnsi="Consolas"/>
+                <w:color w:val="D4D4D4"/>
+                <w:sz w:val="21"/>
+                <w:szCs w:val="21"/>
+              </w:rPr>
+              <w:t>((</w:t>
+            </w:r>
+            <w:r>
+              <w:rPr>
+                <w:rFonts w:ascii="Consolas" w:hAnsi="Consolas"/>
+                <w:color w:val="B5CEA8"/>
+                <w:sz w:val="21"/>
+                <w:szCs w:val="21"/>
+              </w:rPr>
+              <w:t>1</w:t>
+            </w:r>
+            <w:r>
+              <w:rPr>
+                <w:rFonts w:ascii="Consolas" w:hAnsi="Consolas"/>
+                <w:color w:val="D4D4D4"/>
+                <w:sz w:val="21"/>
+                <w:szCs w:val="21"/>
+              </w:rPr>
+              <w:t>+((i-</w:t>
+            </w:r>
+            <w:r>
+              <w:rPr>
+                <w:rFonts w:ascii="Consolas" w:hAnsi="Consolas"/>
+                <w:color w:val="B5CEA8"/>
+                <w:sz w:val="21"/>
+                <w:szCs w:val="21"/>
+              </w:rPr>
+              <w:t>1</w:t>
+            </w:r>
+            <w:r>
+              <w:rPr>
+                <w:rFonts w:ascii="Consolas" w:hAnsi="Consolas"/>
+                <w:color w:val="D4D4D4"/>
+                <w:sz w:val="21"/>
+                <w:szCs w:val="21"/>
+              </w:rPr>
+              <w:t>)*L)) : (i*L))];</w:t>
+            </w:r>
+          </w:p>
+          <w:p>
+            <w:pPr>
+              <w:shd w:val="clear" w:color="auto" w:fill="1E1E1E"/>
+              <w:spacing w:line="285" w:lineRule="atLeast"/>
+              <w:rPr>
+                <w:rFonts w:ascii="Consolas" w:hAnsi="Consolas"/>
+                <w:color w:val="D4D4D4"/>
+                <w:sz w:val="21"/>
+                <w:szCs w:val="21"/>
+              </w:rPr>
+            </w:pPr>
+            <w:r>
+              <w:rPr>
+                <w:rFonts w:ascii="Consolas" w:hAnsi="Consolas"/>
+                <w:color w:val="D4D4D4"/>
+                <w:sz w:val="21"/>
+                <w:szCs w:val="21"/>
+              </w:rPr>
+              <w:t>end</w:t>
+            </w:r>
+          </w:p>
+          <w:p>
+            <w:pPr>
+              <w:shd w:val="clear" w:color="auto" w:fill="1E1E1E"/>
+              <w:spacing w:line="285" w:lineRule="atLeast"/>
+              <w:rPr>
+                <w:rFonts w:ascii="Consolas" w:hAnsi="Consolas"/>
+                <w:color w:val="D4D4D4"/>
+                <w:sz w:val="21"/>
+                <w:szCs w:val="21"/>
+              </w:rPr>
+            </w:pPr>
+          </w:p>
+          <w:p>
+            <w:pPr>
+              <w:shd w:val="clear" w:color="auto" w:fill="1E1E1E"/>
+              <w:spacing w:line="285" w:lineRule="atLeast"/>
+              <w:rPr>
+                <w:rFonts w:ascii="Consolas" w:hAnsi="Consolas"/>
+                <w:color w:val="D4D4D4"/>
+                <w:sz w:val="21"/>
+                <w:szCs w:val="21"/>
+              </w:rPr>
+            </w:pPr>
+            <w:r>
+              <w:rPr>
+                <w:rFonts w:ascii="Consolas" w:hAnsi="Consolas"/>
+                <w:color w:val="D4D4D4"/>
+                <w:sz w:val="21"/>
+                <w:szCs w:val="21"/>
+              </w:rPr>
+              <w:t>[r,c] = </w:t>
+            </w:r>
+            <w:r>
+              <w:rPr>
+                <w:rFonts w:ascii="Consolas" w:hAnsi="Consolas"/>
+                <w:color w:val="DCDCAA"/>
+                <w:sz w:val="21"/>
+                <w:szCs w:val="21"/>
+              </w:rPr>
+              <w:t>size</w:t>
+            </w:r>
+            <w:r>
+              <w:rPr>
+                <w:rFonts w:ascii="Consolas" w:hAnsi="Consolas"/>
+                <w:color w:val="D4D4D4"/>
+                <w:sz w:val="21"/>
+                <w:szCs w:val="21"/>
+              </w:rPr>
+              <w:t>(x_chunks); </w:t>
+            </w:r>
+          </w:p>
+          <w:p>
+            <w:pPr>
+              <w:shd w:val="clear" w:color="auto" w:fill="1E1E1E"/>
+              <w:spacing w:line="285" w:lineRule="atLeast"/>
+              <w:rPr>
+                <w:rFonts w:ascii="Consolas" w:hAnsi="Consolas"/>
+                <w:color w:val="D4D4D4"/>
+                <w:sz w:val="21"/>
+                <w:szCs w:val="21"/>
+              </w:rPr>
+            </w:pPr>
+            <w:r>
+              <w:rPr>
+                <w:rFonts w:ascii="Consolas" w:hAnsi="Consolas"/>
+                <w:color w:val="D4D4D4"/>
+                <w:sz w:val="21"/>
+                <w:szCs w:val="21"/>
+              </w:rPr>
+              <w:t> </w:t>
+            </w:r>
+          </w:p>
+          <w:p>
+            <w:pPr>
+              <w:shd w:val="clear" w:color="auto" w:fill="1E1E1E"/>
+              <w:spacing w:line="285" w:lineRule="atLeast"/>
+              <w:rPr>
+                <w:rFonts w:ascii="Consolas" w:hAnsi="Consolas"/>
+                <w:color w:val="D4D4D4"/>
+                <w:sz w:val="21"/>
+                <w:szCs w:val="21"/>
+              </w:rPr>
+            </w:pPr>
+            <w:r>
+              <w:rPr>
+                <w:rFonts w:ascii="Consolas" w:hAnsi="Consolas"/>
+                <w:color w:val="D4D4D4"/>
+                <w:sz w:val="21"/>
+                <w:szCs w:val="21"/>
+              </w:rPr>
+              <w:t>chunk_L = c;</w:t>
+            </w:r>
+          </w:p>
+          <w:p>
+            <w:pPr>
+              <w:shd w:val="clear" w:color="auto" w:fill="1E1E1E"/>
+              <w:spacing w:line="285" w:lineRule="atLeast"/>
+              <w:rPr>
+                <w:rFonts w:ascii="Consolas" w:hAnsi="Consolas"/>
+                <w:color w:val="D4D4D4"/>
+                <w:sz w:val="21"/>
+                <w:szCs w:val="21"/>
+              </w:rPr>
+            </w:pPr>
+            <w:r>
+              <w:rPr>
+                <w:rFonts w:ascii="Consolas" w:hAnsi="Consolas"/>
+                <w:color w:val="D4D4D4"/>
+                <w:sz w:val="21"/>
+                <w:szCs w:val="21"/>
+              </w:rPr>
+              <w:t> </w:t>
+            </w:r>
+          </w:p>
+          <w:p>
+            <w:pPr>
+              <w:shd w:val="clear" w:color="auto" w:fill="1E1E1E"/>
+              <w:spacing w:line="285" w:lineRule="atLeast"/>
+              <w:rPr>
+                <w:rFonts w:ascii="Consolas" w:hAnsi="Consolas"/>
+                <w:color w:val="D4D4D4"/>
+                <w:sz w:val="21"/>
+                <w:szCs w:val="21"/>
+              </w:rPr>
+            </w:pPr>
+            <w:r>
+              <w:rPr>
+                <w:rFonts w:ascii="Consolas" w:hAnsi="Consolas"/>
+                <w:color w:val="D4D4D4"/>
+                <w:sz w:val="21"/>
+                <w:szCs w:val="21"/>
+              </w:rPr>
+              <w:t>N = chunk_L + h_l - </w:t>
+            </w:r>
+            <w:r>
+              <w:rPr>
+                <w:rFonts w:ascii="Consolas" w:hAnsi="Consolas"/>
+                <w:color w:val="B5CEA8"/>
+                <w:sz w:val="21"/>
+                <w:szCs w:val="21"/>
+              </w:rPr>
+              <w:t>1</w:t>
+            </w:r>
+            <w:r>
+              <w:rPr>
+                <w:rFonts w:ascii="Consolas" w:hAnsi="Consolas"/>
+                <w:color w:val="D4D4D4"/>
+                <w:sz w:val="21"/>
+                <w:szCs w:val="21"/>
+              </w:rPr>
+              <w:t>; </w:t>
+            </w:r>
+          </w:p>
+          <w:p>
+            <w:pPr>
+              <w:shd w:val="clear" w:color="auto" w:fill="1E1E1E"/>
+              <w:spacing w:line="285" w:lineRule="atLeast"/>
+              <w:rPr>
+                <w:rFonts w:ascii="Consolas" w:hAnsi="Consolas"/>
+                <w:color w:val="D4D4D4"/>
+                <w:sz w:val="21"/>
+                <w:szCs w:val="21"/>
+              </w:rPr>
+            </w:pPr>
+            <w:r>
+              <w:rPr>
+                <w:rFonts w:ascii="Consolas" w:hAnsi="Consolas"/>
+                <w:color w:val="D4D4D4"/>
+                <w:sz w:val="21"/>
+                <w:szCs w:val="21"/>
+              </w:rPr>
+              <w:t> </w:t>
+            </w:r>
+          </w:p>
+          <w:p>
+            <w:pPr>
+              <w:shd w:val="clear" w:color="auto" w:fill="1E1E1E"/>
+              <w:spacing w:line="285" w:lineRule="atLeast"/>
+              <w:rPr>
+                <w:rFonts w:ascii="Consolas" w:hAnsi="Consolas"/>
+                <w:color w:val="D4D4D4"/>
+                <w:sz w:val="21"/>
+                <w:szCs w:val="21"/>
+              </w:rPr>
+            </w:pPr>
+            <w:r>
+              <w:rPr>
+                <w:rFonts w:ascii="Consolas" w:hAnsi="Consolas"/>
+                <w:color w:val="C586C0"/>
+                <w:sz w:val="21"/>
+                <w:szCs w:val="21"/>
+              </w:rPr>
+              <w:t>for</w:t>
+            </w:r>
+            <w:r>
+              <w:rPr>
+                <w:rFonts w:ascii="Consolas" w:hAnsi="Consolas"/>
+                <w:color w:val="D4D4D4"/>
+                <w:sz w:val="21"/>
+                <w:szCs w:val="21"/>
+              </w:rPr>
+              <w:t> i = </w:t>
+            </w:r>
+            <w:r>
+              <w:rPr>
+                <w:rFonts w:ascii="Consolas" w:hAnsi="Consolas"/>
+                <w:color w:val="B5CEA8"/>
+                <w:sz w:val="21"/>
+                <w:szCs w:val="21"/>
+              </w:rPr>
+              <w:t>1</w:t>
+            </w:r>
+            <w:r>
+              <w:rPr>
+                <w:rFonts w:ascii="Consolas" w:hAnsi="Consolas"/>
+                <w:color w:val="D4D4D4"/>
+                <w:sz w:val="21"/>
+                <w:szCs w:val="21"/>
+              </w:rPr>
+              <w:t>:r</w:t>
+            </w:r>
+          </w:p>
+          <w:p>
+            <w:pPr>
+              <w:shd w:val="clear" w:color="auto" w:fill="1E1E1E"/>
+              <w:spacing w:line="285" w:lineRule="atLeast"/>
+              <w:rPr>
+                <w:rFonts w:ascii="Consolas" w:hAnsi="Consolas"/>
+                <w:color w:val="D4D4D4"/>
+                <w:sz w:val="21"/>
+                <w:szCs w:val="21"/>
+              </w:rPr>
+            </w:pPr>
+            <w:r>
+              <w:rPr>
+                <w:rFonts w:ascii="Consolas" w:hAnsi="Consolas"/>
+                <w:color w:val="D4D4D4"/>
+                <w:sz w:val="21"/>
+                <w:szCs w:val="21"/>
+              </w:rPr>
+              <w:t>    mcconv = [mcconv ; </w:t>
+            </w:r>
+            <w:r>
+              <w:rPr>
+                <w:rFonts w:ascii="Consolas" w:hAnsi="Consolas"/>
+                <w:color w:val="DCDCAA"/>
+                <w:sz w:val="21"/>
+                <w:szCs w:val="21"/>
+              </w:rPr>
+              <w:t>cconv_bee</w:t>
+            </w:r>
+            <w:r>
+              <w:rPr>
+                <w:rFonts w:ascii="Consolas" w:hAnsi="Consolas"/>
+                <w:color w:val="D4D4D4"/>
+                <w:sz w:val="21"/>
+                <w:szCs w:val="21"/>
+              </w:rPr>
+              <w:t>(</w:t>
+            </w:r>
+            <w:r>
+              <w:rPr>
+                <w:rFonts w:ascii="Consolas" w:hAnsi="Consolas"/>
+                <w:color w:val="DCDCAA"/>
+                <w:sz w:val="21"/>
+                <w:szCs w:val="21"/>
+              </w:rPr>
+              <w:t>x_chunks</w:t>
+            </w:r>
+            <w:r>
+              <w:rPr>
+                <w:rFonts w:ascii="Consolas" w:hAnsi="Consolas"/>
+                <w:color w:val="D4D4D4"/>
+                <w:sz w:val="21"/>
+                <w:szCs w:val="21"/>
+              </w:rPr>
+              <w:t>(i,:),h,N)];</w:t>
+            </w:r>
+          </w:p>
+          <w:p>
+            <w:pPr>
+              <w:shd w:val="clear" w:color="auto" w:fill="1E1E1E"/>
+              <w:spacing w:line="285" w:lineRule="atLeast"/>
+              <w:rPr>
+                <w:rFonts w:ascii="Consolas" w:hAnsi="Consolas"/>
+                <w:color w:val="D4D4D4"/>
+                <w:sz w:val="21"/>
+                <w:szCs w:val="21"/>
+              </w:rPr>
+            </w:pPr>
+            <w:r>
+              <w:rPr>
+                <w:rFonts w:ascii="Consolas" w:hAnsi="Consolas"/>
+                <w:color w:val="D4D4D4"/>
+                <w:sz w:val="21"/>
+                <w:szCs w:val="21"/>
+              </w:rPr>
+              <w:t>end</w:t>
+            </w:r>
+          </w:p>
+          <w:p>
+            <w:pPr>
+              <w:shd w:val="clear" w:color="auto" w:fill="1E1E1E"/>
+              <w:spacing w:line="285" w:lineRule="atLeast"/>
+              <w:rPr>
+                <w:rFonts w:ascii="Consolas" w:hAnsi="Consolas"/>
+                <w:color w:val="D4D4D4"/>
+                <w:sz w:val="21"/>
+                <w:szCs w:val="21"/>
+              </w:rPr>
+            </w:pPr>
+            <w:r>
+              <w:rPr>
+                <w:rFonts w:ascii="Consolas" w:hAnsi="Consolas"/>
+                <w:color w:val="D4D4D4"/>
+                <w:sz w:val="21"/>
+                <w:szCs w:val="21"/>
+              </w:rPr>
+              <w:t> </w:t>
+            </w:r>
+          </w:p>
+          <w:p>
+            <w:pPr>
+              <w:shd w:val="clear" w:color="auto" w:fill="1E1E1E"/>
+              <w:spacing w:line="285" w:lineRule="atLeast"/>
+              <w:rPr>
+                <w:rFonts w:ascii="Consolas" w:hAnsi="Consolas"/>
+                <w:color w:val="D4D4D4"/>
+                <w:sz w:val="21"/>
+                <w:szCs w:val="21"/>
+              </w:rPr>
+            </w:pPr>
+            <w:r>
+              <w:rPr>
+                <w:rFonts w:ascii="Consolas" w:hAnsi="Consolas"/>
+                <w:color w:val="D4D4D4"/>
+                <w:sz w:val="21"/>
+                <w:szCs w:val="21"/>
+              </w:rPr>
+              <w:t>y = (</w:t>
+            </w:r>
+            <w:r>
+              <w:rPr>
+                <w:rFonts w:ascii="Consolas" w:hAnsi="Consolas"/>
+                <w:color w:val="DCDCAA"/>
+                <w:sz w:val="21"/>
+                <w:szCs w:val="21"/>
+              </w:rPr>
+              <w:t>mcconv</w:t>
+            </w:r>
+            <w:r>
+              <w:rPr>
+                <w:rFonts w:ascii="Consolas" w:hAnsi="Consolas"/>
+                <w:color w:val="D4D4D4"/>
+                <w:sz w:val="21"/>
+                <w:szCs w:val="21"/>
+              </w:rPr>
+              <w:t>(</w:t>
+            </w:r>
+            <w:r>
+              <w:rPr>
+                <w:rFonts w:ascii="Consolas" w:hAnsi="Consolas"/>
+                <w:color w:val="B5CEA8"/>
+                <w:sz w:val="21"/>
+                <w:szCs w:val="21"/>
+              </w:rPr>
+              <w:t>1</w:t>
+            </w:r>
+            <w:r>
+              <w:rPr>
+                <w:rFonts w:ascii="Consolas" w:hAnsi="Consolas"/>
+                <w:color w:val="D4D4D4"/>
+                <w:sz w:val="21"/>
+                <w:szCs w:val="21"/>
+              </w:rPr>
+              <w:t>,:))</w:t>
+            </w:r>
+          </w:p>
+          <w:p>
+            <w:pPr>
+              <w:shd w:val="clear" w:color="auto" w:fill="1E1E1E"/>
+              <w:spacing w:line="285" w:lineRule="atLeast"/>
+              <w:rPr>
+                <w:rFonts w:ascii="Consolas" w:hAnsi="Consolas"/>
+                <w:color w:val="D4D4D4"/>
+                <w:sz w:val="21"/>
+                <w:szCs w:val="21"/>
+              </w:rPr>
+            </w:pPr>
+            <w:r>
+              <w:rPr>
+                <w:rFonts w:ascii="Consolas" w:hAnsi="Consolas"/>
+                <w:color w:val="C586C0"/>
+                <w:sz w:val="21"/>
+                <w:szCs w:val="21"/>
+              </w:rPr>
+              <w:t>for</w:t>
+            </w:r>
+            <w:r>
+              <w:rPr>
+                <w:rFonts w:ascii="Consolas" w:hAnsi="Consolas"/>
+                <w:color w:val="D4D4D4"/>
+                <w:sz w:val="21"/>
+                <w:szCs w:val="21"/>
+              </w:rPr>
+              <w:t> i = </w:t>
+            </w:r>
+            <w:r>
+              <w:rPr>
+                <w:rFonts w:ascii="Consolas" w:hAnsi="Consolas"/>
+                <w:color w:val="B5CEA8"/>
+                <w:sz w:val="21"/>
+                <w:szCs w:val="21"/>
+              </w:rPr>
+              <w:t>1</w:t>
+            </w:r>
+            <w:r>
+              <w:rPr>
+                <w:rFonts w:ascii="Consolas" w:hAnsi="Consolas"/>
+                <w:color w:val="D4D4D4"/>
+                <w:sz w:val="21"/>
+                <w:szCs w:val="21"/>
+              </w:rPr>
+              <w:t>:(r-</w:t>
+            </w:r>
+            <w:r>
+              <w:rPr>
+                <w:rFonts w:ascii="Consolas" w:hAnsi="Consolas"/>
+                <w:color w:val="B5CEA8"/>
+                <w:sz w:val="21"/>
+                <w:szCs w:val="21"/>
+              </w:rPr>
+              <w:t>1</w:t>
+            </w:r>
+            <w:r>
+              <w:rPr>
+                <w:rFonts w:ascii="Consolas" w:hAnsi="Consolas"/>
+                <w:color w:val="D4D4D4"/>
+                <w:sz w:val="21"/>
+                <w:szCs w:val="21"/>
+              </w:rPr>
+              <w:t>)</w:t>
+            </w:r>
+          </w:p>
+          <w:p>
+            <w:pPr>
+              <w:shd w:val="clear" w:color="auto" w:fill="1E1E1E"/>
+              <w:spacing w:line="285" w:lineRule="atLeast"/>
+              <w:rPr>
+                <w:rFonts w:ascii="Consolas" w:hAnsi="Consolas"/>
+                <w:color w:val="D4D4D4"/>
+                <w:sz w:val="21"/>
+                <w:szCs w:val="21"/>
+              </w:rPr>
+            </w:pPr>
+            <w:r>
+              <w:rPr>
+                <w:rFonts w:ascii="Consolas" w:hAnsi="Consolas"/>
+                <w:color w:val="D4D4D4"/>
+                <w:sz w:val="21"/>
+                <w:szCs w:val="21"/>
+              </w:rPr>
+              <w:t>    y = [y </w:t>
+            </w:r>
+            <w:r>
+              <w:rPr>
+                <w:rFonts w:ascii="Consolas" w:hAnsi="Consolas"/>
+                <w:color w:val="DCDCAA"/>
+                <w:sz w:val="21"/>
+                <w:szCs w:val="21"/>
+              </w:rPr>
+              <w:t>zeros</w:t>
+            </w:r>
+            <w:r>
+              <w:rPr>
+                <w:rFonts w:ascii="Consolas" w:hAnsi="Consolas"/>
+                <w:color w:val="D4D4D4"/>
+                <w:sz w:val="21"/>
+                <w:szCs w:val="21"/>
+              </w:rPr>
+              <w:t>(</w:t>
+            </w:r>
+            <w:r>
+              <w:rPr>
+                <w:rFonts w:ascii="Consolas" w:hAnsi="Consolas"/>
+                <w:color w:val="B5CEA8"/>
+                <w:sz w:val="21"/>
+                <w:szCs w:val="21"/>
+              </w:rPr>
+              <w:t>1</w:t>
+            </w:r>
+            <w:r>
+              <w:rPr>
+                <w:rFonts w:ascii="Consolas" w:hAnsi="Consolas"/>
+                <w:color w:val="D4D4D4"/>
+                <w:sz w:val="21"/>
+                <w:szCs w:val="21"/>
+              </w:rPr>
+              <w:t>,(L))] + [</w:t>
+            </w:r>
+            <w:r>
+              <w:rPr>
+                <w:rFonts w:ascii="Consolas" w:hAnsi="Consolas"/>
+                <w:color w:val="DCDCAA"/>
+                <w:sz w:val="21"/>
+                <w:szCs w:val="21"/>
+              </w:rPr>
+              <w:t>zeros</w:t>
+            </w:r>
+            <w:r>
+              <w:rPr>
+                <w:rFonts w:ascii="Consolas" w:hAnsi="Consolas"/>
+                <w:color w:val="D4D4D4"/>
+                <w:sz w:val="21"/>
+                <w:szCs w:val="21"/>
+              </w:rPr>
+              <w:t>(</w:t>
+            </w:r>
+            <w:r>
+              <w:rPr>
+                <w:rFonts w:ascii="Consolas" w:hAnsi="Consolas"/>
+                <w:color w:val="B5CEA8"/>
+                <w:sz w:val="21"/>
+                <w:szCs w:val="21"/>
+              </w:rPr>
+              <w:t>1</w:t>
+            </w:r>
+            <w:r>
+              <w:rPr>
+                <w:rFonts w:ascii="Consolas" w:hAnsi="Consolas"/>
+                <w:color w:val="D4D4D4"/>
+                <w:sz w:val="21"/>
+                <w:szCs w:val="21"/>
+              </w:rPr>
+              <w:t>,(i*L)) </w:t>
+            </w:r>
+            <w:r>
+              <w:rPr>
+                <w:rFonts w:ascii="Consolas" w:hAnsi="Consolas"/>
+                <w:color w:val="DCDCAA"/>
+                <w:sz w:val="21"/>
+                <w:szCs w:val="21"/>
+              </w:rPr>
+              <w:t>mcconv</w:t>
+            </w:r>
+            <w:r>
+              <w:rPr>
+                <w:rFonts w:ascii="Consolas" w:hAnsi="Consolas"/>
+                <w:color w:val="D4D4D4"/>
+                <w:sz w:val="21"/>
+                <w:szCs w:val="21"/>
+              </w:rPr>
+              <w:t>((i+</w:t>
+            </w:r>
+            <w:r>
+              <w:rPr>
+                <w:rFonts w:ascii="Consolas" w:hAnsi="Consolas"/>
+                <w:color w:val="B5CEA8"/>
+                <w:sz w:val="21"/>
+                <w:szCs w:val="21"/>
+              </w:rPr>
+              <w:t>1</w:t>
+            </w:r>
+            <w:r>
+              <w:rPr>
+                <w:rFonts w:ascii="Consolas" w:hAnsi="Consolas"/>
+                <w:color w:val="D4D4D4"/>
+                <w:sz w:val="21"/>
+                <w:szCs w:val="21"/>
+              </w:rPr>
+              <w:t>),:)];</w:t>
+            </w:r>
+          </w:p>
+          <w:p>
+            <w:pPr>
+              <w:shd w:val="clear" w:color="auto" w:fill="1E1E1E"/>
+              <w:spacing w:line="285" w:lineRule="atLeast"/>
+              <w:rPr>
+                <w:rFonts w:ascii="Consolas" w:hAnsi="Consolas"/>
+                <w:color w:val="D4D4D4"/>
+                <w:sz w:val="21"/>
+                <w:szCs w:val="21"/>
+              </w:rPr>
+            </w:pPr>
+            <w:r>
+              <w:rPr>
+                <w:rFonts w:ascii="Consolas" w:hAnsi="Consolas"/>
+                <w:color w:val="D4D4D4"/>
+                <w:sz w:val="21"/>
+                <w:szCs w:val="21"/>
+              </w:rPr>
+              <w:t>end</w:t>
+            </w:r>
+          </w:p>
+          <w:p>
+            <w:pPr>
+              <w:shd w:val="clear" w:color="auto" w:fill="1E1E1E"/>
+              <w:spacing w:line="285" w:lineRule="atLeast"/>
+              <w:rPr>
+                <w:rFonts w:ascii="Consolas" w:hAnsi="Consolas"/>
+                <w:color w:val="D4D4D4"/>
+                <w:sz w:val="21"/>
+                <w:szCs w:val="21"/>
+              </w:rPr>
+            </w:pPr>
+            <w:r>
+              <w:rPr>
+                <w:rFonts w:ascii="Consolas" w:hAnsi="Consolas"/>
+                <w:color w:val="D4D4D4"/>
+                <w:sz w:val="21"/>
+                <w:szCs w:val="21"/>
+              </w:rPr>
+              <w:t> </w:t>
+            </w:r>
+          </w:p>
+          <w:p>
+            <w:pPr>
+              <w:shd w:val="clear" w:color="auto" w:fill="1E1E1E"/>
+              <w:spacing w:line="285" w:lineRule="atLeast"/>
+              <w:rPr>
+                <w:rFonts w:ascii="Consolas" w:hAnsi="Consolas"/>
+                <w:color w:val="D4D4D4"/>
+                <w:sz w:val="21"/>
+                <w:szCs w:val="21"/>
+              </w:rPr>
+            </w:pPr>
+            <w:r>
+              <w:rPr>
+                <w:rFonts w:ascii="Consolas" w:hAnsi="Consolas"/>
+                <w:color w:val="D4D4D4"/>
+                <w:sz w:val="21"/>
+                <w:szCs w:val="21"/>
+              </w:rPr>
+              <w:t>end</w:t>
+            </w:r>
+          </w:p>
+          <w:p>
+            <w:pPr>
+              <w:shd w:val="clear" w:color="auto" w:fill="1E1E1E"/>
+              <w:spacing w:line="285" w:lineRule="atLeast"/>
+              <w:rPr>
+                <w:rFonts w:ascii="Consolas" w:hAnsi="Consolas"/>
+                <w:color w:val="D4D4D4"/>
+                <w:sz w:val="21"/>
+                <w:szCs w:val="21"/>
+              </w:rPr>
+            </w:pPr>
+          </w:p>
+          <w:p>
+            <w:pPr>
+              <w:widowControl w:val="0"/>
+              <w:overflowPunct w:val="0"/>
+              <w:autoSpaceDE w:val="0"/>
+              <w:autoSpaceDN w:val="0"/>
+              <w:adjustRightInd w:val="0"/>
+              <w:jc w:val="both"/>
+              <w:rPr>
+                <w:rFonts w:ascii="Times" w:hAnsi="Times" w:cs="Times"/>
+                <w:sz w:val="21"/>
+                <w:szCs w:val="21"/>
+              </w:rPr>
+            </w:pPr>
+          </w:p>
+        </w:tc>
+      </w:tr>
+    </w:tbl>
+    <w:p>
+      <w:pPr>
+        <w:widowControl w:val="0"/>
+        <w:overflowPunct w:val="0"/>
+        <w:autoSpaceDE w:val="0"/>
+        <w:autoSpaceDN w:val="0"/>
+        <w:adjustRightInd w:val="0"/>
+        <w:spacing w:after="0" w:line="240" w:lineRule="auto"/>
+        <w:jc w:val="both"/>
+        <w:rPr>
+          <w:rFonts w:ascii="Times" w:hAnsi="Times" w:cs="Times"/>
+          <w:sz w:val="21"/>
+          <w:szCs w:val="21"/>
+        </w:rPr>
+      </w:pPr>
+    </w:p>
+    <w:p>
+      <w:pPr>
+        <w:widowControl w:val="0"/>
+        <w:overflowPunct w:val="0"/>
+        <w:autoSpaceDE w:val="0"/>
+        <w:autoSpaceDN w:val="0"/>
+        <w:adjustRightInd w:val="0"/>
+        <w:spacing w:after="0" w:line="240" w:lineRule="auto"/>
+        <w:jc w:val="both"/>
+        <w:rPr>
+          <w:rFonts w:ascii="Times" w:hAnsi="Times" w:cs="Times"/>
+          <w:b/>
+          <w:bCs/>
+          <w:sz w:val="21"/>
+          <w:szCs w:val="21"/>
+        </w:rPr>
+      </w:pPr>
+    </w:p>
+    <w:p>
+      <w:pPr>
+        <w:widowControl w:val="0"/>
         <w:autoSpaceDE w:val="0"/>
         <w:autoSpaceDN w:val="0"/>
         <w:adjustRightInd w:val="0"/>
@@ -6407,6 +10141,2062 @@
     <w:p>
       <w:pPr>
         <w:widowControl w:val="0"/>
+        <w:overflowPunct w:val="0"/>
+        <w:autoSpaceDE w:val="0"/>
+        <w:autoSpaceDN w:val="0"/>
+        <w:adjustRightInd w:val="0"/>
+        <w:spacing w:after="0" w:line="239" w:lineRule="auto"/>
+        <w:jc w:val="both"/>
+        <w:rPr>
+          <w:rFonts w:ascii="Times" w:hAnsi="Times" w:cs="Times"/>
+          <w:sz w:val="21"/>
+          <w:szCs w:val="21"/>
+        </w:rPr>
+      </w:pPr>
+    </w:p>
+    <w:tbl>
+      <w:tblPr>
+        <w:tblStyle w:val="TableGrid"/>
+        <w:tblW w:w="0" w:type="auto"/>
+        <w:tblLook w:val="04A0" w:firstRow="1" w:lastRow="0" w:firstColumn="1" w:lastColumn="0" w:noHBand="0" w:noVBand="1"/>
+      </w:tblPr>
+      <w:tblGrid>
+        <w:gridCol w:w="9576"/>
+      </w:tblGrid>
+      <w:tr>
+        <w:tc>
+          <w:tcPr>
+            <w:tcW w:w="9576" w:type="dxa"/>
+          </w:tcPr>
+          <w:p>
+            <w:pPr>
+              <w:shd w:val="clear" w:color="auto" w:fill="1E1E1E"/>
+              <w:spacing w:line="285" w:lineRule="atLeast"/>
+              <w:rPr>
+                <w:rFonts w:ascii="Consolas" w:hAnsi="Consolas"/>
+                <w:color w:val="D4D4D4"/>
+                <w:sz w:val="21"/>
+                <w:szCs w:val="21"/>
+              </w:rPr>
+            </w:pPr>
+            <w:r>
+              <w:rPr>
+                <w:rFonts w:ascii="Consolas" w:hAnsi="Consolas"/>
+                <w:color w:val="D4D4D4"/>
+                <w:sz w:val="21"/>
+                <w:szCs w:val="21"/>
+              </w:rPr>
+              <w:t>function [y] = </w:t>
+            </w:r>
+            <w:r>
+              <w:rPr>
+                <w:rFonts w:ascii="Consolas" w:hAnsi="Consolas"/>
+                <w:color w:val="DCDCAA"/>
+                <w:sz w:val="21"/>
+                <w:szCs w:val="21"/>
+              </w:rPr>
+              <w:t>overlap_save</w:t>
+            </w:r>
+            <w:r>
+              <w:rPr>
+                <w:rFonts w:ascii="Consolas" w:hAnsi="Consolas"/>
+                <w:color w:val="D4D4D4"/>
+                <w:sz w:val="21"/>
+                <w:szCs w:val="21"/>
+              </w:rPr>
+              <w:t>(x,h,L)</w:t>
+            </w:r>
+          </w:p>
+          <w:p>
+            <w:pPr>
+              <w:shd w:val="clear" w:color="auto" w:fill="1E1E1E"/>
+              <w:spacing w:line="285" w:lineRule="atLeast"/>
+              <w:rPr>
+                <w:rFonts w:ascii="Consolas" w:hAnsi="Consolas"/>
+                <w:color w:val="D4D4D4"/>
+                <w:sz w:val="21"/>
+                <w:szCs w:val="21"/>
+              </w:rPr>
+            </w:pPr>
+            <w:r>
+              <w:rPr>
+                <w:rFonts w:ascii="Consolas" w:hAnsi="Consolas"/>
+                <w:color w:val="D4D4D4"/>
+                <w:sz w:val="21"/>
+                <w:szCs w:val="21"/>
+              </w:rPr>
+              <w:t>     </w:t>
+            </w:r>
+          </w:p>
+          <w:p>
+            <w:pPr>
+              <w:shd w:val="clear" w:color="auto" w:fill="1E1E1E"/>
+              <w:spacing w:line="285" w:lineRule="atLeast"/>
+              <w:rPr>
+                <w:rFonts w:ascii="Consolas" w:hAnsi="Consolas"/>
+                <w:color w:val="D4D4D4"/>
+                <w:sz w:val="21"/>
+                <w:szCs w:val="21"/>
+              </w:rPr>
+            </w:pPr>
+            <w:r>
+              <w:rPr>
+                <w:rFonts w:ascii="Consolas" w:hAnsi="Consolas"/>
+                <w:color w:val="D4D4D4"/>
+                <w:sz w:val="21"/>
+                <w:szCs w:val="21"/>
+              </w:rPr>
+              <w:t>x_l = </w:t>
+            </w:r>
+            <w:r>
+              <w:rPr>
+                <w:rFonts w:ascii="Consolas" w:hAnsi="Consolas"/>
+                <w:color w:val="DCDCAA"/>
+                <w:sz w:val="21"/>
+                <w:szCs w:val="21"/>
+              </w:rPr>
+              <w:t>length</w:t>
+            </w:r>
+            <w:r>
+              <w:rPr>
+                <w:rFonts w:ascii="Consolas" w:hAnsi="Consolas"/>
+                <w:color w:val="D4D4D4"/>
+                <w:sz w:val="21"/>
+                <w:szCs w:val="21"/>
+              </w:rPr>
+              <w:t>(x); </w:t>
+            </w:r>
+          </w:p>
+          <w:p>
+            <w:pPr>
+              <w:shd w:val="clear" w:color="auto" w:fill="1E1E1E"/>
+              <w:spacing w:line="285" w:lineRule="atLeast"/>
+              <w:rPr>
+                <w:rFonts w:ascii="Consolas" w:hAnsi="Consolas"/>
+                <w:color w:val="D4D4D4"/>
+                <w:sz w:val="21"/>
+                <w:szCs w:val="21"/>
+              </w:rPr>
+            </w:pPr>
+            <w:r>
+              <w:rPr>
+                <w:rFonts w:ascii="Consolas" w:hAnsi="Consolas"/>
+                <w:color w:val="D4D4D4"/>
+                <w:sz w:val="21"/>
+                <w:szCs w:val="21"/>
+              </w:rPr>
+              <w:t>h_l = </w:t>
+            </w:r>
+            <w:r>
+              <w:rPr>
+                <w:rFonts w:ascii="Consolas" w:hAnsi="Consolas"/>
+                <w:color w:val="DCDCAA"/>
+                <w:sz w:val="21"/>
+                <w:szCs w:val="21"/>
+              </w:rPr>
+              <w:t>length</w:t>
+            </w:r>
+            <w:r>
+              <w:rPr>
+                <w:rFonts w:ascii="Consolas" w:hAnsi="Consolas"/>
+                <w:color w:val="D4D4D4"/>
+                <w:sz w:val="21"/>
+                <w:szCs w:val="21"/>
+              </w:rPr>
+              <w:t>(h);</w:t>
+            </w:r>
+          </w:p>
+          <w:p>
+            <w:pPr>
+              <w:shd w:val="clear" w:color="auto" w:fill="1E1E1E"/>
+              <w:spacing w:line="285" w:lineRule="atLeast"/>
+              <w:rPr>
+                <w:rFonts w:ascii="Consolas" w:hAnsi="Consolas"/>
+                <w:color w:val="D4D4D4"/>
+                <w:sz w:val="21"/>
+                <w:szCs w:val="21"/>
+              </w:rPr>
+            </w:pPr>
+            <w:r>
+              <w:rPr>
+                <w:rFonts w:ascii="Consolas" w:hAnsi="Consolas"/>
+                <w:color w:val="D4D4D4"/>
+                <w:sz w:val="21"/>
+                <w:szCs w:val="21"/>
+              </w:rPr>
+              <w:t> </w:t>
+            </w:r>
+          </w:p>
+          <w:p>
+            <w:pPr>
+              <w:shd w:val="clear" w:color="auto" w:fill="1E1E1E"/>
+              <w:spacing w:line="285" w:lineRule="atLeast"/>
+              <w:rPr>
+                <w:rFonts w:ascii="Consolas" w:hAnsi="Consolas"/>
+                <w:color w:val="D4D4D4"/>
+                <w:sz w:val="21"/>
+                <w:szCs w:val="21"/>
+              </w:rPr>
+            </w:pPr>
+            <w:r>
+              <w:rPr>
+                <w:rFonts w:ascii="Consolas" w:hAnsi="Consolas"/>
+                <w:color w:val="D4D4D4"/>
+                <w:sz w:val="21"/>
+                <w:szCs w:val="21"/>
+              </w:rPr>
+              <w:t>x = [</w:t>
+            </w:r>
+            <w:r>
+              <w:rPr>
+                <w:rFonts w:ascii="Consolas" w:hAnsi="Consolas"/>
+                <w:color w:val="DCDCAA"/>
+                <w:sz w:val="21"/>
+                <w:szCs w:val="21"/>
+              </w:rPr>
+              <w:t>zeros</w:t>
+            </w:r>
+            <w:r>
+              <w:rPr>
+                <w:rFonts w:ascii="Consolas" w:hAnsi="Consolas"/>
+                <w:color w:val="D4D4D4"/>
+                <w:sz w:val="21"/>
+                <w:szCs w:val="21"/>
+              </w:rPr>
+              <w:t>(</w:t>
+            </w:r>
+            <w:r>
+              <w:rPr>
+                <w:rFonts w:ascii="Consolas" w:hAnsi="Consolas"/>
+                <w:color w:val="B5CEA8"/>
+                <w:sz w:val="21"/>
+                <w:szCs w:val="21"/>
+              </w:rPr>
+              <w:t>1</w:t>
+            </w:r>
+            <w:r>
+              <w:rPr>
+                <w:rFonts w:ascii="Consolas" w:hAnsi="Consolas"/>
+                <w:color w:val="D4D4D4"/>
+                <w:sz w:val="21"/>
+                <w:szCs w:val="21"/>
+              </w:rPr>
+              <w:t>,h_l-</w:t>
+            </w:r>
+            <w:r>
+              <w:rPr>
+                <w:rFonts w:ascii="Consolas" w:hAnsi="Consolas"/>
+                <w:color w:val="B5CEA8"/>
+                <w:sz w:val="21"/>
+                <w:szCs w:val="21"/>
+              </w:rPr>
+              <w:t>1</w:t>
+            </w:r>
+            <w:r>
+              <w:rPr>
+                <w:rFonts w:ascii="Consolas" w:hAnsi="Consolas"/>
+                <w:color w:val="D4D4D4"/>
+                <w:sz w:val="21"/>
+                <w:szCs w:val="21"/>
+              </w:rPr>
+              <w:t>),x]; </w:t>
+            </w:r>
+          </w:p>
+          <w:p>
+            <w:pPr>
+              <w:shd w:val="clear" w:color="auto" w:fill="1E1E1E"/>
+              <w:spacing w:line="285" w:lineRule="atLeast"/>
+              <w:rPr>
+                <w:rFonts w:ascii="Consolas" w:hAnsi="Consolas"/>
+                <w:color w:val="D4D4D4"/>
+                <w:sz w:val="21"/>
+                <w:szCs w:val="21"/>
+              </w:rPr>
+            </w:pPr>
+            <w:r>
+              <w:rPr>
+                <w:rFonts w:ascii="Consolas" w:hAnsi="Consolas"/>
+                <w:color w:val="D4D4D4"/>
+                <w:sz w:val="21"/>
+                <w:szCs w:val="21"/>
+              </w:rPr>
+              <w:t> </w:t>
+            </w:r>
+          </w:p>
+          <w:p>
+            <w:pPr>
+              <w:shd w:val="clear" w:color="auto" w:fill="1E1E1E"/>
+              <w:spacing w:line="285" w:lineRule="atLeast"/>
+              <w:rPr>
+                <w:rFonts w:ascii="Consolas" w:hAnsi="Consolas"/>
+                <w:color w:val="D4D4D4"/>
+                <w:sz w:val="21"/>
+                <w:szCs w:val="21"/>
+              </w:rPr>
+            </w:pPr>
+            <w:r>
+              <w:rPr>
+                <w:rFonts w:ascii="Consolas" w:hAnsi="Consolas"/>
+                <w:color w:val="D4D4D4"/>
+                <w:sz w:val="21"/>
+                <w:szCs w:val="21"/>
+              </w:rPr>
+              <w:t>loop_point = </w:t>
+            </w:r>
+            <w:r>
+              <w:rPr>
+                <w:rFonts w:ascii="Consolas" w:hAnsi="Consolas"/>
+                <w:color w:val="B5CEA8"/>
+                <w:sz w:val="21"/>
+                <w:szCs w:val="21"/>
+              </w:rPr>
+              <w:t>1</w:t>
+            </w:r>
+            <w:r>
+              <w:rPr>
+                <w:rFonts w:ascii="Consolas" w:hAnsi="Consolas"/>
+                <w:color w:val="D4D4D4"/>
+                <w:sz w:val="21"/>
+                <w:szCs w:val="21"/>
+              </w:rPr>
+              <w:t>;</w:t>
+            </w:r>
+          </w:p>
+          <w:p>
+            <w:pPr>
+              <w:shd w:val="clear" w:color="auto" w:fill="1E1E1E"/>
+              <w:spacing w:line="285" w:lineRule="atLeast"/>
+              <w:rPr>
+                <w:rFonts w:ascii="Consolas" w:hAnsi="Consolas"/>
+                <w:color w:val="D4D4D4"/>
+                <w:sz w:val="21"/>
+                <w:szCs w:val="21"/>
+              </w:rPr>
+            </w:pPr>
+            <w:r>
+              <w:rPr>
+                <w:rFonts w:ascii="Consolas" w:hAnsi="Consolas"/>
+                <w:color w:val="D4D4D4"/>
+                <w:sz w:val="21"/>
+                <w:szCs w:val="21"/>
+              </w:rPr>
+              <w:t>sections = </w:t>
+            </w:r>
+            <w:r>
+              <w:rPr>
+                <w:rFonts w:ascii="Consolas" w:hAnsi="Consolas"/>
+                <w:color w:val="569CD6"/>
+                <w:sz w:val="21"/>
+                <w:szCs w:val="21"/>
+              </w:rPr>
+              <w:t>[]</w:t>
+            </w:r>
+            <w:r>
+              <w:rPr>
+                <w:rFonts w:ascii="Consolas" w:hAnsi="Consolas"/>
+                <w:color w:val="D4D4D4"/>
+                <w:sz w:val="21"/>
+                <w:szCs w:val="21"/>
+              </w:rPr>
+              <w:t>;</w:t>
+            </w:r>
+          </w:p>
+          <w:p>
+            <w:pPr>
+              <w:shd w:val="clear" w:color="auto" w:fill="1E1E1E"/>
+              <w:spacing w:line="285" w:lineRule="atLeast"/>
+              <w:rPr>
+                <w:rFonts w:ascii="Consolas" w:hAnsi="Consolas"/>
+                <w:color w:val="D4D4D4"/>
+                <w:sz w:val="21"/>
+                <w:szCs w:val="21"/>
+              </w:rPr>
+            </w:pPr>
+            <w:r>
+              <w:rPr>
+                <w:rFonts w:ascii="Consolas" w:hAnsi="Consolas"/>
+                <w:color w:val="D4D4D4"/>
+                <w:sz w:val="21"/>
+                <w:szCs w:val="21"/>
+              </w:rPr>
+              <w:t>index = </w:t>
+            </w:r>
+            <w:r>
+              <w:rPr>
+                <w:rFonts w:ascii="Consolas" w:hAnsi="Consolas"/>
+                <w:color w:val="B5CEA8"/>
+                <w:sz w:val="21"/>
+                <w:szCs w:val="21"/>
+              </w:rPr>
+              <w:t>1</w:t>
+            </w:r>
+            <w:r>
+              <w:rPr>
+                <w:rFonts w:ascii="Consolas" w:hAnsi="Consolas"/>
+                <w:color w:val="D4D4D4"/>
+                <w:sz w:val="21"/>
+                <w:szCs w:val="21"/>
+              </w:rPr>
+              <w:t>;</w:t>
+            </w:r>
+          </w:p>
+          <w:p>
+            <w:pPr>
+              <w:shd w:val="clear" w:color="auto" w:fill="1E1E1E"/>
+              <w:spacing w:line="285" w:lineRule="atLeast"/>
+              <w:rPr>
+                <w:rFonts w:ascii="Consolas" w:hAnsi="Consolas"/>
+                <w:color w:val="D4D4D4"/>
+                <w:sz w:val="21"/>
+                <w:szCs w:val="21"/>
+              </w:rPr>
+            </w:pPr>
+            <w:r>
+              <w:rPr>
+                <w:rFonts w:ascii="Consolas" w:hAnsi="Consolas"/>
+                <w:color w:val="D4D4D4"/>
+                <w:sz w:val="21"/>
+                <w:szCs w:val="21"/>
+              </w:rPr>
+              <w:t> </w:t>
+            </w:r>
+          </w:p>
+          <w:p>
+            <w:pPr>
+              <w:shd w:val="clear" w:color="auto" w:fill="1E1E1E"/>
+              <w:spacing w:line="285" w:lineRule="atLeast"/>
+              <w:rPr>
+                <w:rFonts w:ascii="Consolas" w:hAnsi="Consolas"/>
+                <w:color w:val="D4D4D4"/>
+                <w:sz w:val="21"/>
+                <w:szCs w:val="21"/>
+              </w:rPr>
+            </w:pPr>
+            <w:r>
+              <w:rPr>
+                <w:rFonts w:ascii="Consolas" w:hAnsi="Consolas"/>
+                <w:color w:val="C586C0"/>
+                <w:sz w:val="21"/>
+                <w:szCs w:val="21"/>
+              </w:rPr>
+              <w:t>while</w:t>
+            </w:r>
+            <w:r>
+              <w:rPr>
+                <w:rFonts w:ascii="Consolas" w:hAnsi="Consolas"/>
+                <w:color w:val="D4D4D4"/>
+                <w:sz w:val="21"/>
+                <w:szCs w:val="21"/>
+              </w:rPr>
+              <w:t>(loop_point == </w:t>
+            </w:r>
+            <w:r>
+              <w:rPr>
+                <w:rFonts w:ascii="Consolas" w:hAnsi="Consolas"/>
+                <w:color w:val="B5CEA8"/>
+                <w:sz w:val="21"/>
+                <w:szCs w:val="21"/>
+              </w:rPr>
+              <w:t>1</w:t>
+            </w:r>
+            <w:r>
+              <w:rPr>
+                <w:rFonts w:ascii="Consolas" w:hAnsi="Consolas"/>
+                <w:color w:val="D4D4D4"/>
+                <w:sz w:val="21"/>
+                <w:szCs w:val="21"/>
+              </w:rPr>
+              <w:t>)</w:t>
+            </w:r>
+          </w:p>
+          <w:p>
+            <w:pPr>
+              <w:shd w:val="clear" w:color="auto" w:fill="1E1E1E"/>
+              <w:spacing w:line="285" w:lineRule="atLeast"/>
+              <w:rPr>
+                <w:rFonts w:ascii="Consolas" w:hAnsi="Consolas"/>
+                <w:color w:val="D4D4D4"/>
+                <w:sz w:val="21"/>
+                <w:szCs w:val="21"/>
+              </w:rPr>
+            </w:pPr>
+            <w:r>
+              <w:rPr>
+                <w:rFonts w:ascii="Consolas" w:hAnsi="Consolas"/>
+                <w:color w:val="D4D4D4"/>
+                <w:sz w:val="21"/>
+                <w:szCs w:val="21"/>
+              </w:rPr>
+              <w:t>    </w:t>
+            </w:r>
+          </w:p>
+          <w:p>
+            <w:pPr>
+              <w:shd w:val="clear" w:color="auto" w:fill="1E1E1E"/>
+              <w:spacing w:line="285" w:lineRule="atLeast"/>
+              <w:rPr>
+                <w:rFonts w:ascii="Consolas" w:hAnsi="Consolas"/>
+                <w:color w:val="D4D4D4"/>
+                <w:sz w:val="21"/>
+                <w:szCs w:val="21"/>
+              </w:rPr>
+            </w:pPr>
+            <w:r>
+              <w:rPr>
+                <w:rFonts w:ascii="Consolas" w:hAnsi="Consolas"/>
+                <w:color w:val="D4D4D4"/>
+                <w:sz w:val="21"/>
+                <w:szCs w:val="21"/>
+              </w:rPr>
+              <w:t>    </w:t>
+            </w:r>
+            <w:r>
+              <w:rPr>
+                <w:rFonts w:ascii="Consolas" w:hAnsi="Consolas"/>
+                <w:color w:val="C586C0"/>
+                <w:sz w:val="21"/>
+                <w:szCs w:val="21"/>
+              </w:rPr>
+              <w:t>if</w:t>
+            </w:r>
+            <w:r>
+              <w:rPr>
+                <w:rFonts w:ascii="Consolas" w:hAnsi="Consolas"/>
+                <w:color w:val="D4D4D4"/>
+                <w:sz w:val="21"/>
+                <w:szCs w:val="21"/>
+              </w:rPr>
+              <w:t>(</w:t>
+            </w:r>
+            <w:r>
+              <w:rPr>
+                <w:rFonts w:ascii="Consolas" w:hAnsi="Consolas"/>
+                <w:color w:val="DCDCAA"/>
+                <w:sz w:val="21"/>
+                <w:szCs w:val="21"/>
+              </w:rPr>
+              <w:t>length</w:t>
+            </w:r>
+            <w:r>
+              <w:rPr>
+                <w:rFonts w:ascii="Consolas" w:hAnsi="Consolas"/>
+                <w:color w:val="D4D4D4"/>
+                <w:sz w:val="21"/>
+                <w:szCs w:val="21"/>
+              </w:rPr>
+              <w:t>(</w:t>
+            </w:r>
+            <w:r>
+              <w:rPr>
+                <w:rFonts w:ascii="Consolas" w:hAnsi="Consolas"/>
+                <w:color w:val="DCDCAA"/>
+                <w:sz w:val="21"/>
+                <w:szCs w:val="21"/>
+              </w:rPr>
+              <w:t>x</w:t>
+            </w:r>
+            <w:r>
+              <w:rPr>
+                <w:rFonts w:ascii="Consolas" w:hAnsi="Consolas"/>
+                <w:color w:val="D4D4D4"/>
+                <w:sz w:val="21"/>
+                <w:szCs w:val="21"/>
+              </w:rPr>
+              <w:t>(index:x_l))&lt;L)  </w:t>
+            </w:r>
+          </w:p>
+          <w:p>
+            <w:pPr>
+              <w:shd w:val="clear" w:color="auto" w:fill="1E1E1E"/>
+              <w:spacing w:line="285" w:lineRule="atLeast"/>
+              <w:rPr>
+                <w:rFonts w:ascii="Consolas" w:hAnsi="Consolas"/>
+                <w:color w:val="D4D4D4"/>
+                <w:sz w:val="21"/>
+                <w:szCs w:val="21"/>
+              </w:rPr>
+            </w:pPr>
+            <w:r>
+              <w:rPr>
+                <w:rFonts w:ascii="Consolas" w:hAnsi="Consolas"/>
+                <w:color w:val="D4D4D4"/>
+                <w:sz w:val="21"/>
+                <w:szCs w:val="21"/>
+              </w:rPr>
+              <w:t>        x = [x,</w:t>
+            </w:r>
+            <w:r>
+              <w:rPr>
+                <w:rFonts w:ascii="Consolas" w:hAnsi="Consolas"/>
+                <w:color w:val="DCDCAA"/>
+                <w:sz w:val="21"/>
+                <w:szCs w:val="21"/>
+              </w:rPr>
+              <w:t>zeros</w:t>
+            </w:r>
+            <w:r>
+              <w:rPr>
+                <w:rFonts w:ascii="Consolas" w:hAnsi="Consolas"/>
+                <w:color w:val="D4D4D4"/>
+                <w:sz w:val="21"/>
+                <w:szCs w:val="21"/>
+              </w:rPr>
+              <w:t>(</w:t>
+            </w:r>
+            <w:r>
+              <w:rPr>
+                <w:rFonts w:ascii="Consolas" w:hAnsi="Consolas"/>
+                <w:color w:val="B5CEA8"/>
+                <w:sz w:val="21"/>
+                <w:szCs w:val="21"/>
+              </w:rPr>
+              <w:t>1</w:t>
+            </w:r>
+            <w:r>
+              <w:rPr>
+                <w:rFonts w:ascii="Consolas" w:hAnsi="Consolas"/>
+                <w:color w:val="D4D4D4"/>
+                <w:sz w:val="21"/>
+                <w:szCs w:val="21"/>
+              </w:rPr>
+              <w:t>,L-</w:t>
+            </w:r>
+            <w:r>
+              <w:rPr>
+                <w:rFonts w:ascii="Consolas" w:hAnsi="Consolas"/>
+                <w:color w:val="DCDCAA"/>
+                <w:sz w:val="21"/>
+                <w:szCs w:val="21"/>
+              </w:rPr>
+              <w:t>length</w:t>
+            </w:r>
+            <w:r>
+              <w:rPr>
+                <w:rFonts w:ascii="Consolas" w:hAnsi="Consolas"/>
+                <w:color w:val="D4D4D4"/>
+                <w:sz w:val="21"/>
+                <w:szCs w:val="21"/>
+              </w:rPr>
+              <w:t>(</w:t>
+            </w:r>
+            <w:r>
+              <w:rPr>
+                <w:rFonts w:ascii="Consolas" w:hAnsi="Consolas"/>
+                <w:color w:val="DCDCAA"/>
+                <w:sz w:val="21"/>
+                <w:szCs w:val="21"/>
+              </w:rPr>
+              <w:t>x</w:t>
+            </w:r>
+            <w:r>
+              <w:rPr>
+                <w:rFonts w:ascii="Consolas" w:hAnsi="Consolas"/>
+                <w:color w:val="D4D4D4"/>
+                <w:sz w:val="21"/>
+                <w:szCs w:val="21"/>
+              </w:rPr>
+              <w:t>(index:x_l)))];</w:t>
+            </w:r>
+          </w:p>
+          <w:p>
+            <w:pPr>
+              <w:shd w:val="clear" w:color="auto" w:fill="1E1E1E"/>
+              <w:spacing w:line="285" w:lineRule="atLeast"/>
+              <w:rPr>
+                <w:rFonts w:ascii="Consolas" w:hAnsi="Consolas"/>
+                <w:color w:val="D4D4D4"/>
+                <w:sz w:val="21"/>
+                <w:szCs w:val="21"/>
+              </w:rPr>
+            </w:pPr>
+            <w:r>
+              <w:rPr>
+                <w:rFonts w:ascii="Consolas" w:hAnsi="Consolas"/>
+                <w:color w:val="D4D4D4"/>
+                <w:sz w:val="21"/>
+                <w:szCs w:val="21"/>
+              </w:rPr>
+              <w:t>        sections = [sections;</w:t>
+            </w:r>
+            <w:r>
+              <w:rPr>
+                <w:rFonts w:ascii="Consolas" w:hAnsi="Consolas"/>
+                <w:color w:val="DCDCAA"/>
+                <w:sz w:val="21"/>
+                <w:szCs w:val="21"/>
+              </w:rPr>
+              <w:t>x</w:t>
+            </w:r>
+            <w:r>
+              <w:rPr>
+                <w:rFonts w:ascii="Consolas" w:hAnsi="Consolas"/>
+                <w:color w:val="D4D4D4"/>
+                <w:sz w:val="21"/>
+                <w:szCs w:val="21"/>
+              </w:rPr>
+              <w:t>(index:index+L-</w:t>
+            </w:r>
+            <w:r>
+              <w:rPr>
+                <w:rFonts w:ascii="Consolas" w:hAnsi="Consolas"/>
+                <w:color w:val="B5CEA8"/>
+                <w:sz w:val="21"/>
+                <w:szCs w:val="21"/>
+              </w:rPr>
+              <w:t>1</w:t>
+            </w:r>
+            <w:r>
+              <w:rPr>
+                <w:rFonts w:ascii="Consolas" w:hAnsi="Consolas"/>
+                <w:color w:val="D4D4D4"/>
+                <w:sz w:val="21"/>
+                <w:szCs w:val="21"/>
+              </w:rPr>
+              <w:t>)];</w:t>
+            </w:r>
+          </w:p>
+          <w:p>
+            <w:pPr>
+              <w:shd w:val="clear" w:color="auto" w:fill="1E1E1E"/>
+              <w:spacing w:line="285" w:lineRule="atLeast"/>
+              <w:rPr>
+                <w:rFonts w:ascii="Consolas" w:hAnsi="Consolas"/>
+                <w:color w:val="D4D4D4"/>
+                <w:sz w:val="21"/>
+                <w:szCs w:val="21"/>
+              </w:rPr>
+            </w:pPr>
+            <w:r>
+              <w:rPr>
+                <w:rFonts w:ascii="Consolas" w:hAnsi="Consolas"/>
+                <w:color w:val="D4D4D4"/>
+                <w:sz w:val="21"/>
+                <w:szCs w:val="21"/>
+              </w:rPr>
+              <w:t>        index = (index+L-</w:t>
+            </w:r>
+            <w:r>
+              <w:rPr>
+                <w:rFonts w:ascii="Consolas" w:hAnsi="Consolas"/>
+                <w:color w:val="B5CEA8"/>
+                <w:sz w:val="21"/>
+                <w:szCs w:val="21"/>
+              </w:rPr>
+              <w:t>1</w:t>
+            </w:r>
+            <w:r>
+              <w:rPr>
+                <w:rFonts w:ascii="Consolas" w:hAnsi="Consolas"/>
+                <w:color w:val="D4D4D4"/>
+                <w:sz w:val="21"/>
+                <w:szCs w:val="21"/>
+              </w:rPr>
+              <w:t>)  - </w:t>
+            </w:r>
+            <w:r>
+              <w:rPr>
+                <w:rFonts w:ascii="Consolas" w:hAnsi="Consolas"/>
+                <w:color w:val="DCDCAA"/>
+                <w:sz w:val="21"/>
+                <w:szCs w:val="21"/>
+              </w:rPr>
+              <w:t>length</w:t>
+            </w:r>
+            <w:r>
+              <w:rPr>
+                <w:rFonts w:ascii="Consolas" w:hAnsi="Consolas"/>
+                <w:color w:val="D4D4D4"/>
+                <w:sz w:val="21"/>
+                <w:szCs w:val="21"/>
+              </w:rPr>
+              <w:t>(h)+</w:t>
+            </w:r>
+            <w:r>
+              <w:rPr>
+                <w:rFonts w:ascii="Consolas" w:hAnsi="Consolas"/>
+                <w:color w:val="B5CEA8"/>
+                <w:sz w:val="21"/>
+                <w:szCs w:val="21"/>
+              </w:rPr>
+              <w:t>1</w:t>
+            </w:r>
+            <w:r>
+              <w:rPr>
+                <w:rFonts w:ascii="Consolas" w:hAnsi="Consolas"/>
+                <w:color w:val="D4D4D4"/>
+                <w:sz w:val="21"/>
+                <w:szCs w:val="21"/>
+              </w:rPr>
+              <w:t>;</w:t>
+            </w:r>
+          </w:p>
+          <w:p>
+            <w:pPr>
+              <w:shd w:val="clear" w:color="auto" w:fill="1E1E1E"/>
+              <w:spacing w:line="285" w:lineRule="atLeast"/>
+              <w:rPr>
+                <w:rFonts w:ascii="Consolas" w:hAnsi="Consolas"/>
+                <w:color w:val="D4D4D4"/>
+                <w:sz w:val="21"/>
+                <w:szCs w:val="21"/>
+              </w:rPr>
+            </w:pPr>
+            <w:r>
+              <w:rPr>
+                <w:rFonts w:ascii="Consolas" w:hAnsi="Consolas"/>
+                <w:color w:val="D4D4D4"/>
+                <w:sz w:val="21"/>
+                <w:szCs w:val="21"/>
+              </w:rPr>
+              <w:t>        </w:t>
+            </w:r>
+          </w:p>
+          <w:p>
+            <w:pPr>
+              <w:shd w:val="clear" w:color="auto" w:fill="1E1E1E"/>
+              <w:spacing w:line="285" w:lineRule="atLeast"/>
+              <w:rPr>
+                <w:rFonts w:ascii="Consolas" w:hAnsi="Consolas"/>
+                <w:color w:val="D4D4D4"/>
+                <w:sz w:val="21"/>
+                <w:szCs w:val="21"/>
+              </w:rPr>
+            </w:pPr>
+            <w:r>
+              <w:rPr>
+                <w:rFonts w:ascii="Consolas" w:hAnsi="Consolas"/>
+                <w:color w:val="D4D4D4"/>
+                <w:sz w:val="21"/>
+                <w:szCs w:val="21"/>
+              </w:rPr>
+              <w:t>        loop_point = </w:t>
+            </w:r>
+            <w:r>
+              <w:rPr>
+                <w:rFonts w:ascii="Consolas" w:hAnsi="Consolas"/>
+                <w:color w:val="B5CEA8"/>
+                <w:sz w:val="21"/>
+                <w:szCs w:val="21"/>
+              </w:rPr>
+              <w:t>0</w:t>
+            </w:r>
+            <w:r>
+              <w:rPr>
+                <w:rFonts w:ascii="Consolas" w:hAnsi="Consolas"/>
+                <w:color w:val="D4D4D4"/>
+                <w:sz w:val="21"/>
+                <w:szCs w:val="21"/>
+              </w:rPr>
+              <w:t>;</w:t>
+            </w:r>
+          </w:p>
+          <w:p>
+            <w:pPr>
+              <w:shd w:val="clear" w:color="auto" w:fill="1E1E1E"/>
+              <w:spacing w:line="285" w:lineRule="atLeast"/>
+              <w:rPr>
+                <w:rFonts w:ascii="Consolas" w:hAnsi="Consolas"/>
+                <w:color w:val="D4D4D4"/>
+                <w:sz w:val="21"/>
+                <w:szCs w:val="21"/>
+              </w:rPr>
+            </w:pPr>
+            <w:r>
+              <w:rPr>
+                <w:rFonts w:ascii="Consolas" w:hAnsi="Consolas"/>
+                <w:color w:val="D4D4D4"/>
+                <w:sz w:val="21"/>
+                <w:szCs w:val="21"/>
+              </w:rPr>
+              <w:t>    </w:t>
+            </w:r>
+            <w:r>
+              <w:rPr>
+                <w:rFonts w:ascii="Consolas" w:hAnsi="Consolas"/>
+                <w:color w:val="C586C0"/>
+                <w:sz w:val="21"/>
+                <w:szCs w:val="21"/>
+              </w:rPr>
+              <w:t>else</w:t>
+            </w:r>
+          </w:p>
+          <w:p>
+            <w:pPr>
+              <w:shd w:val="clear" w:color="auto" w:fill="1E1E1E"/>
+              <w:spacing w:line="285" w:lineRule="atLeast"/>
+              <w:rPr>
+                <w:rFonts w:ascii="Consolas" w:hAnsi="Consolas"/>
+                <w:color w:val="D4D4D4"/>
+                <w:sz w:val="21"/>
+                <w:szCs w:val="21"/>
+              </w:rPr>
+            </w:pPr>
+            <w:r>
+              <w:rPr>
+                <w:rFonts w:ascii="Consolas" w:hAnsi="Consolas"/>
+                <w:color w:val="D4D4D4"/>
+                <w:sz w:val="21"/>
+                <w:szCs w:val="21"/>
+              </w:rPr>
+              <w:t>        sections = [sections;</w:t>
+            </w:r>
+            <w:r>
+              <w:rPr>
+                <w:rFonts w:ascii="Consolas" w:hAnsi="Consolas"/>
+                <w:color w:val="DCDCAA"/>
+                <w:sz w:val="21"/>
+                <w:szCs w:val="21"/>
+              </w:rPr>
+              <w:t>x</w:t>
+            </w:r>
+            <w:r>
+              <w:rPr>
+                <w:rFonts w:ascii="Consolas" w:hAnsi="Consolas"/>
+                <w:color w:val="D4D4D4"/>
+                <w:sz w:val="21"/>
+                <w:szCs w:val="21"/>
+              </w:rPr>
+              <w:t>(index:index+L-</w:t>
+            </w:r>
+            <w:r>
+              <w:rPr>
+                <w:rFonts w:ascii="Consolas" w:hAnsi="Consolas"/>
+                <w:color w:val="B5CEA8"/>
+                <w:sz w:val="21"/>
+                <w:szCs w:val="21"/>
+              </w:rPr>
+              <w:t>1</w:t>
+            </w:r>
+            <w:r>
+              <w:rPr>
+                <w:rFonts w:ascii="Consolas" w:hAnsi="Consolas"/>
+                <w:color w:val="D4D4D4"/>
+                <w:sz w:val="21"/>
+                <w:szCs w:val="21"/>
+              </w:rPr>
+              <w:t>)];</w:t>
+            </w:r>
+          </w:p>
+          <w:p>
+            <w:pPr>
+              <w:shd w:val="clear" w:color="auto" w:fill="1E1E1E"/>
+              <w:spacing w:line="285" w:lineRule="atLeast"/>
+              <w:rPr>
+                <w:rFonts w:ascii="Consolas" w:hAnsi="Consolas"/>
+                <w:color w:val="D4D4D4"/>
+                <w:sz w:val="21"/>
+                <w:szCs w:val="21"/>
+              </w:rPr>
+            </w:pPr>
+            <w:r>
+              <w:rPr>
+                <w:rFonts w:ascii="Consolas" w:hAnsi="Consolas"/>
+                <w:color w:val="D4D4D4"/>
+                <w:sz w:val="21"/>
+                <w:szCs w:val="21"/>
+              </w:rPr>
+              <w:t>        index = index + </w:t>
+            </w:r>
+            <w:r>
+              <w:rPr>
+                <w:rFonts w:ascii="Consolas" w:hAnsi="Consolas"/>
+                <w:color w:val="B5CEA8"/>
+                <w:sz w:val="21"/>
+                <w:szCs w:val="21"/>
+              </w:rPr>
+              <w:t>1</w:t>
+            </w:r>
+            <w:r>
+              <w:rPr>
+                <w:rFonts w:ascii="Consolas" w:hAnsi="Consolas"/>
+                <w:color w:val="D4D4D4"/>
+                <w:sz w:val="21"/>
+                <w:szCs w:val="21"/>
+              </w:rPr>
+              <w:t>;</w:t>
+            </w:r>
+          </w:p>
+          <w:p>
+            <w:pPr>
+              <w:shd w:val="clear" w:color="auto" w:fill="1E1E1E"/>
+              <w:spacing w:line="285" w:lineRule="atLeast"/>
+              <w:rPr>
+                <w:rFonts w:ascii="Consolas" w:hAnsi="Consolas"/>
+                <w:color w:val="D4D4D4"/>
+                <w:sz w:val="21"/>
+                <w:szCs w:val="21"/>
+              </w:rPr>
+            </w:pPr>
+            <w:r>
+              <w:rPr>
+                <w:rFonts w:ascii="Consolas" w:hAnsi="Consolas"/>
+                <w:color w:val="D4D4D4"/>
+                <w:sz w:val="21"/>
+                <w:szCs w:val="21"/>
+              </w:rPr>
+              <w:t>        index = (index+L-</w:t>
+            </w:r>
+            <w:r>
+              <w:rPr>
+                <w:rFonts w:ascii="Consolas" w:hAnsi="Consolas"/>
+                <w:color w:val="B5CEA8"/>
+                <w:sz w:val="21"/>
+                <w:szCs w:val="21"/>
+              </w:rPr>
+              <w:t>1</w:t>
+            </w:r>
+            <w:r>
+              <w:rPr>
+                <w:rFonts w:ascii="Consolas" w:hAnsi="Consolas"/>
+                <w:color w:val="D4D4D4"/>
+                <w:sz w:val="21"/>
+                <w:szCs w:val="21"/>
+              </w:rPr>
+              <w:t>) - </w:t>
+            </w:r>
+            <w:r>
+              <w:rPr>
+                <w:rFonts w:ascii="Consolas" w:hAnsi="Consolas"/>
+                <w:color w:val="DCDCAA"/>
+                <w:sz w:val="21"/>
+                <w:szCs w:val="21"/>
+              </w:rPr>
+              <w:t>length</w:t>
+            </w:r>
+            <w:r>
+              <w:rPr>
+                <w:rFonts w:ascii="Consolas" w:hAnsi="Consolas"/>
+                <w:color w:val="D4D4D4"/>
+                <w:sz w:val="21"/>
+                <w:szCs w:val="21"/>
+              </w:rPr>
+              <w:t>(h) + </w:t>
+            </w:r>
+            <w:r>
+              <w:rPr>
+                <w:rFonts w:ascii="Consolas" w:hAnsi="Consolas"/>
+                <w:color w:val="B5CEA8"/>
+                <w:sz w:val="21"/>
+                <w:szCs w:val="21"/>
+              </w:rPr>
+              <w:t>1</w:t>
+            </w:r>
+            <w:r>
+              <w:rPr>
+                <w:rFonts w:ascii="Consolas" w:hAnsi="Consolas"/>
+                <w:color w:val="D4D4D4"/>
+                <w:sz w:val="21"/>
+                <w:szCs w:val="21"/>
+              </w:rPr>
+              <w:t>;</w:t>
+            </w:r>
+          </w:p>
+          <w:p>
+            <w:pPr>
+              <w:shd w:val="clear" w:color="auto" w:fill="1E1E1E"/>
+              <w:spacing w:line="285" w:lineRule="atLeast"/>
+              <w:rPr>
+                <w:rFonts w:ascii="Consolas" w:hAnsi="Consolas"/>
+                <w:color w:val="D4D4D4"/>
+                <w:sz w:val="21"/>
+                <w:szCs w:val="21"/>
+              </w:rPr>
+            </w:pPr>
+            <w:r>
+              <w:rPr>
+                <w:rFonts w:ascii="Consolas" w:hAnsi="Consolas"/>
+                <w:color w:val="D4D4D4"/>
+                <w:sz w:val="21"/>
+                <w:szCs w:val="21"/>
+              </w:rPr>
+              <w:t>        index;</w:t>
+            </w:r>
+          </w:p>
+          <w:p>
+            <w:pPr>
+              <w:shd w:val="clear" w:color="auto" w:fill="1E1E1E"/>
+              <w:spacing w:line="285" w:lineRule="atLeast"/>
+              <w:rPr>
+                <w:rFonts w:ascii="Consolas" w:hAnsi="Consolas"/>
+                <w:color w:val="D4D4D4"/>
+                <w:sz w:val="21"/>
+                <w:szCs w:val="21"/>
+              </w:rPr>
+            </w:pPr>
+            <w:r>
+              <w:rPr>
+                <w:rFonts w:ascii="Consolas" w:hAnsi="Consolas"/>
+                <w:color w:val="D4D4D4"/>
+                <w:sz w:val="21"/>
+                <w:szCs w:val="21"/>
+              </w:rPr>
+              <w:t>    end</w:t>
+            </w:r>
+          </w:p>
+          <w:p>
+            <w:pPr>
+              <w:shd w:val="clear" w:color="auto" w:fill="1E1E1E"/>
+              <w:spacing w:line="285" w:lineRule="atLeast"/>
+              <w:rPr>
+                <w:rFonts w:ascii="Consolas" w:hAnsi="Consolas"/>
+                <w:color w:val="D4D4D4"/>
+                <w:sz w:val="21"/>
+                <w:szCs w:val="21"/>
+              </w:rPr>
+            </w:pPr>
+            <w:r>
+              <w:rPr>
+                <w:rFonts w:ascii="Consolas" w:hAnsi="Consolas"/>
+                <w:color w:val="D4D4D4"/>
+                <w:sz w:val="21"/>
+                <w:szCs w:val="21"/>
+              </w:rPr>
+              <w:t>    </w:t>
+            </w:r>
+          </w:p>
+          <w:p>
+            <w:pPr>
+              <w:shd w:val="clear" w:color="auto" w:fill="1E1E1E"/>
+              <w:spacing w:line="285" w:lineRule="atLeast"/>
+              <w:rPr>
+                <w:rFonts w:ascii="Consolas" w:hAnsi="Consolas"/>
+                <w:color w:val="D4D4D4"/>
+                <w:sz w:val="21"/>
+                <w:szCs w:val="21"/>
+              </w:rPr>
+            </w:pPr>
+            <w:r>
+              <w:rPr>
+                <w:rFonts w:ascii="Consolas" w:hAnsi="Consolas"/>
+                <w:color w:val="D4D4D4"/>
+                <w:sz w:val="21"/>
+                <w:szCs w:val="21"/>
+              </w:rPr>
+              <w:t>    </w:t>
+            </w:r>
+            <w:r>
+              <w:rPr>
+                <w:rFonts w:ascii="Consolas" w:hAnsi="Consolas"/>
+                <w:color w:val="C586C0"/>
+                <w:sz w:val="21"/>
+                <w:szCs w:val="21"/>
+              </w:rPr>
+              <w:t>if</w:t>
+            </w:r>
+            <w:r>
+              <w:rPr>
+                <w:rFonts w:ascii="Consolas" w:hAnsi="Consolas"/>
+                <w:color w:val="D4D4D4"/>
+                <w:sz w:val="21"/>
+                <w:szCs w:val="21"/>
+              </w:rPr>
+              <w:t>(index+L-</w:t>
+            </w:r>
+            <w:r>
+              <w:rPr>
+                <w:rFonts w:ascii="Consolas" w:hAnsi="Consolas"/>
+                <w:color w:val="B5CEA8"/>
+                <w:sz w:val="21"/>
+                <w:szCs w:val="21"/>
+              </w:rPr>
+              <w:t>1</w:t>
+            </w:r>
+            <w:r>
+              <w:rPr>
+                <w:rFonts w:ascii="Consolas" w:hAnsi="Consolas"/>
+                <w:color w:val="D4D4D4"/>
+                <w:sz w:val="21"/>
+                <w:szCs w:val="21"/>
+              </w:rPr>
+              <w:t> == x_l)</w:t>
+            </w:r>
+          </w:p>
+          <w:p>
+            <w:pPr>
+              <w:shd w:val="clear" w:color="auto" w:fill="1E1E1E"/>
+              <w:spacing w:line="285" w:lineRule="atLeast"/>
+              <w:rPr>
+                <w:rFonts w:ascii="Consolas" w:hAnsi="Consolas"/>
+                <w:color w:val="D4D4D4"/>
+                <w:sz w:val="21"/>
+                <w:szCs w:val="21"/>
+              </w:rPr>
+            </w:pPr>
+            <w:r>
+              <w:rPr>
+                <w:rFonts w:ascii="Consolas" w:hAnsi="Consolas"/>
+                <w:color w:val="D4D4D4"/>
+                <w:sz w:val="21"/>
+                <w:szCs w:val="21"/>
+              </w:rPr>
+              <w:t>            sections = [sections;</w:t>
+            </w:r>
+            <w:r>
+              <w:rPr>
+                <w:rFonts w:ascii="Consolas" w:hAnsi="Consolas"/>
+                <w:color w:val="DCDCAA"/>
+                <w:sz w:val="21"/>
+                <w:szCs w:val="21"/>
+              </w:rPr>
+              <w:t>x</w:t>
+            </w:r>
+            <w:r>
+              <w:rPr>
+                <w:rFonts w:ascii="Consolas" w:hAnsi="Consolas"/>
+                <w:color w:val="D4D4D4"/>
+                <w:sz w:val="21"/>
+                <w:szCs w:val="21"/>
+              </w:rPr>
+              <w:t>(index:index+L-</w:t>
+            </w:r>
+            <w:r>
+              <w:rPr>
+                <w:rFonts w:ascii="Consolas" w:hAnsi="Consolas"/>
+                <w:color w:val="B5CEA8"/>
+                <w:sz w:val="21"/>
+                <w:szCs w:val="21"/>
+              </w:rPr>
+              <w:t>1</w:t>
+            </w:r>
+            <w:r>
+              <w:rPr>
+                <w:rFonts w:ascii="Consolas" w:hAnsi="Consolas"/>
+                <w:color w:val="D4D4D4"/>
+                <w:sz w:val="21"/>
+                <w:szCs w:val="21"/>
+              </w:rPr>
+              <w:t>)];</w:t>
+            </w:r>
+          </w:p>
+          <w:p>
+            <w:pPr>
+              <w:shd w:val="clear" w:color="auto" w:fill="1E1E1E"/>
+              <w:spacing w:line="285" w:lineRule="atLeast"/>
+              <w:rPr>
+                <w:rFonts w:ascii="Consolas" w:hAnsi="Consolas"/>
+                <w:color w:val="D4D4D4"/>
+                <w:sz w:val="21"/>
+                <w:szCs w:val="21"/>
+              </w:rPr>
+            </w:pPr>
+            <w:r>
+              <w:rPr>
+                <w:rFonts w:ascii="Consolas" w:hAnsi="Consolas"/>
+                <w:color w:val="D4D4D4"/>
+                <w:sz w:val="21"/>
+                <w:szCs w:val="21"/>
+              </w:rPr>
+              <w:t>            loop_point = </w:t>
+            </w:r>
+            <w:r>
+              <w:rPr>
+                <w:rFonts w:ascii="Consolas" w:hAnsi="Consolas"/>
+                <w:color w:val="B5CEA8"/>
+                <w:sz w:val="21"/>
+                <w:szCs w:val="21"/>
+              </w:rPr>
+              <w:t>0</w:t>
+            </w:r>
+            <w:r>
+              <w:rPr>
+                <w:rFonts w:ascii="Consolas" w:hAnsi="Consolas"/>
+                <w:color w:val="D4D4D4"/>
+                <w:sz w:val="21"/>
+                <w:szCs w:val="21"/>
+              </w:rPr>
+              <w:t>;</w:t>
+            </w:r>
+          </w:p>
+          <w:p>
+            <w:pPr>
+              <w:shd w:val="clear" w:color="auto" w:fill="1E1E1E"/>
+              <w:spacing w:line="285" w:lineRule="atLeast"/>
+              <w:rPr>
+                <w:rFonts w:ascii="Consolas" w:hAnsi="Consolas"/>
+                <w:color w:val="D4D4D4"/>
+                <w:sz w:val="21"/>
+                <w:szCs w:val="21"/>
+              </w:rPr>
+            </w:pPr>
+            <w:r>
+              <w:rPr>
+                <w:rFonts w:ascii="Consolas" w:hAnsi="Consolas"/>
+                <w:color w:val="D4D4D4"/>
+                <w:sz w:val="21"/>
+                <w:szCs w:val="21"/>
+              </w:rPr>
+              <w:t>    end</w:t>
+            </w:r>
+          </w:p>
+          <w:p>
+            <w:pPr>
+              <w:shd w:val="clear" w:color="auto" w:fill="1E1E1E"/>
+              <w:spacing w:line="285" w:lineRule="atLeast"/>
+              <w:rPr>
+                <w:rFonts w:ascii="Consolas" w:hAnsi="Consolas"/>
+                <w:color w:val="D4D4D4"/>
+                <w:sz w:val="21"/>
+                <w:szCs w:val="21"/>
+              </w:rPr>
+            </w:pPr>
+            <w:r>
+              <w:rPr>
+                <w:rFonts w:ascii="Consolas" w:hAnsi="Consolas"/>
+                <w:color w:val="D4D4D4"/>
+                <w:sz w:val="21"/>
+                <w:szCs w:val="21"/>
+              </w:rPr>
+              <w:t>end</w:t>
+            </w:r>
+          </w:p>
+          <w:p>
+            <w:pPr>
+              <w:shd w:val="clear" w:color="auto" w:fill="1E1E1E"/>
+              <w:spacing w:line="285" w:lineRule="atLeast"/>
+              <w:rPr>
+                <w:rFonts w:ascii="Consolas" w:hAnsi="Consolas"/>
+                <w:color w:val="D4D4D4"/>
+                <w:sz w:val="21"/>
+                <w:szCs w:val="21"/>
+              </w:rPr>
+            </w:pPr>
+            <w:r>
+              <w:rPr>
+                <w:rFonts w:ascii="Consolas" w:hAnsi="Consolas"/>
+                <w:color w:val="D4D4D4"/>
+                <w:sz w:val="21"/>
+                <w:szCs w:val="21"/>
+              </w:rPr>
+              <w:t> </w:t>
+            </w:r>
+          </w:p>
+          <w:p>
+            <w:pPr>
+              <w:shd w:val="clear" w:color="auto" w:fill="1E1E1E"/>
+              <w:spacing w:line="285" w:lineRule="atLeast"/>
+              <w:rPr>
+                <w:rFonts w:ascii="Consolas" w:hAnsi="Consolas"/>
+                <w:color w:val="D4D4D4"/>
+                <w:sz w:val="21"/>
+                <w:szCs w:val="21"/>
+              </w:rPr>
+            </w:pPr>
+            <w:r>
+              <w:rPr>
+                <w:rFonts w:ascii="Consolas" w:hAnsi="Consolas"/>
+                <w:color w:val="D4D4D4"/>
+                <w:sz w:val="21"/>
+                <w:szCs w:val="21"/>
+              </w:rPr>
+              <w:t>[r,c] = </w:t>
+            </w:r>
+            <w:r>
+              <w:rPr>
+                <w:rFonts w:ascii="Consolas" w:hAnsi="Consolas"/>
+                <w:color w:val="DCDCAA"/>
+                <w:sz w:val="21"/>
+                <w:szCs w:val="21"/>
+              </w:rPr>
+              <w:t>size</w:t>
+            </w:r>
+            <w:r>
+              <w:rPr>
+                <w:rFonts w:ascii="Consolas" w:hAnsi="Consolas"/>
+                <w:color w:val="D4D4D4"/>
+                <w:sz w:val="21"/>
+                <w:szCs w:val="21"/>
+              </w:rPr>
+              <w:t>(sections);</w:t>
+            </w:r>
+          </w:p>
+          <w:p>
+            <w:pPr>
+              <w:shd w:val="clear" w:color="auto" w:fill="1E1E1E"/>
+              <w:spacing w:line="285" w:lineRule="atLeast"/>
+              <w:rPr>
+                <w:rFonts w:ascii="Consolas" w:hAnsi="Consolas"/>
+                <w:color w:val="D4D4D4"/>
+                <w:sz w:val="21"/>
+                <w:szCs w:val="21"/>
+              </w:rPr>
+            </w:pPr>
+            <w:r>
+              <w:rPr>
+                <w:rFonts w:ascii="Consolas" w:hAnsi="Consolas"/>
+                <w:color w:val="D4D4D4"/>
+                <w:sz w:val="21"/>
+                <w:szCs w:val="21"/>
+              </w:rPr>
+              <w:t>z = r;</w:t>
+            </w:r>
+          </w:p>
+          <w:p>
+            <w:pPr>
+              <w:shd w:val="clear" w:color="auto" w:fill="1E1E1E"/>
+              <w:spacing w:line="285" w:lineRule="atLeast"/>
+              <w:rPr>
+                <w:rFonts w:ascii="Consolas" w:hAnsi="Consolas"/>
+                <w:color w:val="D4D4D4"/>
+                <w:sz w:val="21"/>
+                <w:szCs w:val="21"/>
+              </w:rPr>
+            </w:pPr>
+            <w:r>
+              <w:rPr>
+                <w:rFonts w:ascii="Consolas" w:hAnsi="Consolas"/>
+                <w:color w:val="D4D4D4"/>
+                <w:sz w:val="21"/>
+                <w:szCs w:val="21"/>
+              </w:rPr>
+              <w:t> </w:t>
+            </w:r>
+          </w:p>
+          <w:p>
+            <w:pPr>
+              <w:shd w:val="clear" w:color="auto" w:fill="1E1E1E"/>
+              <w:spacing w:line="285" w:lineRule="atLeast"/>
+              <w:rPr>
+                <w:rFonts w:ascii="Consolas" w:hAnsi="Consolas"/>
+                <w:color w:val="D4D4D4"/>
+                <w:sz w:val="21"/>
+                <w:szCs w:val="21"/>
+              </w:rPr>
+            </w:pPr>
+            <w:r>
+              <w:rPr>
+                <w:rFonts w:ascii="Consolas" w:hAnsi="Consolas"/>
+                <w:color w:val="D4D4D4"/>
+                <w:sz w:val="21"/>
+                <w:szCs w:val="21"/>
+              </w:rPr>
+              <w:t>section_convolved = </w:t>
+            </w:r>
+            <w:r>
+              <w:rPr>
+                <w:rFonts w:ascii="Consolas" w:hAnsi="Consolas"/>
+                <w:color w:val="569CD6"/>
+                <w:sz w:val="21"/>
+                <w:szCs w:val="21"/>
+              </w:rPr>
+              <w:t>[]</w:t>
+            </w:r>
+            <w:r>
+              <w:rPr>
+                <w:rFonts w:ascii="Consolas" w:hAnsi="Consolas"/>
+                <w:color w:val="D4D4D4"/>
+                <w:sz w:val="21"/>
+                <w:szCs w:val="21"/>
+              </w:rPr>
+              <w:t>;</w:t>
+            </w:r>
+          </w:p>
+          <w:p>
+            <w:pPr>
+              <w:shd w:val="clear" w:color="auto" w:fill="1E1E1E"/>
+              <w:spacing w:line="285" w:lineRule="atLeast"/>
+              <w:rPr>
+                <w:rFonts w:ascii="Consolas" w:hAnsi="Consolas"/>
+                <w:color w:val="D4D4D4"/>
+                <w:sz w:val="21"/>
+                <w:szCs w:val="21"/>
+              </w:rPr>
+            </w:pPr>
+            <w:r>
+              <w:rPr>
+                <w:rFonts w:ascii="Consolas" w:hAnsi="Consolas"/>
+                <w:color w:val="D4D4D4"/>
+                <w:sz w:val="21"/>
+                <w:szCs w:val="21"/>
+              </w:rPr>
+              <w:t> </w:t>
+            </w:r>
+          </w:p>
+          <w:p>
+            <w:pPr>
+              <w:shd w:val="clear" w:color="auto" w:fill="1E1E1E"/>
+              <w:spacing w:line="285" w:lineRule="atLeast"/>
+              <w:rPr>
+                <w:rFonts w:ascii="Consolas" w:hAnsi="Consolas"/>
+                <w:color w:val="D4D4D4"/>
+                <w:sz w:val="21"/>
+                <w:szCs w:val="21"/>
+              </w:rPr>
+            </w:pPr>
+            <w:r>
+              <w:rPr>
+                <w:rFonts w:ascii="Consolas" w:hAnsi="Consolas"/>
+                <w:color w:val="C586C0"/>
+                <w:sz w:val="21"/>
+                <w:szCs w:val="21"/>
+              </w:rPr>
+              <w:t>for</w:t>
+            </w:r>
+            <w:r>
+              <w:rPr>
+                <w:rFonts w:ascii="Consolas" w:hAnsi="Consolas"/>
+                <w:color w:val="D4D4D4"/>
+                <w:sz w:val="21"/>
+                <w:szCs w:val="21"/>
+              </w:rPr>
+              <w:t> i = </w:t>
+            </w:r>
+            <w:r>
+              <w:rPr>
+                <w:rFonts w:ascii="Consolas" w:hAnsi="Consolas"/>
+                <w:color w:val="B5CEA8"/>
+                <w:sz w:val="21"/>
+                <w:szCs w:val="21"/>
+              </w:rPr>
+              <w:t>1</w:t>
+            </w:r>
+            <w:r>
+              <w:rPr>
+                <w:rFonts w:ascii="Consolas" w:hAnsi="Consolas"/>
+                <w:color w:val="D4D4D4"/>
+                <w:sz w:val="21"/>
+                <w:szCs w:val="21"/>
+              </w:rPr>
+              <w:t>:z</w:t>
+            </w:r>
+          </w:p>
+          <w:p>
+            <w:pPr>
+              <w:shd w:val="clear" w:color="auto" w:fill="1E1E1E"/>
+              <w:spacing w:line="285" w:lineRule="atLeast"/>
+              <w:rPr>
+                <w:rFonts w:ascii="Consolas" w:hAnsi="Consolas"/>
+                <w:color w:val="D4D4D4"/>
+                <w:sz w:val="21"/>
+                <w:szCs w:val="21"/>
+              </w:rPr>
+            </w:pPr>
+            <w:r>
+              <w:rPr>
+                <w:rFonts w:ascii="Consolas" w:hAnsi="Consolas"/>
+                <w:color w:val="D4D4D4"/>
+                <w:sz w:val="21"/>
+                <w:szCs w:val="21"/>
+              </w:rPr>
+              <w:t>    lone_wolf = </w:t>
+            </w:r>
+            <w:r>
+              <w:rPr>
+                <w:rFonts w:ascii="Consolas" w:hAnsi="Consolas"/>
+                <w:color w:val="DCDCAA"/>
+                <w:sz w:val="21"/>
+                <w:szCs w:val="21"/>
+              </w:rPr>
+              <w:t>cconv_bee</w:t>
+            </w:r>
+            <w:r>
+              <w:rPr>
+                <w:rFonts w:ascii="Consolas" w:hAnsi="Consolas"/>
+                <w:color w:val="D4D4D4"/>
+                <w:sz w:val="21"/>
+                <w:szCs w:val="21"/>
+              </w:rPr>
+              <w:t>(</w:t>
+            </w:r>
+            <w:r>
+              <w:rPr>
+                <w:rFonts w:ascii="Consolas" w:hAnsi="Consolas"/>
+                <w:color w:val="DCDCAA"/>
+                <w:sz w:val="21"/>
+                <w:szCs w:val="21"/>
+              </w:rPr>
+              <w:t>sections</w:t>
+            </w:r>
+            <w:r>
+              <w:rPr>
+                <w:rFonts w:ascii="Consolas" w:hAnsi="Consolas"/>
+                <w:color w:val="D4D4D4"/>
+                <w:sz w:val="21"/>
+                <w:szCs w:val="21"/>
+              </w:rPr>
+              <w:t>(i,:),h,L);</w:t>
+            </w:r>
+          </w:p>
+          <w:p>
+            <w:pPr>
+              <w:shd w:val="clear" w:color="auto" w:fill="1E1E1E"/>
+              <w:spacing w:line="285" w:lineRule="atLeast"/>
+              <w:rPr>
+                <w:rFonts w:ascii="Consolas" w:hAnsi="Consolas"/>
+                <w:color w:val="D4D4D4"/>
+                <w:sz w:val="21"/>
+                <w:szCs w:val="21"/>
+              </w:rPr>
+            </w:pPr>
+            <w:r>
+              <w:rPr>
+                <w:rFonts w:ascii="Consolas" w:hAnsi="Consolas"/>
+                <w:color w:val="D4D4D4"/>
+                <w:sz w:val="21"/>
+                <w:szCs w:val="21"/>
+              </w:rPr>
+              <w:t>    section_convolved = [section_convolved;lone_wolf];</w:t>
+            </w:r>
+          </w:p>
+          <w:p>
+            <w:pPr>
+              <w:shd w:val="clear" w:color="auto" w:fill="1E1E1E"/>
+              <w:spacing w:line="285" w:lineRule="atLeast"/>
+              <w:rPr>
+                <w:rFonts w:ascii="Consolas" w:hAnsi="Consolas"/>
+                <w:color w:val="D4D4D4"/>
+                <w:sz w:val="21"/>
+                <w:szCs w:val="21"/>
+              </w:rPr>
+            </w:pPr>
+            <w:r>
+              <w:rPr>
+                <w:rFonts w:ascii="Consolas" w:hAnsi="Consolas"/>
+                <w:color w:val="D4D4D4"/>
+                <w:sz w:val="21"/>
+                <w:szCs w:val="21"/>
+              </w:rPr>
+              <w:t>end</w:t>
+            </w:r>
+          </w:p>
+          <w:p>
+            <w:pPr>
+              <w:shd w:val="clear" w:color="auto" w:fill="1E1E1E"/>
+              <w:spacing w:line="285" w:lineRule="atLeast"/>
+              <w:rPr>
+                <w:rFonts w:ascii="Consolas" w:hAnsi="Consolas"/>
+                <w:color w:val="D4D4D4"/>
+                <w:sz w:val="21"/>
+                <w:szCs w:val="21"/>
+              </w:rPr>
+            </w:pPr>
+            <w:r>
+              <w:rPr>
+                <w:rFonts w:ascii="Consolas" w:hAnsi="Consolas"/>
+                <w:color w:val="D4D4D4"/>
+                <w:sz w:val="21"/>
+                <w:szCs w:val="21"/>
+              </w:rPr>
+              <w:t> </w:t>
+            </w:r>
+          </w:p>
+          <w:p>
+            <w:pPr>
+              <w:shd w:val="clear" w:color="auto" w:fill="1E1E1E"/>
+              <w:spacing w:line="285" w:lineRule="atLeast"/>
+              <w:rPr>
+                <w:rFonts w:ascii="Consolas" w:hAnsi="Consolas"/>
+                <w:color w:val="D4D4D4"/>
+                <w:sz w:val="21"/>
+                <w:szCs w:val="21"/>
+              </w:rPr>
+            </w:pPr>
+            <w:r>
+              <w:rPr>
+                <w:rFonts w:ascii="Consolas" w:hAnsi="Consolas"/>
+                <w:color w:val="D4D4D4"/>
+                <w:sz w:val="21"/>
+                <w:szCs w:val="21"/>
+              </w:rPr>
+              <w:t>discard = </w:t>
+            </w:r>
+            <w:r>
+              <w:rPr>
+                <w:rFonts w:ascii="Consolas" w:hAnsi="Consolas"/>
+                <w:color w:val="569CD6"/>
+                <w:sz w:val="21"/>
+                <w:szCs w:val="21"/>
+              </w:rPr>
+              <w:t>[]</w:t>
+            </w:r>
+            <w:r>
+              <w:rPr>
+                <w:rFonts w:ascii="Consolas" w:hAnsi="Consolas"/>
+                <w:color w:val="D4D4D4"/>
+                <w:sz w:val="21"/>
+                <w:szCs w:val="21"/>
+              </w:rPr>
+              <w:t>;</w:t>
+            </w:r>
+          </w:p>
+          <w:p>
+            <w:pPr>
+              <w:shd w:val="clear" w:color="auto" w:fill="1E1E1E"/>
+              <w:spacing w:line="285" w:lineRule="atLeast"/>
+              <w:rPr>
+                <w:rFonts w:ascii="Consolas" w:hAnsi="Consolas"/>
+                <w:color w:val="D4D4D4"/>
+                <w:sz w:val="21"/>
+                <w:szCs w:val="21"/>
+              </w:rPr>
+            </w:pPr>
+            <w:r>
+              <w:rPr>
+                <w:rFonts w:ascii="Consolas" w:hAnsi="Consolas"/>
+                <w:color w:val="C586C0"/>
+                <w:sz w:val="21"/>
+                <w:szCs w:val="21"/>
+              </w:rPr>
+              <w:t>for</w:t>
+            </w:r>
+            <w:r>
+              <w:rPr>
+                <w:rFonts w:ascii="Consolas" w:hAnsi="Consolas"/>
+                <w:color w:val="D4D4D4"/>
+                <w:sz w:val="21"/>
+                <w:szCs w:val="21"/>
+              </w:rPr>
+              <w:t> i=</w:t>
+            </w:r>
+            <w:r>
+              <w:rPr>
+                <w:rFonts w:ascii="Consolas" w:hAnsi="Consolas"/>
+                <w:color w:val="B5CEA8"/>
+                <w:sz w:val="21"/>
+                <w:szCs w:val="21"/>
+              </w:rPr>
+              <w:t>1</w:t>
+            </w:r>
+            <w:r>
+              <w:rPr>
+                <w:rFonts w:ascii="Consolas" w:hAnsi="Consolas"/>
+                <w:color w:val="D4D4D4"/>
+                <w:sz w:val="21"/>
+                <w:szCs w:val="21"/>
+              </w:rPr>
+              <w:t>:z</w:t>
+            </w:r>
+          </w:p>
+          <w:p>
+            <w:pPr>
+              <w:shd w:val="clear" w:color="auto" w:fill="1E1E1E"/>
+              <w:spacing w:line="285" w:lineRule="atLeast"/>
+              <w:rPr>
+                <w:rFonts w:ascii="Consolas" w:hAnsi="Consolas"/>
+                <w:color w:val="D4D4D4"/>
+                <w:sz w:val="21"/>
+                <w:szCs w:val="21"/>
+              </w:rPr>
+            </w:pPr>
+            <w:r>
+              <w:rPr>
+                <w:rFonts w:ascii="Consolas" w:hAnsi="Consolas"/>
+                <w:color w:val="D4D4D4"/>
+                <w:sz w:val="21"/>
+                <w:szCs w:val="21"/>
+              </w:rPr>
+              <w:t>    discard=[discard;</w:t>
+            </w:r>
+            <w:r>
+              <w:rPr>
+                <w:rFonts w:ascii="Consolas" w:hAnsi="Consolas"/>
+                <w:color w:val="DCDCAA"/>
+                <w:sz w:val="21"/>
+                <w:szCs w:val="21"/>
+              </w:rPr>
+              <w:t>section_convolved</w:t>
+            </w:r>
+            <w:r>
+              <w:rPr>
+                <w:rFonts w:ascii="Consolas" w:hAnsi="Consolas"/>
+                <w:color w:val="D4D4D4"/>
+                <w:sz w:val="21"/>
+                <w:szCs w:val="21"/>
+              </w:rPr>
+              <w:t>(i,h_l:L)];</w:t>
+            </w:r>
+          </w:p>
+          <w:p>
+            <w:pPr>
+              <w:shd w:val="clear" w:color="auto" w:fill="1E1E1E"/>
+              <w:spacing w:line="285" w:lineRule="atLeast"/>
+              <w:rPr>
+                <w:rFonts w:ascii="Consolas" w:hAnsi="Consolas"/>
+                <w:color w:val="D4D4D4"/>
+                <w:sz w:val="21"/>
+                <w:szCs w:val="21"/>
+              </w:rPr>
+            </w:pPr>
+            <w:r>
+              <w:rPr>
+                <w:rFonts w:ascii="Consolas" w:hAnsi="Consolas"/>
+                <w:color w:val="D4D4D4"/>
+                <w:sz w:val="21"/>
+                <w:szCs w:val="21"/>
+              </w:rPr>
+              <w:t>end</w:t>
+            </w:r>
+          </w:p>
+          <w:p>
+            <w:pPr>
+              <w:shd w:val="clear" w:color="auto" w:fill="1E1E1E"/>
+              <w:spacing w:line="285" w:lineRule="atLeast"/>
+              <w:rPr>
+                <w:rFonts w:ascii="Consolas" w:hAnsi="Consolas"/>
+                <w:color w:val="D4D4D4"/>
+                <w:sz w:val="21"/>
+                <w:szCs w:val="21"/>
+              </w:rPr>
+            </w:pPr>
+            <w:r>
+              <w:rPr>
+                <w:rFonts w:ascii="Consolas" w:hAnsi="Consolas"/>
+                <w:color w:val="D4D4D4"/>
+                <w:sz w:val="21"/>
+                <w:szCs w:val="21"/>
+              </w:rPr>
+              <w:t> </w:t>
+            </w:r>
+          </w:p>
+          <w:p>
+            <w:pPr>
+              <w:shd w:val="clear" w:color="auto" w:fill="1E1E1E"/>
+              <w:spacing w:line="285" w:lineRule="atLeast"/>
+              <w:rPr>
+                <w:rFonts w:ascii="Consolas" w:hAnsi="Consolas"/>
+                <w:color w:val="D4D4D4"/>
+                <w:sz w:val="21"/>
+                <w:szCs w:val="21"/>
+              </w:rPr>
+            </w:pPr>
+            <w:r>
+              <w:rPr>
+                <w:rFonts w:ascii="Consolas" w:hAnsi="Consolas"/>
+                <w:color w:val="D4D4D4"/>
+                <w:sz w:val="21"/>
+                <w:szCs w:val="21"/>
+              </w:rPr>
+              <w:t>y = </w:t>
+            </w:r>
+            <w:r>
+              <w:rPr>
+                <w:rFonts w:ascii="Consolas" w:hAnsi="Consolas"/>
+                <w:color w:val="569CD6"/>
+                <w:sz w:val="21"/>
+                <w:szCs w:val="21"/>
+              </w:rPr>
+              <w:t>[]</w:t>
+            </w:r>
+            <w:r>
+              <w:rPr>
+                <w:rFonts w:ascii="Consolas" w:hAnsi="Consolas"/>
+                <w:color w:val="D4D4D4"/>
+                <w:sz w:val="21"/>
+                <w:szCs w:val="21"/>
+              </w:rPr>
+              <w:t>;</w:t>
+            </w:r>
+          </w:p>
+          <w:p>
+            <w:pPr>
+              <w:shd w:val="clear" w:color="auto" w:fill="1E1E1E"/>
+              <w:spacing w:line="285" w:lineRule="atLeast"/>
+              <w:rPr>
+                <w:rFonts w:ascii="Consolas" w:hAnsi="Consolas"/>
+                <w:color w:val="D4D4D4"/>
+                <w:sz w:val="21"/>
+                <w:szCs w:val="21"/>
+              </w:rPr>
+            </w:pPr>
+            <w:r>
+              <w:rPr>
+                <w:rFonts w:ascii="Consolas" w:hAnsi="Consolas"/>
+                <w:color w:val="D4D4D4"/>
+                <w:sz w:val="21"/>
+                <w:szCs w:val="21"/>
+              </w:rPr>
+              <w:t> </w:t>
+            </w:r>
+          </w:p>
+          <w:p>
+            <w:pPr>
+              <w:shd w:val="clear" w:color="auto" w:fill="1E1E1E"/>
+              <w:spacing w:line="285" w:lineRule="atLeast"/>
+              <w:rPr>
+                <w:rFonts w:ascii="Consolas" w:hAnsi="Consolas"/>
+                <w:color w:val="D4D4D4"/>
+                <w:sz w:val="21"/>
+                <w:szCs w:val="21"/>
+              </w:rPr>
+            </w:pPr>
+            <w:r>
+              <w:rPr>
+                <w:rFonts w:ascii="Consolas" w:hAnsi="Consolas"/>
+                <w:color w:val="C586C0"/>
+                <w:sz w:val="21"/>
+                <w:szCs w:val="21"/>
+              </w:rPr>
+              <w:t>for</w:t>
+            </w:r>
+            <w:r>
+              <w:rPr>
+                <w:rFonts w:ascii="Consolas" w:hAnsi="Consolas"/>
+                <w:color w:val="D4D4D4"/>
+                <w:sz w:val="21"/>
+                <w:szCs w:val="21"/>
+              </w:rPr>
+              <w:t> i=</w:t>
+            </w:r>
+            <w:r>
+              <w:rPr>
+                <w:rFonts w:ascii="Consolas" w:hAnsi="Consolas"/>
+                <w:color w:val="B5CEA8"/>
+                <w:sz w:val="21"/>
+                <w:szCs w:val="21"/>
+              </w:rPr>
+              <w:t>1</w:t>
+            </w:r>
+            <w:r>
+              <w:rPr>
+                <w:rFonts w:ascii="Consolas" w:hAnsi="Consolas"/>
+                <w:color w:val="D4D4D4"/>
+                <w:sz w:val="21"/>
+                <w:szCs w:val="21"/>
+              </w:rPr>
+              <w:t>:z</w:t>
+            </w:r>
+          </w:p>
+          <w:p>
+            <w:pPr>
+              <w:shd w:val="clear" w:color="auto" w:fill="1E1E1E"/>
+              <w:spacing w:line="285" w:lineRule="atLeast"/>
+              <w:rPr>
+                <w:rFonts w:ascii="Consolas" w:hAnsi="Consolas"/>
+                <w:color w:val="D4D4D4"/>
+                <w:sz w:val="21"/>
+                <w:szCs w:val="21"/>
+              </w:rPr>
+            </w:pPr>
+            <w:r>
+              <w:rPr>
+                <w:rFonts w:ascii="Consolas" w:hAnsi="Consolas"/>
+                <w:color w:val="D4D4D4"/>
+                <w:sz w:val="21"/>
+                <w:szCs w:val="21"/>
+              </w:rPr>
+              <w:t>   y = [y,</w:t>
+            </w:r>
+            <w:r>
+              <w:rPr>
+                <w:rFonts w:ascii="Consolas" w:hAnsi="Consolas"/>
+                <w:color w:val="DCDCAA"/>
+                <w:sz w:val="21"/>
+                <w:szCs w:val="21"/>
+              </w:rPr>
+              <w:t>discard</w:t>
+            </w:r>
+            <w:r>
+              <w:rPr>
+                <w:rFonts w:ascii="Consolas" w:hAnsi="Consolas"/>
+                <w:color w:val="D4D4D4"/>
+                <w:sz w:val="21"/>
+                <w:szCs w:val="21"/>
+              </w:rPr>
+              <w:t>(i,:)];</w:t>
+            </w:r>
+          </w:p>
+          <w:p>
+            <w:pPr>
+              <w:shd w:val="clear" w:color="auto" w:fill="1E1E1E"/>
+              <w:spacing w:line="285" w:lineRule="atLeast"/>
+              <w:rPr>
+                <w:rFonts w:ascii="Consolas" w:hAnsi="Consolas"/>
+                <w:color w:val="D4D4D4"/>
+                <w:sz w:val="21"/>
+                <w:szCs w:val="21"/>
+              </w:rPr>
+            </w:pPr>
+            <w:r>
+              <w:rPr>
+                <w:rFonts w:ascii="Consolas" w:hAnsi="Consolas"/>
+                <w:color w:val="D4D4D4"/>
+                <w:sz w:val="21"/>
+                <w:szCs w:val="21"/>
+              </w:rPr>
+              <w:t>end </w:t>
+            </w:r>
+          </w:p>
+          <w:p>
+            <w:pPr>
+              <w:shd w:val="clear" w:color="auto" w:fill="1E1E1E"/>
+              <w:spacing w:line="285" w:lineRule="atLeast"/>
+              <w:rPr>
+                <w:rFonts w:ascii="Consolas" w:hAnsi="Consolas"/>
+                <w:color w:val="D4D4D4"/>
+                <w:sz w:val="21"/>
+                <w:szCs w:val="21"/>
+              </w:rPr>
+            </w:pPr>
+            <w:r>
+              <w:rPr>
+                <w:rFonts w:ascii="Consolas" w:hAnsi="Consolas"/>
+                <w:color w:val="D4D4D4"/>
+                <w:sz w:val="21"/>
+                <w:szCs w:val="21"/>
+              </w:rPr>
+              <w:t>end</w:t>
+            </w:r>
+          </w:p>
+          <w:p>
+            <w:pPr>
+              <w:shd w:val="clear" w:color="auto" w:fill="1E1E1E"/>
+              <w:spacing w:after="240" w:line="285" w:lineRule="atLeast"/>
+              <w:rPr>
+                <w:rFonts w:ascii="Consolas" w:hAnsi="Consolas"/>
+                <w:color w:val="D4D4D4"/>
+                <w:sz w:val="21"/>
+                <w:szCs w:val="21"/>
+              </w:rPr>
+            </w:pPr>
+            <w:r>
+              <w:rPr>
+                <w:rFonts w:ascii="Consolas" w:hAnsi="Consolas"/>
+                <w:color w:val="D4D4D4"/>
+                <w:sz w:val="21"/>
+                <w:szCs w:val="21"/>
+              </w:rPr>
+              <w:br/>
+            </w:r>
+          </w:p>
+        </w:tc>
+      </w:tr>
+    </w:tbl>
+    <w:p>
+      <w:pPr>
+        <w:widowControl w:val="0"/>
+        <w:overflowPunct w:val="0"/>
+        <w:autoSpaceDE w:val="0"/>
+        <w:autoSpaceDN w:val="0"/>
+        <w:adjustRightInd w:val="0"/>
+        <w:spacing w:after="0" w:line="239" w:lineRule="auto"/>
+        <w:jc w:val="both"/>
+        <w:rPr>
+          <w:rFonts w:ascii="Times" w:hAnsi="Times" w:cs="Times"/>
+          <w:sz w:val="21"/>
+          <w:szCs w:val="21"/>
+        </w:rPr>
+      </w:pPr>
+    </w:p>
+    <w:p>
+      <w:pPr>
+        <w:widowControl w:val="0"/>
+        <w:overflowPunct w:val="0"/>
+        <w:autoSpaceDE w:val="0"/>
+        <w:autoSpaceDN w:val="0"/>
+        <w:adjustRightInd w:val="0"/>
+        <w:spacing w:after="0" w:line="239" w:lineRule="auto"/>
+        <w:jc w:val="both"/>
+        <w:rPr>
+          <w:rFonts w:ascii="Times" w:hAnsi="Times" w:cs="Times"/>
+          <w:b/>
+          <w:bCs/>
+          <w:sz w:val="21"/>
+          <w:szCs w:val="21"/>
+        </w:rPr>
+      </w:pPr>
+    </w:p>
+    <w:p>
+      <w:pPr>
+        <w:widowControl w:val="0"/>
         <w:autoSpaceDE w:val="0"/>
         <w:autoSpaceDN w:val="0"/>
         <w:adjustRightInd w:val="0"/>
@@ -6489,6 +12279,439 @@
         </w:rPr>
       </w:pPr>
     </w:p>
+    <w:tbl>
+      <w:tblPr>
+        <w:tblStyle w:val="TableGrid"/>
+        <w:tblW w:w="0" w:type="auto"/>
+        <w:tblLook w:val="04A0" w:firstRow="1" w:lastRow="0" w:firstColumn="1" w:lastColumn="0" w:noHBand="0" w:noVBand="1"/>
+      </w:tblPr>
+      <w:tblGrid>
+        <w:gridCol w:w="1080"/>
+        <w:gridCol w:w="8496"/>
+      </w:tblGrid>
+      <w:tr>
+        <w:trPr>
+          <w:trHeight w:val="863"/>
+        </w:trPr>
+        <w:tc>
+          <w:tcPr>
+            <w:tcW w:w="1998" w:type="dxa"/>
+            <w:vAlign w:val="center"/>
+          </w:tcPr>
+          <w:p>
+            <w:pPr>
+              <w:widowControl w:val="0"/>
+              <w:autoSpaceDE w:val="0"/>
+              <w:autoSpaceDN w:val="0"/>
+              <w:adjustRightInd w:val="0"/>
+              <w:spacing w:line="200" w:lineRule="exact"/>
+              <w:jc w:val="center"/>
+              <w:rPr>
+                <w:rFonts w:ascii="Times New Roman" w:hAnsi="Times New Roman"/>
+                <w:sz w:val="24"/>
+                <w:szCs w:val="24"/>
+              </w:rPr>
+            </w:pPr>
+            <w:r>
+              <w:rPr>
+                <w:rFonts w:ascii="Times New Roman" w:hAnsi="Times New Roman"/>
+                <w:sz w:val="24"/>
+                <w:szCs w:val="24"/>
+              </w:rPr>
+              <w:t>Overlap And Add</w:t>
+            </w:r>
+          </w:p>
+          <w:p>
+            <w:pPr>
+              <w:ind w:firstLine="720"/>
+              <w:jc w:val="center"/>
+              <w:rPr>
+                <w:rFonts w:ascii="Times New Roman" w:hAnsi="Times New Roman"/>
+                <w:sz w:val="24"/>
+                <w:szCs w:val="24"/>
+              </w:rPr>
+            </w:pPr>
+          </w:p>
+        </w:tc>
+        <w:tc>
+          <w:tcPr>
+            <w:tcW w:w="7578" w:type="dxa"/>
+            <w:vAlign w:val="center"/>
+          </w:tcPr>
+          <w:p>
+            <w:pPr>
+              <w:widowControl w:val="0"/>
+              <w:autoSpaceDE w:val="0"/>
+              <w:autoSpaceDN w:val="0"/>
+              <w:adjustRightInd w:val="0"/>
+              <w:spacing w:line="200" w:lineRule="exact"/>
+              <w:jc w:val="center"/>
+              <w:rPr>
+                <w:rFonts w:ascii="Times New Roman" w:hAnsi="Times New Roman"/>
+                <w:sz w:val="24"/>
+                <w:szCs w:val="24"/>
+              </w:rPr>
+            </w:pPr>
+          </w:p>
+          <w:p>
+            <w:pPr>
+              <w:widowControl w:val="0"/>
+              <w:autoSpaceDE w:val="0"/>
+              <w:autoSpaceDN w:val="0"/>
+              <w:adjustRightInd w:val="0"/>
+              <w:spacing w:line="200" w:lineRule="exact"/>
+              <w:jc w:val="center"/>
+              <w:rPr>
+                <w:rFonts w:ascii="Times New Roman" w:hAnsi="Times New Roman"/>
+                <w:sz w:val="24"/>
+                <w:szCs w:val="24"/>
+              </w:rPr>
+            </w:pPr>
+          </w:p>
+          <w:p>
+            <w:pPr>
+              <w:widowControl w:val="0"/>
+              <w:autoSpaceDE w:val="0"/>
+              <w:autoSpaceDN w:val="0"/>
+              <w:adjustRightInd w:val="0"/>
+              <w:spacing w:line="200" w:lineRule="exact"/>
+              <w:jc w:val="center"/>
+              <w:rPr>
+                <w:rFonts w:ascii="Times New Roman" w:hAnsi="Times New Roman"/>
+                <w:sz w:val="24"/>
+                <w:szCs w:val="24"/>
+              </w:rPr>
+            </w:pPr>
+            <w:r>
+              <w:rPr>
+                <w:rFonts w:ascii="Times New Roman" w:hAnsi="Times New Roman"/>
+                <w:sz w:val="24"/>
+                <w:szCs w:val="24"/>
+              </w:rPr>
+              <w:drawing>
+                <wp:inline distT="0" distB="0" distL="0" distR="0" wp14:anchorId="12C68CED" wp14:editId="11BC6753">
+                  <wp:extent cx="5003482" cy="304165"/>
+                  <wp:effectExtent l="0" t="0" r="6985" b="635"/>
+                  <wp:docPr id="17" name="Picture 17"/>
+                  <wp:cNvGraphicFramePr>
+                    <a:graphicFrameLocks xmlns:a="http://schemas.openxmlformats.org/drawingml/2006/main" noChangeAspect="1"/>
+                  </wp:cNvGraphicFramePr>
+                  <a:graphic xmlns:a="http://schemas.openxmlformats.org/drawingml/2006/main">
+                    <a:graphicData uri="http://schemas.openxmlformats.org/drawingml/2006/picture">
+                      <pic:pic xmlns:pic="http://schemas.openxmlformats.org/drawingml/2006/picture">
+                        <pic:nvPicPr>
+                          <pic:cNvPr id="1" name=""/>
+                          <pic:cNvPicPr/>
+                        </pic:nvPicPr>
+                        <pic:blipFill>
+                          <a:blip r:embed="rId13"/>
+                          <a:stretch>
+                            <a:fillRect/>
+                          </a:stretch>
+                        </pic:blipFill>
+                        <pic:spPr>
+                          <a:xfrm>
+                            <a:off x="0" y="0"/>
+                            <a:ext cx="5209783" cy="316706"/>
+                          </a:xfrm>
+                          <a:prstGeom prst="rect">
+                            <a:avLst/>
+                          </a:prstGeom>
+                        </pic:spPr>
+                      </pic:pic>
+                    </a:graphicData>
+                  </a:graphic>
+                </wp:inline>
+              </w:drawing>
+            </w:r>
+          </w:p>
+        </w:tc>
+      </w:tr>
+      <w:tr>
+        <w:trPr>
+          <w:trHeight w:val="800"/>
+        </w:trPr>
+        <w:tc>
+          <w:tcPr>
+            <w:tcW w:w="1998" w:type="dxa"/>
+            <w:vAlign w:val="center"/>
+          </w:tcPr>
+          <w:p>
+            <w:pPr>
+              <w:widowControl w:val="0"/>
+              <w:autoSpaceDE w:val="0"/>
+              <w:autoSpaceDN w:val="0"/>
+              <w:adjustRightInd w:val="0"/>
+              <w:spacing w:line="200" w:lineRule="exact"/>
+              <w:jc w:val="center"/>
+              <w:rPr>
+                <w:rFonts w:ascii="Times New Roman" w:hAnsi="Times New Roman"/>
+                <w:sz w:val="24"/>
+                <w:szCs w:val="24"/>
+              </w:rPr>
+            </w:pPr>
+            <w:r>
+              <w:rPr>
+                <w:rFonts w:ascii="Times New Roman" w:hAnsi="Times New Roman"/>
+                <w:sz w:val="24"/>
+                <w:szCs w:val="24"/>
+              </w:rPr>
+              <w:t>Overlap And Save</w:t>
+            </w:r>
+          </w:p>
+        </w:tc>
+        <w:tc>
+          <w:tcPr>
+            <w:tcW w:w="7578" w:type="dxa"/>
+            <w:vAlign w:val="center"/>
+          </w:tcPr>
+          <w:p>
+            <w:pPr>
+              <w:widowControl w:val="0"/>
+              <w:autoSpaceDE w:val="0"/>
+              <w:autoSpaceDN w:val="0"/>
+              <w:adjustRightInd w:val="0"/>
+              <w:spacing w:line="200" w:lineRule="exact"/>
+              <w:jc w:val="center"/>
+              <w:rPr>
+                <w:rFonts w:ascii="Times New Roman" w:hAnsi="Times New Roman"/>
+                <w:sz w:val="24"/>
+                <w:szCs w:val="24"/>
+              </w:rPr>
+            </w:pPr>
+          </w:p>
+          <w:p>
+            <w:pPr>
+              <w:widowControl w:val="0"/>
+              <w:autoSpaceDE w:val="0"/>
+              <w:autoSpaceDN w:val="0"/>
+              <w:adjustRightInd w:val="0"/>
+              <w:spacing w:line="200" w:lineRule="exact"/>
+              <w:jc w:val="center"/>
+              <w:rPr>
+                <w:rFonts w:ascii="Times New Roman" w:hAnsi="Times New Roman"/>
+                <w:sz w:val="24"/>
+                <w:szCs w:val="24"/>
+              </w:rPr>
+            </w:pPr>
+          </w:p>
+          <w:p>
+            <w:pPr>
+              <w:widowControl w:val="0"/>
+              <w:autoSpaceDE w:val="0"/>
+              <w:autoSpaceDN w:val="0"/>
+              <w:adjustRightInd w:val="0"/>
+              <w:spacing w:line="200" w:lineRule="exact"/>
+              <w:jc w:val="center"/>
+              <w:rPr>
+                <w:rFonts w:ascii="Times New Roman" w:hAnsi="Times New Roman"/>
+                <w:sz w:val="24"/>
+                <w:szCs w:val="24"/>
+              </w:rPr>
+            </w:pPr>
+          </w:p>
+          <w:p>
+            <w:pPr>
+              <w:widowControl w:val="0"/>
+              <w:autoSpaceDE w:val="0"/>
+              <w:autoSpaceDN w:val="0"/>
+              <w:adjustRightInd w:val="0"/>
+              <w:spacing w:line="200" w:lineRule="exact"/>
+              <w:jc w:val="center"/>
+              <w:rPr>
+                <w:rFonts w:ascii="Times New Roman" w:hAnsi="Times New Roman"/>
+                <w:sz w:val="24"/>
+                <w:szCs w:val="24"/>
+              </w:rPr>
+            </w:pPr>
+            <w:r>
+              <w:rPr>
+                <w:rFonts w:ascii="Times New Roman" w:hAnsi="Times New Roman"/>
+                <w:sz w:val="24"/>
+                <w:szCs w:val="24"/>
+              </w:rPr>
+              <w:drawing>
+                <wp:inline distT="0" distB="0" distL="0" distR="0" wp14:anchorId="0B3D7D61" wp14:editId="08954AE9">
+                  <wp:extent cx="5255895" cy="422910"/>
+                  <wp:effectExtent l="0" t="0" r="1905" b="0"/>
+                  <wp:docPr id="20" name="Picture 20"/>
+                  <wp:cNvGraphicFramePr>
+                    <a:graphicFrameLocks xmlns:a="http://schemas.openxmlformats.org/drawingml/2006/main" noChangeAspect="1"/>
+                  </wp:cNvGraphicFramePr>
+                  <a:graphic xmlns:a="http://schemas.openxmlformats.org/drawingml/2006/main">
+                    <a:graphicData uri="http://schemas.openxmlformats.org/drawingml/2006/picture">
+                      <pic:pic xmlns:pic="http://schemas.openxmlformats.org/drawingml/2006/picture">
+                        <pic:nvPicPr>
+                          <pic:cNvPr id="1" name=""/>
+                          <pic:cNvPicPr/>
+                        </pic:nvPicPr>
+                        <pic:blipFill>
+                          <a:blip r:embed="rId14"/>
+                          <a:stretch>
+                            <a:fillRect/>
+                          </a:stretch>
+                        </pic:blipFill>
+                        <pic:spPr>
+                          <a:xfrm>
+                            <a:off x="0" y="0"/>
+                            <a:ext cx="5255895" cy="422910"/>
+                          </a:xfrm>
+                          <a:prstGeom prst="rect">
+                            <a:avLst/>
+                          </a:prstGeom>
+                        </pic:spPr>
+                      </pic:pic>
+                    </a:graphicData>
+                  </a:graphic>
+                </wp:inline>
+              </w:drawing>
+            </w:r>
+          </w:p>
+        </w:tc>
+      </w:tr>
+      <w:tr>
+        <w:trPr>
+          <w:trHeight w:val="800"/>
+        </w:trPr>
+        <w:tc>
+          <w:tcPr>
+            <w:tcW w:w="1998" w:type="dxa"/>
+            <w:vAlign w:val="center"/>
+          </w:tcPr>
+          <w:p>
+            <w:pPr>
+              <w:widowControl w:val="0"/>
+              <w:autoSpaceDE w:val="0"/>
+              <w:autoSpaceDN w:val="0"/>
+              <w:adjustRightInd w:val="0"/>
+              <w:spacing w:line="200" w:lineRule="exact"/>
+              <w:jc w:val="center"/>
+              <w:rPr>
+                <w:rFonts w:ascii="Times New Roman" w:hAnsi="Times New Roman"/>
+                <w:sz w:val="24"/>
+                <w:szCs w:val="24"/>
+              </w:rPr>
+            </w:pPr>
+            <w:r>
+              <w:rPr>
+                <w:rFonts w:ascii="Times New Roman" w:hAnsi="Times New Roman"/>
+                <w:sz w:val="24"/>
+                <w:szCs w:val="24"/>
+              </w:rPr>
+              <w:t>FFT</w:t>
+            </w:r>
+          </w:p>
+        </w:tc>
+        <w:tc>
+          <w:tcPr>
+            <w:tcW w:w="7578" w:type="dxa"/>
+            <w:vAlign w:val="center"/>
+          </w:tcPr>
+          <w:p>
+            <w:pPr>
+              <w:widowControl w:val="0"/>
+              <w:autoSpaceDE w:val="0"/>
+              <w:autoSpaceDN w:val="0"/>
+              <w:adjustRightInd w:val="0"/>
+              <w:spacing w:line="200" w:lineRule="exact"/>
+              <w:jc w:val="center"/>
+              <w:rPr>
+                <w:rFonts w:ascii="Times New Roman" w:hAnsi="Times New Roman"/>
+                <w:sz w:val="24"/>
+                <w:szCs w:val="24"/>
+              </w:rPr>
+            </w:pPr>
+          </w:p>
+          <w:p>
+            <w:pPr>
+              <w:widowControl w:val="0"/>
+              <w:autoSpaceDE w:val="0"/>
+              <w:autoSpaceDN w:val="0"/>
+              <w:adjustRightInd w:val="0"/>
+              <w:spacing w:line="200" w:lineRule="exact"/>
+              <w:jc w:val="center"/>
+              <w:rPr>
+                <w:rFonts w:ascii="Times New Roman" w:hAnsi="Times New Roman"/>
+                <w:sz w:val="24"/>
+                <w:szCs w:val="24"/>
+              </w:rPr>
+            </w:pPr>
+          </w:p>
+          <w:p>
+            <w:pPr>
+              <w:widowControl w:val="0"/>
+              <w:autoSpaceDE w:val="0"/>
+              <w:autoSpaceDN w:val="0"/>
+              <w:adjustRightInd w:val="0"/>
+              <w:spacing w:line="200" w:lineRule="exact"/>
+              <w:jc w:val="center"/>
+              <w:rPr>
+                <w:rFonts w:ascii="Times New Roman" w:hAnsi="Times New Roman"/>
+                <w:sz w:val="24"/>
+                <w:szCs w:val="24"/>
+              </w:rPr>
+            </w:pPr>
+          </w:p>
+          <w:p>
+            <w:pPr>
+              <w:widowControl w:val="0"/>
+              <w:autoSpaceDE w:val="0"/>
+              <w:autoSpaceDN w:val="0"/>
+              <w:adjustRightInd w:val="0"/>
+              <w:spacing w:line="200" w:lineRule="exact"/>
+              <w:jc w:val="center"/>
+              <w:rPr>
+                <w:rFonts w:ascii="Times New Roman" w:hAnsi="Times New Roman"/>
+                <w:sz w:val="24"/>
+                <w:szCs w:val="24"/>
+              </w:rPr>
+            </w:pPr>
+            <w:r>
+              <w:rPr>
+                <w:rFonts w:ascii="Times New Roman" w:hAnsi="Times New Roman"/>
+                <w:sz w:val="24"/>
+                <w:szCs w:val="24"/>
+              </w:rPr>
+              <w:drawing>
+                <wp:inline distT="0" distB="0" distL="0" distR="0" wp14:anchorId="0052E237" wp14:editId="3AAAFF70">
+                  <wp:extent cx="5200650" cy="264795"/>
+                  <wp:effectExtent l="0" t="0" r="0" b="1905"/>
+                  <wp:docPr id="21" name="Picture 21"/>
+                  <wp:cNvGraphicFramePr>
+                    <a:graphicFrameLocks xmlns:a="http://schemas.openxmlformats.org/drawingml/2006/main" noChangeAspect="1"/>
+                  </wp:cNvGraphicFramePr>
+                  <a:graphic xmlns:a="http://schemas.openxmlformats.org/drawingml/2006/main">
+                    <a:graphicData uri="http://schemas.openxmlformats.org/drawingml/2006/picture">
+                      <pic:pic xmlns:pic="http://schemas.openxmlformats.org/drawingml/2006/picture">
+                        <pic:nvPicPr>
+                          <pic:cNvPr id="1" name=""/>
+                          <pic:cNvPicPr/>
+                        </pic:nvPicPr>
+                        <pic:blipFill>
+                          <a:blip r:embed="rId15"/>
+                          <a:stretch>
+                            <a:fillRect/>
+                          </a:stretch>
+                        </pic:blipFill>
+                        <pic:spPr>
+                          <a:xfrm>
+                            <a:off x="0" y="0"/>
+                            <a:ext cx="5200650" cy="264795"/>
+                          </a:xfrm>
+                          <a:prstGeom prst="rect">
+                            <a:avLst/>
+                          </a:prstGeom>
+                        </pic:spPr>
+                      </pic:pic>
+                    </a:graphicData>
+                  </a:graphic>
+                </wp:inline>
+              </w:drawing>
+            </w:r>
+          </w:p>
+        </w:tc>
+      </w:tr>
+    </w:tbl>
     <w:p>
       <w:pPr>
         <w:widowControl w:val="0"/>
@@ -6613,10 +12836,641 @@
         <w:t>.</w:t>
       </w:r>
     </w:p>
+    <w:tbl>
+      <w:tblPr>
+        <w:tblStyle w:val="TableGrid"/>
+        <w:tblW w:w="0" w:type="auto"/>
+        <w:tblLook w:val="04A0" w:firstRow="1" w:lastRow="0" w:firstColumn="1" w:lastColumn="0" w:noHBand="0" w:noVBand="1"/>
+      </w:tblPr>
+      <w:tblGrid>
+        <w:gridCol w:w="9576"/>
+      </w:tblGrid>
+      <w:tr>
+        <w:tc>
+          <w:tcPr>
+            <w:tcW w:w="9576" w:type="dxa"/>
+          </w:tcPr>
+          <w:p/>
+          <w:p>
+            <w:pPr>
+              <w:shd w:val="clear" w:color="auto" w:fill="1E1E1E"/>
+              <w:spacing w:line="285" w:lineRule="atLeast"/>
+              <w:rPr>
+                <w:rFonts w:ascii="Consolas" w:hAnsi="Consolas"/>
+                <w:color w:val="D4D4D4"/>
+                <w:sz w:val="21"/>
+                <w:szCs w:val="21"/>
+              </w:rPr>
+            </w:pPr>
+            <w:r>
+              <w:rPr>
+                <w:rFonts w:ascii="Consolas" w:hAnsi="Consolas"/>
+                <w:color w:val="D4D4D4"/>
+                <w:sz w:val="21"/>
+                <w:szCs w:val="21"/>
+              </w:rPr>
+              <w:t>function y = </w:t>
+            </w:r>
+            <w:r>
+              <w:rPr>
+                <w:rFonts w:ascii="Consolas" w:hAnsi="Consolas"/>
+                <w:color w:val="DCDCAA"/>
+                <w:sz w:val="21"/>
+                <w:szCs w:val="21"/>
+              </w:rPr>
+              <w:t>Conv_fft</w:t>
+            </w:r>
+            <w:r>
+              <w:rPr>
+                <w:rFonts w:ascii="Consolas" w:hAnsi="Consolas"/>
+                <w:color w:val="D4D4D4"/>
+                <w:sz w:val="21"/>
+                <w:szCs w:val="21"/>
+              </w:rPr>
+              <w:t>(x,h,N)</w:t>
+            </w:r>
+          </w:p>
+          <w:p>
+            <w:pPr>
+              <w:shd w:val="clear" w:color="auto" w:fill="1E1E1E"/>
+              <w:spacing w:line="285" w:lineRule="atLeast"/>
+              <w:rPr>
+                <w:rFonts w:ascii="Consolas" w:hAnsi="Consolas"/>
+                <w:color w:val="D4D4D4"/>
+                <w:sz w:val="21"/>
+                <w:szCs w:val="21"/>
+              </w:rPr>
+            </w:pPr>
+            <w:r>
+              <w:rPr>
+                <w:rFonts w:ascii="Consolas" w:hAnsi="Consolas"/>
+                <w:color w:val="D4D4D4"/>
+                <w:sz w:val="21"/>
+                <w:szCs w:val="21"/>
+              </w:rPr>
+              <w:t> </w:t>
+            </w:r>
+          </w:p>
+          <w:p>
+            <w:pPr>
+              <w:shd w:val="clear" w:color="auto" w:fill="1E1E1E"/>
+              <w:spacing w:line="285" w:lineRule="atLeast"/>
+              <w:rPr>
+                <w:rFonts w:ascii="Consolas" w:hAnsi="Consolas"/>
+                <w:color w:val="D4D4D4"/>
+                <w:sz w:val="21"/>
+                <w:szCs w:val="21"/>
+              </w:rPr>
+            </w:pPr>
+            <w:r>
+              <w:rPr>
+                <w:rFonts w:ascii="Consolas" w:hAnsi="Consolas"/>
+                <w:color w:val="C586C0"/>
+                <w:sz w:val="21"/>
+                <w:szCs w:val="21"/>
+              </w:rPr>
+              <w:t>if</w:t>
+            </w:r>
+            <w:r>
+              <w:rPr>
+                <w:rFonts w:ascii="Consolas" w:hAnsi="Consolas"/>
+                <w:color w:val="D4D4D4"/>
+                <w:sz w:val="21"/>
+                <w:szCs w:val="21"/>
+              </w:rPr>
+              <w:t>(N &gt; </w:t>
+            </w:r>
+            <w:r>
+              <w:rPr>
+                <w:rFonts w:ascii="Consolas" w:hAnsi="Consolas"/>
+                <w:color w:val="DCDCAA"/>
+                <w:sz w:val="21"/>
+                <w:szCs w:val="21"/>
+              </w:rPr>
+              <w:t>length</w:t>
+            </w:r>
+            <w:r>
+              <w:rPr>
+                <w:rFonts w:ascii="Consolas" w:hAnsi="Consolas"/>
+                <w:color w:val="D4D4D4"/>
+                <w:sz w:val="21"/>
+                <w:szCs w:val="21"/>
+              </w:rPr>
+              <w:t>(x))</w:t>
+            </w:r>
+          </w:p>
+          <w:p>
+            <w:pPr>
+              <w:shd w:val="clear" w:color="auto" w:fill="1E1E1E"/>
+              <w:spacing w:line="285" w:lineRule="atLeast"/>
+              <w:rPr>
+                <w:rFonts w:ascii="Consolas" w:hAnsi="Consolas"/>
+                <w:color w:val="D4D4D4"/>
+                <w:sz w:val="21"/>
+                <w:szCs w:val="21"/>
+              </w:rPr>
+            </w:pPr>
+            <w:r>
+              <w:rPr>
+                <w:rFonts w:ascii="Consolas" w:hAnsi="Consolas"/>
+                <w:color w:val="D4D4D4"/>
+                <w:sz w:val="21"/>
+                <w:szCs w:val="21"/>
+              </w:rPr>
+              <w:t> x = [x, </w:t>
+            </w:r>
+            <w:r>
+              <w:rPr>
+                <w:rFonts w:ascii="Consolas" w:hAnsi="Consolas"/>
+                <w:color w:val="DCDCAA"/>
+                <w:sz w:val="21"/>
+                <w:szCs w:val="21"/>
+              </w:rPr>
+              <w:t>zeros</w:t>
+            </w:r>
+            <w:r>
+              <w:rPr>
+                <w:rFonts w:ascii="Consolas" w:hAnsi="Consolas"/>
+                <w:color w:val="D4D4D4"/>
+                <w:sz w:val="21"/>
+                <w:szCs w:val="21"/>
+              </w:rPr>
+              <w:t>(</w:t>
+            </w:r>
+            <w:r>
+              <w:rPr>
+                <w:rFonts w:ascii="Consolas" w:hAnsi="Consolas"/>
+                <w:color w:val="B5CEA8"/>
+                <w:sz w:val="21"/>
+                <w:szCs w:val="21"/>
+              </w:rPr>
+              <w:t>1</w:t>
+            </w:r>
+            <w:r>
+              <w:rPr>
+                <w:rFonts w:ascii="Consolas" w:hAnsi="Consolas"/>
+                <w:color w:val="D4D4D4"/>
+                <w:sz w:val="21"/>
+                <w:szCs w:val="21"/>
+              </w:rPr>
+              <w:t>, N-</w:t>
+            </w:r>
+            <w:r>
+              <w:rPr>
+                <w:rFonts w:ascii="Consolas" w:hAnsi="Consolas"/>
+                <w:color w:val="DCDCAA"/>
+                <w:sz w:val="21"/>
+                <w:szCs w:val="21"/>
+              </w:rPr>
+              <w:t>length</w:t>
+            </w:r>
+            <w:r>
+              <w:rPr>
+                <w:rFonts w:ascii="Consolas" w:hAnsi="Consolas"/>
+                <w:color w:val="D4D4D4"/>
+                <w:sz w:val="21"/>
+                <w:szCs w:val="21"/>
+              </w:rPr>
+              <w:t>(x))];</w:t>
+            </w:r>
+          </w:p>
+          <w:p>
+            <w:pPr>
+              <w:shd w:val="clear" w:color="auto" w:fill="1E1E1E"/>
+              <w:spacing w:line="285" w:lineRule="atLeast"/>
+              <w:rPr>
+                <w:rFonts w:ascii="Consolas" w:hAnsi="Consolas"/>
+                <w:color w:val="D4D4D4"/>
+                <w:sz w:val="21"/>
+                <w:szCs w:val="21"/>
+              </w:rPr>
+            </w:pPr>
+            <w:r>
+              <w:rPr>
+                <w:rFonts w:ascii="Consolas" w:hAnsi="Consolas"/>
+                <w:color w:val="D4D4D4"/>
+                <w:sz w:val="21"/>
+                <w:szCs w:val="21"/>
+              </w:rPr>
+              <w:t>end</w:t>
+            </w:r>
+          </w:p>
+          <w:p>
+            <w:pPr>
+              <w:shd w:val="clear" w:color="auto" w:fill="1E1E1E"/>
+              <w:spacing w:line="285" w:lineRule="atLeast"/>
+              <w:rPr>
+                <w:rFonts w:ascii="Consolas" w:hAnsi="Consolas"/>
+                <w:color w:val="D4D4D4"/>
+                <w:sz w:val="21"/>
+                <w:szCs w:val="21"/>
+              </w:rPr>
+            </w:pPr>
+            <w:r>
+              <w:rPr>
+                <w:rFonts w:ascii="Consolas" w:hAnsi="Consolas"/>
+                <w:color w:val="D4D4D4"/>
+                <w:sz w:val="21"/>
+                <w:szCs w:val="21"/>
+              </w:rPr>
+              <w:t> </w:t>
+            </w:r>
+          </w:p>
+          <w:p>
+            <w:pPr>
+              <w:shd w:val="clear" w:color="auto" w:fill="1E1E1E"/>
+              <w:spacing w:line="285" w:lineRule="atLeast"/>
+              <w:rPr>
+                <w:rFonts w:ascii="Consolas" w:hAnsi="Consolas"/>
+                <w:color w:val="D4D4D4"/>
+                <w:sz w:val="21"/>
+                <w:szCs w:val="21"/>
+              </w:rPr>
+            </w:pPr>
+            <w:r>
+              <w:rPr>
+                <w:rFonts w:ascii="Consolas" w:hAnsi="Consolas"/>
+                <w:color w:val="C586C0"/>
+                <w:sz w:val="21"/>
+                <w:szCs w:val="21"/>
+              </w:rPr>
+              <w:t>if</w:t>
+            </w:r>
+            <w:r>
+              <w:rPr>
+                <w:rFonts w:ascii="Consolas" w:hAnsi="Consolas"/>
+                <w:color w:val="D4D4D4"/>
+                <w:sz w:val="21"/>
+                <w:szCs w:val="21"/>
+              </w:rPr>
+              <w:t>(N &gt; </w:t>
+            </w:r>
+            <w:r>
+              <w:rPr>
+                <w:rFonts w:ascii="Consolas" w:hAnsi="Consolas"/>
+                <w:color w:val="DCDCAA"/>
+                <w:sz w:val="21"/>
+                <w:szCs w:val="21"/>
+              </w:rPr>
+              <w:t>length</w:t>
+            </w:r>
+            <w:r>
+              <w:rPr>
+                <w:rFonts w:ascii="Consolas" w:hAnsi="Consolas"/>
+                <w:color w:val="D4D4D4"/>
+                <w:sz w:val="21"/>
+                <w:szCs w:val="21"/>
+              </w:rPr>
+              <w:t>(h))</w:t>
+            </w:r>
+          </w:p>
+          <w:p>
+            <w:pPr>
+              <w:shd w:val="clear" w:color="auto" w:fill="1E1E1E"/>
+              <w:spacing w:line="285" w:lineRule="atLeast"/>
+              <w:rPr>
+                <w:rFonts w:ascii="Consolas" w:hAnsi="Consolas"/>
+                <w:color w:val="D4D4D4"/>
+                <w:sz w:val="21"/>
+                <w:szCs w:val="21"/>
+              </w:rPr>
+            </w:pPr>
+            <w:r>
+              <w:rPr>
+                <w:rFonts w:ascii="Consolas" w:hAnsi="Consolas"/>
+                <w:color w:val="D4D4D4"/>
+                <w:sz w:val="21"/>
+                <w:szCs w:val="21"/>
+              </w:rPr>
+              <w:t> h = [h, </w:t>
+            </w:r>
+            <w:r>
+              <w:rPr>
+                <w:rFonts w:ascii="Consolas" w:hAnsi="Consolas"/>
+                <w:color w:val="DCDCAA"/>
+                <w:sz w:val="21"/>
+                <w:szCs w:val="21"/>
+              </w:rPr>
+              <w:t>zeros</w:t>
+            </w:r>
+            <w:r>
+              <w:rPr>
+                <w:rFonts w:ascii="Consolas" w:hAnsi="Consolas"/>
+                <w:color w:val="D4D4D4"/>
+                <w:sz w:val="21"/>
+                <w:szCs w:val="21"/>
+              </w:rPr>
+              <w:t>(</w:t>
+            </w:r>
+            <w:r>
+              <w:rPr>
+                <w:rFonts w:ascii="Consolas" w:hAnsi="Consolas"/>
+                <w:color w:val="B5CEA8"/>
+                <w:sz w:val="21"/>
+                <w:szCs w:val="21"/>
+              </w:rPr>
+              <w:t>1</w:t>
+            </w:r>
+            <w:r>
+              <w:rPr>
+                <w:rFonts w:ascii="Consolas" w:hAnsi="Consolas"/>
+                <w:color w:val="D4D4D4"/>
+                <w:sz w:val="21"/>
+                <w:szCs w:val="21"/>
+              </w:rPr>
+              <w:t>, N-</w:t>
+            </w:r>
+            <w:r>
+              <w:rPr>
+                <w:rFonts w:ascii="Consolas" w:hAnsi="Consolas"/>
+                <w:color w:val="DCDCAA"/>
+                <w:sz w:val="21"/>
+                <w:szCs w:val="21"/>
+              </w:rPr>
+              <w:t>length</w:t>
+            </w:r>
+            <w:r>
+              <w:rPr>
+                <w:rFonts w:ascii="Consolas" w:hAnsi="Consolas"/>
+                <w:color w:val="D4D4D4"/>
+                <w:sz w:val="21"/>
+                <w:szCs w:val="21"/>
+              </w:rPr>
+              <w:t>(h))];</w:t>
+            </w:r>
+          </w:p>
+          <w:p>
+            <w:pPr>
+              <w:shd w:val="clear" w:color="auto" w:fill="1E1E1E"/>
+              <w:spacing w:line="285" w:lineRule="atLeast"/>
+              <w:rPr>
+                <w:rFonts w:ascii="Consolas" w:hAnsi="Consolas"/>
+                <w:color w:val="D4D4D4"/>
+                <w:sz w:val="21"/>
+                <w:szCs w:val="21"/>
+              </w:rPr>
+            </w:pPr>
+            <w:r>
+              <w:rPr>
+                <w:rFonts w:ascii="Consolas" w:hAnsi="Consolas"/>
+                <w:color w:val="D4D4D4"/>
+                <w:sz w:val="21"/>
+                <w:szCs w:val="21"/>
+              </w:rPr>
+              <w:t>end</w:t>
+            </w:r>
+          </w:p>
+          <w:p>
+            <w:pPr>
+              <w:shd w:val="clear" w:color="auto" w:fill="1E1E1E"/>
+              <w:spacing w:line="285" w:lineRule="atLeast"/>
+              <w:rPr>
+                <w:rFonts w:ascii="Consolas" w:hAnsi="Consolas"/>
+                <w:color w:val="D4D4D4"/>
+                <w:sz w:val="21"/>
+                <w:szCs w:val="21"/>
+              </w:rPr>
+            </w:pPr>
+            <w:r>
+              <w:rPr>
+                <w:rFonts w:ascii="Consolas" w:hAnsi="Consolas"/>
+                <w:color w:val="D4D4D4"/>
+                <w:sz w:val="21"/>
+                <w:szCs w:val="21"/>
+              </w:rPr>
+              <w:t> </w:t>
+            </w:r>
+          </w:p>
+          <w:p>
+            <w:pPr>
+              <w:shd w:val="clear" w:color="auto" w:fill="1E1E1E"/>
+              <w:spacing w:line="285" w:lineRule="atLeast"/>
+              <w:rPr>
+                <w:rFonts w:ascii="Consolas" w:hAnsi="Consolas"/>
+                <w:color w:val="D4D4D4"/>
+                <w:sz w:val="21"/>
+                <w:szCs w:val="21"/>
+              </w:rPr>
+            </w:pPr>
+            <w:r>
+              <w:rPr>
+                <w:rFonts w:ascii="Consolas" w:hAnsi="Consolas"/>
+                <w:color w:val="D4D4D4"/>
+                <w:sz w:val="21"/>
+                <w:szCs w:val="21"/>
+              </w:rPr>
+              <w:t>x_fft = </w:t>
+            </w:r>
+            <w:r>
+              <w:rPr>
+                <w:rFonts w:ascii="Consolas" w:hAnsi="Consolas"/>
+                <w:color w:val="DCDCAA"/>
+                <w:sz w:val="21"/>
+                <w:szCs w:val="21"/>
+              </w:rPr>
+              <w:t>fft</w:t>
+            </w:r>
+            <w:r>
+              <w:rPr>
+                <w:rFonts w:ascii="Consolas" w:hAnsi="Consolas"/>
+                <w:color w:val="D4D4D4"/>
+                <w:sz w:val="21"/>
+                <w:szCs w:val="21"/>
+              </w:rPr>
+              <w:t>(x);</w:t>
+            </w:r>
+          </w:p>
+          <w:p>
+            <w:pPr>
+              <w:shd w:val="clear" w:color="auto" w:fill="1E1E1E"/>
+              <w:spacing w:line="285" w:lineRule="atLeast"/>
+              <w:rPr>
+                <w:rFonts w:ascii="Consolas" w:hAnsi="Consolas"/>
+                <w:color w:val="D4D4D4"/>
+                <w:sz w:val="21"/>
+                <w:szCs w:val="21"/>
+              </w:rPr>
+            </w:pPr>
+            <w:r>
+              <w:rPr>
+                <w:rFonts w:ascii="Consolas" w:hAnsi="Consolas"/>
+                <w:color w:val="D4D4D4"/>
+                <w:sz w:val="21"/>
+                <w:szCs w:val="21"/>
+              </w:rPr>
+              <w:t>h_fft = </w:t>
+            </w:r>
+            <w:r>
+              <w:rPr>
+                <w:rFonts w:ascii="Consolas" w:hAnsi="Consolas"/>
+                <w:color w:val="DCDCAA"/>
+                <w:sz w:val="21"/>
+                <w:szCs w:val="21"/>
+              </w:rPr>
+              <w:t>fft</w:t>
+            </w:r>
+            <w:r>
+              <w:rPr>
+                <w:rFonts w:ascii="Consolas" w:hAnsi="Consolas"/>
+                <w:color w:val="D4D4D4"/>
+                <w:sz w:val="21"/>
+                <w:szCs w:val="21"/>
+              </w:rPr>
+              <w:t>(h);</w:t>
+            </w:r>
+          </w:p>
+          <w:p>
+            <w:pPr>
+              <w:shd w:val="clear" w:color="auto" w:fill="1E1E1E"/>
+              <w:spacing w:line="285" w:lineRule="atLeast"/>
+              <w:rPr>
+                <w:rFonts w:ascii="Consolas" w:hAnsi="Consolas"/>
+                <w:color w:val="D4D4D4"/>
+                <w:sz w:val="21"/>
+                <w:szCs w:val="21"/>
+              </w:rPr>
+            </w:pPr>
+            <w:r>
+              <w:rPr>
+                <w:rFonts w:ascii="Consolas" w:hAnsi="Consolas"/>
+                <w:color w:val="D4D4D4"/>
+                <w:sz w:val="21"/>
+                <w:szCs w:val="21"/>
+              </w:rPr>
+              <w:t> </w:t>
+            </w:r>
+          </w:p>
+          <w:p>
+            <w:pPr>
+              <w:shd w:val="clear" w:color="auto" w:fill="1E1E1E"/>
+              <w:spacing w:line="285" w:lineRule="atLeast"/>
+              <w:rPr>
+                <w:rFonts w:ascii="Consolas" w:hAnsi="Consolas"/>
+                <w:color w:val="D4D4D4"/>
+                <w:sz w:val="21"/>
+                <w:szCs w:val="21"/>
+              </w:rPr>
+            </w:pPr>
+            <w:r>
+              <w:rPr>
+                <w:rFonts w:ascii="Consolas" w:hAnsi="Consolas"/>
+                <w:color w:val="D4D4D4"/>
+                <w:sz w:val="21"/>
+                <w:szCs w:val="21"/>
+              </w:rPr>
+              <w:t>dot_product = x_fft.*x_fft; </w:t>
+            </w:r>
+          </w:p>
+          <w:p>
+            <w:pPr>
+              <w:shd w:val="clear" w:color="auto" w:fill="1E1E1E"/>
+              <w:spacing w:line="285" w:lineRule="atLeast"/>
+              <w:rPr>
+                <w:rFonts w:ascii="Consolas" w:hAnsi="Consolas"/>
+                <w:color w:val="D4D4D4"/>
+                <w:sz w:val="21"/>
+                <w:szCs w:val="21"/>
+              </w:rPr>
+            </w:pPr>
+            <w:r>
+              <w:rPr>
+                <w:rFonts w:ascii="Consolas" w:hAnsi="Consolas"/>
+                <w:color w:val="D4D4D4"/>
+                <w:sz w:val="21"/>
+                <w:szCs w:val="21"/>
+              </w:rPr>
+              <w:t> </w:t>
+            </w:r>
+          </w:p>
+          <w:p>
+            <w:pPr>
+              <w:shd w:val="clear" w:color="auto" w:fill="1E1E1E"/>
+              <w:spacing w:line="285" w:lineRule="atLeast"/>
+              <w:rPr>
+                <w:rFonts w:ascii="Consolas" w:hAnsi="Consolas"/>
+                <w:color w:val="D4D4D4"/>
+                <w:sz w:val="21"/>
+                <w:szCs w:val="21"/>
+              </w:rPr>
+            </w:pPr>
+            <w:r>
+              <w:rPr>
+                <w:rFonts w:ascii="Consolas" w:hAnsi="Consolas"/>
+                <w:color w:val="D4D4D4"/>
+                <w:sz w:val="21"/>
+                <w:szCs w:val="21"/>
+              </w:rPr>
+              <w:t>y = </w:t>
+            </w:r>
+            <w:r>
+              <w:rPr>
+                <w:rFonts w:ascii="Consolas" w:hAnsi="Consolas"/>
+                <w:color w:val="DCDCAA"/>
+                <w:sz w:val="21"/>
+                <w:szCs w:val="21"/>
+              </w:rPr>
+              <w:t>ifft</w:t>
+            </w:r>
+            <w:r>
+              <w:rPr>
+                <w:rFonts w:ascii="Consolas" w:hAnsi="Consolas"/>
+                <w:color w:val="D4D4D4"/>
+                <w:sz w:val="21"/>
+                <w:szCs w:val="21"/>
+              </w:rPr>
+              <w:t>(dot_product);</w:t>
+            </w:r>
+          </w:p>
+          <w:p>
+            <w:pPr>
+              <w:shd w:val="clear" w:color="auto" w:fill="1E1E1E"/>
+              <w:spacing w:line="285" w:lineRule="atLeast"/>
+              <w:rPr>
+                <w:rFonts w:ascii="Consolas" w:hAnsi="Consolas"/>
+                <w:color w:val="D4D4D4"/>
+                <w:sz w:val="21"/>
+                <w:szCs w:val="21"/>
+              </w:rPr>
+            </w:pPr>
+            <w:r>
+              <w:rPr>
+                <w:rFonts w:ascii="Consolas" w:hAnsi="Consolas"/>
+                <w:color w:val="D4D4D4"/>
+                <w:sz w:val="21"/>
+                <w:szCs w:val="21"/>
+              </w:rPr>
+              <w:t> </w:t>
+            </w:r>
+          </w:p>
+          <w:p>
+            <w:pPr>
+              <w:shd w:val="clear" w:color="auto" w:fill="1E1E1E"/>
+              <w:spacing w:line="285" w:lineRule="atLeast"/>
+              <w:rPr>
+                <w:rFonts w:ascii="Consolas" w:hAnsi="Consolas"/>
+                <w:color w:val="D4D4D4"/>
+                <w:sz w:val="21"/>
+                <w:szCs w:val="21"/>
+              </w:rPr>
+            </w:pPr>
+            <w:r>
+              <w:rPr>
+                <w:rFonts w:ascii="Consolas" w:hAnsi="Consolas"/>
+                <w:color w:val="D4D4D4"/>
+                <w:sz w:val="21"/>
+                <w:szCs w:val="21"/>
+              </w:rPr>
+              <w:t>end</w:t>
+            </w:r>
+          </w:p>
+          <w:p/>
+        </w:tc>
+      </w:tr>
+    </w:tbl>
     <w:p/>
     <w:sectPr>
-      <w:headerReference w:type="default" r:id="rId11"/>
-      <w:footerReference w:type="default" r:id="rId12"/>
+      <w:headerReference w:type="default" r:id="rId16"/>
+      <w:footerReference w:type="default" r:id="rId17"/>
       <w:pgSz w:w="12240" w:h="15840"/>
       <w:pgMar w:top="1440" w:right="1440" w:bottom="1440" w:left="1440" w:header="720" w:footer="720" w:gutter="0"/>
       <w:cols w:space="720"/>
@@ -6627,7 +13481,7 @@
 </file>
 
 <file path=word/endnotes.xml><?xml version="1.0" encoding="utf-8"?>
-<w:endnotes xmlns:wpc="http://schemas.microsoft.com/office/word/2010/wordprocessingCanvas" xmlns:cx="http://schemas.microsoft.com/office/drawing/2014/chartex" xmlns:cx1="http://schemas.microsoft.com/office/drawing/2015/9/8/chartex" xmlns:cx2="http://schemas.microsoft.com/office/drawing/2015/10/21/chartex" xmlns:cx3="http://schemas.microsoft.com/office/drawing/2016/5/9/chartex" xmlns:cx4="http://schemas.microsoft.com/office/drawing/2016/5/10/chartex" xmlns:cx5="http://schemas.microsoft.com/office/drawing/2016/5/11/chartex" xmlns:cx6="http://schemas.microsoft.com/office/drawing/2016/5/12/chartex" xmlns:cx7="http://schemas.microsoft.com/office/drawing/2016/5/13/chartex" xmlns:cx8="http://schemas.microsoft.com/office/drawing/2016/5/14/chartex" xmlns:mc="http://schemas.openxmlformats.org/markup-compatibility/2006" xmlns:aink="http://schemas.microsoft.com/office/drawing/2016/ink" xmlns:am3d="http://schemas.microsoft.com/office/drawing/2017/model3d" xmlns:o="urn:schemas-microsoft-com:office:office" xmlns:r="http://schemas.openxmlformats.org/officeDocument/2006/relationships" xmlns:m="http://schemas.openxmlformats.org/officeDocument/2006/math" xmlns:v="urn:schemas-microsoft-com:vml" xmlns:wp14="http://schemas.microsoft.com/office/word/2010/wordprocessingDrawing" xmlns:wp="http://schemas.openxmlformats.org/drawingml/2006/wordprocessingDrawing" xmlns:w10="urn:schemas-microsoft-com:office:word" xmlns:w="http://schemas.openxmlformats.org/wordprocessingml/2006/main" xmlns:w14="http://schemas.microsoft.com/office/word/2010/wordml" xmlns:w15="http://schemas.microsoft.com/office/word/2012/wordml" xmlns:w16cex="http://schemas.microsoft.com/office/word/2018/wordml/cex" xmlns:w16cid="http://schemas.microsoft.com/office/word/2016/wordml/cid" xmlns:w16="http://schemas.microsoft.com/office/word/2018/wordml" xmlns:w16se="http://schemas.microsoft.com/office/word/2015/wordml/symex" xmlns:wpg="http://schemas.microsoft.com/office/word/2010/wordprocessingGroup" xmlns:wpi="http://schemas.microsoft.com/office/word/2010/wordprocessingInk" xmlns:wne="http://schemas.microsoft.com/office/word/2006/wordml" xmlns:wps="http://schemas.microsoft.com/office/word/2010/wordprocessingShape" mc:Ignorable="w14 w15 w16se w16cid w16 w16cex wp14">
+<w:endnotes xmlns:wpc="http://schemas.microsoft.com/office/word/2010/wordprocessingCanvas" xmlns:mc="http://schemas.openxmlformats.org/markup-compatibility/2006" xmlns:o="urn:schemas-microsoft-com:office:office" xmlns:r="http://schemas.openxmlformats.org/officeDocument/2006/relationships" xmlns:m="http://schemas.openxmlformats.org/officeDocument/2006/math" xmlns:v="urn:schemas-microsoft-com:vml" xmlns:wp14="http://schemas.microsoft.com/office/word/2010/wordprocessingDrawing" xmlns:wp="http://schemas.openxmlformats.org/drawingml/2006/wordprocessingDrawing" xmlns:w10="urn:schemas-microsoft-com:office:word" xmlns:w="http://schemas.openxmlformats.org/wordprocessingml/2006/main" xmlns:w14="http://schemas.microsoft.com/office/word/2010/wordml" xmlns:w15="http://schemas.microsoft.com/office/word/2012/wordml" xmlns:wpg="http://schemas.microsoft.com/office/word/2010/wordprocessingGroup" xmlns:wpi="http://schemas.microsoft.com/office/word/2010/wordprocessingInk" xmlns:wne="http://schemas.microsoft.com/office/word/2006/wordml" xmlns:wps="http://schemas.microsoft.com/office/word/2010/wordprocessingShape" mc:Ignorable="w14 w15 wp14">
   <w:endnote w:type="separator" w:id="-1">
     <w:p>
       <w:pPr>
@@ -6652,7 +13506,7 @@
 </file>
 
 <file path=word/footer1.xml><?xml version="1.0" encoding="utf-8"?>
-<w:ftr xmlns:wpc="http://schemas.microsoft.com/office/word/2010/wordprocessingCanvas" xmlns:cx="http://schemas.microsoft.com/office/drawing/2014/chartex" xmlns:cx1="http://schemas.microsoft.com/office/drawing/2015/9/8/chartex" xmlns:cx2="http://schemas.microsoft.com/office/drawing/2015/10/21/chartex" xmlns:cx3="http://schemas.microsoft.com/office/drawing/2016/5/9/chartex" xmlns:cx4="http://schemas.microsoft.com/office/drawing/2016/5/10/chartex" xmlns:cx5="http://schemas.microsoft.com/office/drawing/2016/5/11/chartex" xmlns:cx6="http://schemas.microsoft.com/office/drawing/2016/5/12/chartex" xmlns:cx7="http://schemas.microsoft.com/office/drawing/2016/5/13/chartex" xmlns:cx8="http://schemas.microsoft.com/office/drawing/2016/5/14/chartex" xmlns:mc="http://schemas.openxmlformats.org/markup-compatibility/2006" xmlns:aink="http://schemas.microsoft.com/office/drawing/2016/ink" xmlns:am3d="http://schemas.microsoft.com/office/drawing/2017/model3d" xmlns:o="urn:schemas-microsoft-com:office:office" xmlns:r="http://schemas.openxmlformats.org/officeDocument/2006/relationships" xmlns:m="http://schemas.openxmlformats.org/officeDocument/2006/math" xmlns:v="urn:schemas-microsoft-com:vml" xmlns:wp14="http://schemas.microsoft.com/office/word/2010/wordprocessingDrawing" xmlns:wp="http://schemas.openxmlformats.org/drawingml/2006/wordprocessingDrawing" xmlns:w10="urn:schemas-microsoft-com:office:word" xmlns:w="http://schemas.openxmlformats.org/wordprocessingml/2006/main" xmlns:w14="http://schemas.microsoft.com/office/word/2010/wordml" xmlns:w15="http://schemas.microsoft.com/office/word/2012/wordml" xmlns:w16cex="http://schemas.microsoft.com/office/word/2018/wordml/cex" xmlns:w16cid="http://schemas.microsoft.com/office/word/2016/wordml/cid" xmlns:w16="http://schemas.microsoft.com/office/word/2018/wordml" xmlns:w16se="http://schemas.microsoft.com/office/word/2015/wordml/symex" xmlns:wpg="http://schemas.microsoft.com/office/word/2010/wordprocessingGroup" xmlns:wpi="http://schemas.microsoft.com/office/word/2010/wordprocessingInk" xmlns:wne="http://schemas.microsoft.com/office/word/2006/wordml" xmlns:wps="http://schemas.microsoft.com/office/word/2010/wordprocessingShape" mc:Ignorable="w14 w15 w16se w16cid w16 w16cex wp14">
+<w:ftr xmlns:wpc="http://schemas.microsoft.com/office/word/2010/wordprocessingCanvas" xmlns:mc="http://schemas.openxmlformats.org/markup-compatibility/2006" xmlns:o="urn:schemas-microsoft-com:office:office" xmlns:r="http://schemas.openxmlformats.org/officeDocument/2006/relationships" xmlns:m="http://schemas.openxmlformats.org/officeDocument/2006/math" xmlns:v="urn:schemas-microsoft-com:vml" xmlns:wp14="http://schemas.microsoft.com/office/word/2010/wordprocessingDrawing" xmlns:wp="http://schemas.openxmlformats.org/drawingml/2006/wordprocessingDrawing" xmlns:w10="urn:schemas-microsoft-com:office:word" xmlns:w="http://schemas.openxmlformats.org/wordprocessingml/2006/main" xmlns:w14="http://schemas.microsoft.com/office/word/2010/wordml" xmlns:w15="http://schemas.microsoft.com/office/word/2012/wordml" xmlns:wpg="http://schemas.microsoft.com/office/word/2010/wordprocessingGroup" xmlns:wpi="http://schemas.microsoft.com/office/word/2010/wordprocessingInk" xmlns:wne="http://schemas.microsoft.com/office/word/2006/wordml" xmlns:wps="http://schemas.microsoft.com/office/word/2010/wordprocessingShape" mc:Ignorable="w14 w15 wp14">
   <w:p>
     <w:pPr>
       <w:pStyle w:val="Footer"/>
@@ -6693,7 +13547,7 @@
         <w:rFonts w:ascii="Cambria" w:hAnsi="Cambria"/>
         <w:noProof/>
       </w:rPr>
-      <w:t>3</w:t>
+      <w:t>1</w:t>
     </w:r>
     <w:r>
       <w:rPr>
@@ -6720,7 +13574,7 @@
 </file>
 
 <file path=word/footnotes.xml><?xml version="1.0" encoding="utf-8"?>
-<w:footnotes xmlns:wpc="http://schemas.microsoft.com/office/word/2010/wordprocessingCanvas" xmlns:cx="http://schemas.microsoft.com/office/drawing/2014/chartex" xmlns:cx1="http://schemas.microsoft.com/office/drawing/2015/9/8/chartex" xmlns:cx2="http://schemas.microsoft.com/office/drawing/2015/10/21/chartex" xmlns:cx3="http://schemas.microsoft.com/office/drawing/2016/5/9/chartex" xmlns:cx4="http://schemas.microsoft.com/office/drawing/2016/5/10/chartex" xmlns:cx5="http://schemas.microsoft.com/office/drawing/2016/5/11/chartex" xmlns:cx6="http://schemas.microsoft.com/office/drawing/2016/5/12/chartex" xmlns:cx7="http://schemas.microsoft.com/office/drawing/2016/5/13/chartex" xmlns:cx8="http://schemas.microsoft.com/office/drawing/2016/5/14/chartex" xmlns:mc="http://schemas.openxmlformats.org/markup-compatibility/2006" xmlns:aink="http://schemas.microsoft.com/office/drawing/2016/ink" xmlns:am3d="http://schemas.microsoft.com/office/drawing/2017/model3d" xmlns:o="urn:schemas-microsoft-com:office:office" xmlns:r="http://schemas.openxmlformats.org/officeDocument/2006/relationships" xmlns:m="http://schemas.openxmlformats.org/officeDocument/2006/math" xmlns:v="urn:schemas-microsoft-com:vml" xmlns:wp14="http://schemas.microsoft.com/office/word/2010/wordprocessingDrawing" xmlns:wp="http://schemas.openxmlformats.org/drawingml/2006/wordprocessingDrawing" xmlns:w10="urn:schemas-microsoft-com:office:word" xmlns:w="http://schemas.openxmlformats.org/wordprocessingml/2006/main" xmlns:w14="http://schemas.microsoft.com/office/word/2010/wordml" xmlns:w15="http://schemas.microsoft.com/office/word/2012/wordml" xmlns:w16cex="http://schemas.microsoft.com/office/word/2018/wordml/cex" xmlns:w16cid="http://schemas.microsoft.com/office/word/2016/wordml/cid" xmlns:w16="http://schemas.microsoft.com/office/word/2018/wordml" xmlns:w16se="http://schemas.microsoft.com/office/word/2015/wordml/symex" xmlns:wpg="http://schemas.microsoft.com/office/word/2010/wordprocessingGroup" xmlns:wpi="http://schemas.microsoft.com/office/word/2010/wordprocessingInk" xmlns:wne="http://schemas.microsoft.com/office/word/2006/wordml" xmlns:wps="http://schemas.microsoft.com/office/word/2010/wordprocessingShape" mc:Ignorable="w14 w15 w16se w16cid w16 w16cex wp14">
+<w:footnotes xmlns:wpc="http://schemas.microsoft.com/office/word/2010/wordprocessingCanvas" xmlns:mc="http://schemas.openxmlformats.org/markup-compatibility/2006" xmlns:o="urn:schemas-microsoft-com:office:office" xmlns:r="http://schemas.openxmlformats.org/officeDocument/2006/relationships" xmlns:m="http://schemas.openxmlformats.org/officeDocument/2006/math" xmlns:v="urn:schemas-microsoft-com:vml" xmlns:wp14="http://schemas.microsoft.com/office/word/2010/wordprocessingDrawing" xmlns:wp="http://schemas.openxmlformats.org/drawingml/2006/wordprocessingDrawing" xmlns:w10="urn:schemas-microsoft-com:office:word" xmlns:w="http://schemas.openxmlformats.org/wordprocessingml/2006/main" xmlns:w14="http://schemas.microsoft.com/office/word/2010/wordml" xmlns:w15="http://schemas.microsoft.com/office/word/2012/wordml" xmlns:wpg="http://schemas.microsoft.com/office/word/2010/wordprocessingGroup" xmlns:wpi="http://schemas.microsoft.com/office/word/2010/wordprocessingInk" xmlns:wne="http://schemas.microsoft.com/office/word/2006/wordml" xmlns:wps="http://schemas.microsoft.com/office/word/2010/wordprocessingShape" mc:Ignorable="w14 w15 wp14">
   <w:footnote w:type="separator" w:id="-1">
     <w:p>
       <w:pPr>
@@ -6745,7 +13599,7 @@
 </file>
 
 <file path=word/header1.xml><?xml version="1.0" encoding="utf-8"?>
-<w:hdr xmlns:wpc="http://schemas.microsoft.com/office/word/2010/wordprocessingCanvas" xmlns:cx="http://schemas.microsoft.com/office/drawing/2014/chartex" xmlns:cx1="http://schemas.microsoft.com/office/drawing/2015/9/8/chartex" xmlns:cx2="http://schemas.microsoft.com/office/drawing/2015/10/21/chartex" xmlns:cx3="http://schemas.microsoft.com/office/drawing/2016/5/9/chartex" xmlns:cx4="http://schemas.microsoft.com/office/drawing/2016/5/10/chartex" xmlns:cx5="http://schemas.microsoft.com/office/drawing/2016/5/11/chartex" xmlns:cx6="http://schemas.microsoft.com/office/drawing/2016/5/12/chartex" xmlns:cx7="http://schemas.microsoft.com/office/drawing/2016/5/13/chartex" xmlns:cx8="http://schemas.microsoft.com/office/drawing/2016/5/14/chartex" xmlns:mc="http://schemas.openxmlformats.org/markup-compatibility/2006" xmlns:aink="http://schemas.microsoft.com/office/drawing/2016/ink" xmlns:am3d="http://schemas.microsoft.com/office/drawing/2017/model3d" xmlns:o="urn:schemas-microsoft-com:office:office" xmlns:r="http://schemas.openxmlformats.org/officeDocument/2006/relationships" xmlns:m="http://schemas.openxmlformats.org/officeDocument/2006/math" xmlns:v="urn:schemas-microsoft-com:vml" xmlns:wp14="http://schemas.microsoft.com/office/word/2010/wordprocessingDrawing" xmlns:wp="http://schemas.openxmlformats.org/drawingml/2006/wordprocessingDrawing" xmlns:w10="urn:schemas-microsoft-com:office:word" xmlns:w="http://schemas.openxmlformats.org/wordprocessingml/2006/main" xmlns:w14="http://schemas.microsoft.com/office/word/2010/wordml" xmlns:w15="http://schemas.microsoft.com/office/word/2012/wordml" xmlns:w16cex="http://schemas.microsoft.com/office/word/2018/wordml/cex" xmlns:w16cid="http://schemas.microsoft.com/office/word/2016/wordml/cid" xmlns:w16="http://schemas.microsoft.com/office/word/2018/wordml" xmlns:w16se="http://schemas.microsoft.com/office/word/2015/wordml/symex" xmlns:wpg="http://schemas.microsoft.com/office/word/2010/wordprocessingGroup" xmlns:wpi="http://schemas.microsoft.com/office/word/2010/wordprocessingInk" xmlns:wne="http://schemas.microsoft.com/office/word/2006/wordml" xmlns:wps="http://schemas.microsoft.com/office/word/2010/wordprocessingShape" mc:Ignorable="w14 w15 w16se w16cid w16 w16cex wp14">
+<w:hdr xmlns:wpc="http://schemas.microsoft.com/office/word/2010/wordprocessingCanvas" xmlns:mc="http://schemas.openxmlformats.org/markup-compatibility/2006" xmlns:o="urn:schemas-microsoft-com:office:office" xmlns:r="http://schemas.openxmlformats.org/officeDocument/2006/relationships" xmlns:m="http://schemas.openxmlformats.org/officeDocument/2006/math" xmlns:v="urn:schemas-microsoft-com:vml" xmlns:wp14="http://schemas.microsoft.com/office/word/2010/wordprocessingDrawing" xmlns:wp="http://schemas.openxmlformats.org/drawingml/2006/wordprocessingDrawing" xmlns:w10="urn:schemas-microsoft-com:office:word" xmlns:w="http://schemas.openxmlformats.org/wordprocessingml/2006/main" xmlns:w14="http://schemas.microsoft.com/office/word/2010/wordml" xmlns:w15="http://schemas.microsoft.com/office/word/2012/wordml" xmlns:wpg="http://schemas.microsoft.com/office/word/2010/wordprocessingGroup" xmlns:wpi="http://schemas.microsoft.com/office/word/2010/wordprocessingInk" xmlns:wne="http://schemas.microsoft.com/office/word/2006/wordml" xmlns:wps="http://schemas.microsoft.com/office/word/2010/wordprocessingShape" mc:Ignorable="w14 w15 wp14">
   <w:p>
     <w:pPr>
       <w:pStyle w:val="Header"/>
@@ -6805,8 +13659,8 @@
 </file>
 
 <file path=word/numbering.xml><?xml version="1.0" encoding="utf-8"?>
-<w:numbering xmlns:wpc="http://schemas.microsoft.com/office/word/2010/wordprocessingCanvas" xmlns:cx="http://schemas.microsoft.com/office/drawing/2014/chartex" xmlns:cx1="http://schemas.microsoft.com/office/drawing/2015/9/8/chartex" xmlns:cx2="http://schemas.microsoft.com/office/drawing/2015/10/21/chartex" xmlns:cx3="http://schemas.microsoft.com/office/drawing/2016/5/9/chartex" xmlns:cx4="http://schemas.microsoft.com/office/drawing/2016/5/10/chartex" xmlns:cx5="http://schemas.microsoft.com/office/drawing/2016/5/11/chartex" xmlns:cx6="http://schemas.microsoft.com/office/drawing/2016/5/12/chartex" xmlns:cx7="http://schemas.microsoft.com/office/drawing/2016/5/13/chartex" xmlns:cx8="http://schemas.microsoft.com/office/drawing/2016/5/14/chartex" xmlns:mc="http://schemas.openxmlformats.org/markup-compatibility/2006" xmlns:aink="http://schemas.microsoft.com/office/drawing/2016/ink" xmlns:am3d="http://schemas.microsoft.com/office/drawing/2017/model3d" xmlns:o="urn:schemas-microsoft-com:office:office" xmlns:r="http://schemas.openxmlformats.org/officeDocument/2006/relationships" xmlns:m="http://schemas.openxmlformats.org/officeDocument/2006/math" xmlns:v="urn:schemas-microsoft-com:vml" xmlns:wp14="http://schemas.microsoft.com/office/word/2010/wordprocessingDrawing" xmlns:wp="http://schemas.openxmlformats.org/drawingml/2006/wordprocessingDrawing" xmlns:w10="urn:schemas-microsoft-com:office:word" xmlns:w="http://schemas.openxmlformats.org/wordprocessingml/2006/main" xmlns:w14="http://schemas.microsoft.com/office/word/2010/wordml" xmlns:w15="http://schemas.microsoft.com/office/word/2012/wordml" xmlns:w16cex="http://schemas.microsoft.com/office/word/2018/wordml/cex" xmlns:w16cid="http://schemas.microsoft.com/office/word/2016/wordml/cid" xmlns:w16="http://schemas.microsoft.com/office/word/2018/wordml" xmlns:w16se="http://schemas.microsoft.com/office/word/2015/wordml/symex" xmlns:wpg="http://schemas.microsoft.com/office/word/2010/wordprocessingGroup" xmlns:wpi="http://schemas.microsoft.com/office/word/2010/wordprocessingInk" xmlns:wne="http://schemas.microsoft.com/office/word/2006/wordml" xmlns:wps="http://schemas.microsoft.com/office/word/2010/wordprocessingShape" mc:Ignorable="w14 w15 w16se w16cid w16 w16cex wp14">
-  <w:abstractNum w:abstractNumId="0" w15:restartNumberingAfterBreak="0">
+<w:numbering xmlns:wpc="http://schemas.microsoft.com/office/word/2010/wordprocessingCanvas" xmlns:mc="http://schemas.openxmlformats.org/markup-compatibility/2006" xmlns:o="urn:schemas-microsoft-com:office:office" xmlns:r="http://schemas.openxmlformats.org/officeDocument/2006/relationships" xmlns:m="http://schemas.openxmlformats.org/officeDocument/2006/math" xmlns:v="urn:schemas-microsoft-com:vml" xmlns:wp14="http://schemas.microsoft.com/office/word/2010/wordprocessingDrawing" xmlns:wp="http://schemas.openxmlformats.org/drawingml/2006/wordprocessingDrawing" xmlns:w10="urn:schemas-microsoft-com:office:word" xmlns:w="http://schemas.openxmlformats.org/wordprocessingml/2006/main" xmlns:w14="http://schemas.microsoft.com/office/word/2010/wordml" xmlns:w15="http://schemas.microsoft.com/office/word/2012/wordml" xmlns:wpg="http://schemas.microsoft.com/office/word/2010/wordprocessingGroup" xmlns:wpi="http://schemas.microsoft.com/office/word/2010/wordprocessingInk" xmlns:wne="http://schemas.microsoft.com/office/word/2006/wordml" xmlns:wps="http://schemas.microsoft.com/office/word/2010/wordprocessingShape" mc:Ignorable="w14 w15 wp14">
+  <w:abstractNum w:abstractNumId="0">
     <w:nsid w:val="000001EB"/>
     <w:multiLevelType w:val="hybridMultilevel"/>
     <w:tmpl w:val="00000BB3"/>
@@ -6863,7 +13717,7 @@
       <w:lvlJc w:val="left"/>
     </w:lvl>
   </w:abstractNum>
-  <w:abstractNum w:abstractNumId="1" w15:restartNumberingAfterBreak="0">
+  <w:abstractNum w:abstractNumId="1">
     <w:nsid w:val="00005AF1"/>
     <w:multiLevelType w:val="hybridMultilevel"/>
     <w:tmpl w:val="000041BB"/>
@@ -6920,7 +13774,7 @@
       <w:lvlJc w:val="left"/>
     </w:lvl>
   </w:abstractNum>
-  <w:abstractNum w:abstractNumId="2" w15:restartNumberingAfterBreak="0">
+  <w:abstractNum w:abstractNumId="2">
     <w:nsid w:val="00005F90"/>
     <w:multiLevelType w:val="hybridMultilevel"/>
     <w:tmpl w:val="00001649"/>
@@ -6977,7 +13831,7 @@
       <w:lvlJc w:val="left"/>
     </w:lvl>
   </w:abstractNum>
-  <w:abstractNum w:abstractNumId="3" w15:restartNumberingAfterBreak="0">
+  <w:abstractNum w:abstractNumId="3">
     <w:nsid w:val="105959E4"/>
     <w:multiLevelType w:val="hybridMultilevel"/>
     <w:tmpl w:val="98988962"/>
@@ -7090,7 +13944,7 @@
       </w:rPr>
     </w:lvl>
   </w:abstractNum>
-  <w:abstractNum w:abstractNumId="4" w15:restartNumberingAfterBreak="0">
+  <w:abstractNum w:abstractNumId="4">
     <w:nsid w:val="12DC392E"/>
     <w:multiLevelType w:val="hybridMultilevel"/>
     <w:tmpl w:val="D4DEFE28"/>
@@ -7203,7 +14057,7 @@
       </w:rPr>
     </w:lvl>
   </w:abstractNum>
-  <w:abstractNum w:abstractNumId="5" w15:restartNumberingAfterBreak="0">
+  <w:abstractNum w:abstractNumId="5">
     <w:nsid w:val="29F00BB2"/>
     <w:multiLevelType w:val="hybridMultilevel"/>
     <w:tmpl w:val="D206B84C"/>
@@ -7315,7 +14169,7 @@
       </w:rPr>
     </w:lvl>
   </w:abstractNum>
-  <w:abstractNum w:abstractNumId="6" w15:restartNumberingAfterBreak="0">
+  <w:abstractNum w:abstractNumId="6">
     <w:nsid w:val="383519A5"/>
     <w:multiLevelType w:val="hybridMultilevel"/>
     <w:tmpl w:val="27B82E7E"/>
@@ -7428,7 +14282,7 @@
       </w:rPr>
     </w:lvl>
   </w:abstractNum>
-  <w:abstractNum w:abstractNumId="7" w15:restartNumberingAfterBreak="0">
+  <w:abstractNum w:abstractNumId="7">
     <w:nsid w:val="3BC075EA"/>
     <w:multiLevelType w:val="hybridMultilevel"/>
     <w:tmpl w:val="A5CACC50"/>
@@ -7541,7 +14395,7 @@
       </w:rPr>
     </w:lvl>
   </w:abstractNum>
-  <w:abstractNum w:abstractNumId="8" w15:restartNumberingAfterBreak="0">
+  <w:abstractNum w:abstractNumId="8">
     <w:nsid w:val="5721676F"/>
     <w:multiLevelType w:val="hybridMultilevel"/>
     <w:tmpl w:val="8F9CFE6E"/>
@@ -7654,7 +14508,7 @@
       </w:rPr>
     </w:lvl>
   </w:abstractNum>
-  <w:abstractNum w:abstractNumId="9" w15:restartNumberingAfterBreak="0">
+  <w:abstractNum w:abstractNumId="9">
     <w:nsid w:val="598210BE"/>
     <w:multiLevelType w:val="hybridMultilevel"/>
     <w:tmpl w:val="E2E066FE"/>
@@ -7740,7 +14594,7 @@
       </w:pPr>
     </w:lvl>
   </w:abstractNum>
-  <w:abstractNum w:abstractNumId="10" w15:restartNumberingAfterBreak="0">
+  <w:abstractNum w:abstractNumId="10">
     <w:nsid w:val="5E9E1E47"/>
     <w:multiLevelType w:val="hybridMultilevel"/>
     <w:tmpl w:val="5F48DADE"/>
@@ -7852,7 +14706,7 @@
       </w:rPr>
     </w:lvl>
   </w:abstractNum>
-  <w:abstractNum w:abstractNumId="11" w15:restartNumberingAfterBreak="0">
+  <w:abstractNum w:abstractNumId="11">
     <w:nsid w:val="5F1914CC"/>
     <w:multiLevelType w:val="hybridMultilevel"/>
     <w:tmpl w:val="CCB274F4"/>
@@ -7965,7 +14819,7 @@
       </w:rPr>
     </w:lvl>
   </w:abstractNum>
-  <w:abstractNum w:abstractNumId="12" w15:restartNumberingAfterBreak="0">
+  <w:abstractNum w:abstractNumId="12">
     <w:nsid w:val="625061CE"/>
     <w:multiLevelType w:val="multilevel"/>
     <w:tmpl w:val="6AD0369A"/>
@@ -8139,7 +14993,7 @@
       </w:rPr>
     </w:lvl>
   </w:abstractNum>
-  <w:abstractNum w:abstractNumId="13" w15:restartNumberingAfterBreak="0">
+  <w:abstractNum w:abstractNumId="13">
     <w:nsid w:val="6B5E52E5"/>
     <w:multiLevelType w:val="hybridMultilevel"/>
     <w:tmpl w:val="A81CAA0A"/>
@@ -8307,7 +15161,7 @@
 </file>
 
 <file path=word/styles.xml><?xml version="1.0" encoding="utf-8"?>
-<w:styles xmlns:mc="http://schemas.openxmlformats.org/markup-compatibility/2006" xmlns:r="http://schemas.openxmlformats.org/officeDocument/2006/relationships" xmlns:w="http://schemas.openxmlformats.org/wordprocessingml/2006/main" xmlns:w14="http://schemas.microsoft.com/office/word/2010/wordml" xmlns:w15="http://schemas.microsoft.com/office/word/2012/wordml" xmlns:w16cex="http://schemas.microsoft.com/office/word/2018/wordml/cex" xmlns:w16cid="http://schemas.microsoft.com/office/word/2016/wordml/cid" xmlns:w16="http://schemas.microsoft.com/office/word/2018/wordml" xmlns:w16se="http://schemas.microsoft.com/office/word/2015/wordml/symex" mc:Ignorable="w14 w15 w16se w16cid w16 w16cex">
+<w:styles xmlns:mc="http://schemas.openxmlformats.org/markup-compatibility/2006" xmlns:r="http://schemas.openxmlformats.org/officeDocument/2006/relationships" xmlns:w="http://schemas.openxmlformats.org/wordprocessingml/2006/main" xmlns:w14="http://schemas.microsoft.com/office/word/2010/wordml" xmlns:w15="http://schemas.microsoft.com/office/word/2012/wordml" mc:Ignorable="w14 w15">
   <w:docDefaults>
     <w:rPrDefault>
       <w:rPr>
@@ -8323,7 +15177,7 @@
       </w:pPr>
     </w:pPrDefault>
   </w:docDefaults>
-  <w:latentStyles w:defLockedState="0" w:defUIPriority="99" w:defSemiHidden="0" w:defUnhideWhenUsed="0" w:defQFormat="0" w:count="376">
+  <w:latentStyles w:defLockedState="0" w:defUIPriority="99" w:defSemiHidden="0" w:defUnhideWhenUsed="0" w:defQFormat="0" w:count="371">
     <w:lsdException w:name="Normal" w:uiPriority="0" w:qFormat="1"/>
     <w:lsdException w:name="heading 1" w:qFormat="1"/>
     <w:lsdException w:name="heading 2" w:semiHidden="1" w:unhideWhenUsed="1" w:qFormat="1"/>
@@ -8478,7 +15332,7 @@
     <w:lsdException w:name="Table Web 2" w:semiHidden="1" w:unhideWhenUsed="1"/>
     <w:lsdException w:name="Table Web 3" w:semiHidden="1" w:unhideWhenUsed="1"/>
     <w:lsdException w:name="Balloon Text" w:semiHidden="1" w:unhideWhenUsed="1"/>
-    <w:lsdException w:name="Table Grid" w:semiHidden="1" w:uiPriority="59" w:unhideWhenUsed="1"/>
+    <w:lsdException w:name="Table Grid" w:uiPriority="59"/>
     <w:lsdException w:name="Table Theme" w:semiHidden="1" w:unhideWhenUsed="1"/>
     <w:lsdException w:name="Placeholder Text" w:semiHidden="1"/>
     <w:lsdException w:name="No Spacing" w:uiPriority="1" w:qFormat="1"/>
@@ -8695,11 +15549,6 @@
     <w:lsdException w:name="List Table 5 Dark Accent 6" w:uiPriority="50"/>
     <w:lsdException w:name="List Table 6 Colorful Accent 6" w:uiPriority="51"/>
     <w:lsdException w:name="List Table 7 Colorful Accent 6" w:uiPriority="52"/>
-    <w:lsdException w:name="Mention" w:semiHidden="1" w:unhideWhenUsed="1"/>
-    <w:lsdException w:name="Smart Hyperlink" w:semiHidden="1" w:unhideWhenUsed="1"/>
-    <w:lsdException w:name="Hashtag" w:semiHidden="1" w:unhideWhenUsed="1"/>
-    <w:lsdException w:name="Unresolved Mention" w:semiHidden="1" w:unhideWhenUsed="1"/>
-    <w:lsdException w:name="Smart Link" w:semiHidden="1" w:unhideWhenUsed="1"/>
   </w:latentStyles>
   <w:style w:type="paragraph" w:default="1" w:styleId="Normal">
     <w:name w:val="Normal"/>
@@ -9309,6 +16158,32 @@
       <w:u w:val="single"/>
     </w:rPr>
   </w:style>
+  <w:style w:type="table" w:styleId="TableGrid">
+    <w:name w:val="Table Grid"/>
+    <w:basedOn w:val="TableNormal"/>
+    <w:uiPriority w:val="59"/>
+    <w:rsid w:val="00F0668B"/>
+    <w:pPr>
+      <w:spacing w:after="0" w:line="240" w:lineRule="auto"/>
+    </w:pPr>
+    <w:tblPr>
+      <w:tblInd w:w="0" w:type="dxa"/>
+      <w:tblBorders>
+        <w:top w:val="single" w:sz="4" w:space="0" w:color="auto"/>
+        <w:left w:val="single" w:sz="4" w:space="0" w:color="auto"/>
+        <w:bottom w:val="single" w:sz="4" w:space="0" w:color="auto"/>
+        <w:right w:val="single" w:sz="4" w:space="0" w:color="auto"/>
+        <w:insideH w:val="single" w:sz="4" w:space="0" w:color="auto"/>
+        <w:insideV w:val="single" w:sz="4" w:space="0" w:color="auto"/>
+      </w:tblBorders>
+      <w:tblCellMar>
+        <w:top w:w="0" w:type="dxa"/>
+        <w:left w:w="108" w:type="dxa"/>
+        <w:bottom w:w="0" w:type="dxa"/>
+        <w:right w:w="108" w:type="dxa"/>
+      </w:tblCellMar>
+    </w:tblPr>
+  </w:style>
 </w:styles>
 </file>
 
@@ -9596,12 +16471,9 @@
 </file>
 
 <file path=customXml/item1.xml><?xml version="1.0" encoding="utf-8"?>
-<?mso-contentType ?>
-<FormTemplates xmlns="http://schemas.microsoft.com/sharepoint/v3/contenttype/forms">
-  <Display>DocumentLibraryForm</Display>
-  <Edit>DocumentLibraryForm</Edit>
-  <New>DocumentLibraryForm</New>
-</FormTemplates>
+<p:properties xmlns:p="http://schemas.microsoft.com/office/2006/metadata/properties" xmlns:xsi="http://www.w3.org/2001/XMLSchema-instance" xmlns:pc="http://schemas.microsoft.com/office/infopath/2007/PartnerControls">
+  <documentManagement/>
+</p:properties>
 </file>
 
 <file path=customXml/item2.xml><?xml version="1.0" encoding="utf-8"?>
@@ -9757,28 +16629,45 @@
 </file>
 
 <file path=customXml/item3.xml><?xml version="1.0" encoding="utf-8"?>
-<p:properties xmlns:p="http://schemas.microsoft.com/office/2006/metadata/properties" xmlns:xsi="http://www.w3.org/2001/XMLSchema-instance" xmlns:pc="http://schemas.microsoft.com/office/infopath/2007/PartnerControls">
-  <documentManagement/>
-</p:properties>
+<?mso-contentType ?>
+<FormTemplates xmlns="http://schemas.microsoft.com/sharepoint/v3/contenttype/forms">
+  <Display>DocumentLibraryForm</Display>
+  <Edit>DocumentLibraryForm</Edit>
+  <New>DocumentLibraryForm</New>
+</FormTemplates>
 </file>
 
 <file path=customXml/itemProps1.xml><?xml version="1.0" encoding="utf-8"?>
-<ds:datastoreItem xmlns:ds="http://schemas.openxmlformats.org/officeDocument/2006/customXml" ds:itemID="{F1508E57-89E1-4B93-9B72-92DD14F63ADD}">
-  <ds:schemaRefs>
-    <ds:schemaRef ds:uri="http://schemas.microsoft.com/sharepoint/v3/contenttype/forms"/>
-  </ds:schemaRefs>
-</ds:datastoreItem>
-</file>
-
-<file path=customXml/itemProps2.xml><?xml version="1.0" encoding="utf-8"?>
-<ds:datastoreItem xmlns:ds="http://schemas.openxmlformats.org/officeDocument/2006/customXml" ds:itemID="{BA5331CE-2B34-46B0-B383-7EC536985594}"/>
-</file>
-
-<file path=customXml/itemProps3.xml><?xml version="1.0" encoding="utf-8"?>
 <ds:datastoreItem xmlns:ds="http://schemas.openxmlformats.org/officeDocument/2006/customXml" ds:itemID="{CFC674EC-7F17-45C8-A998-600EF64A3A7F}">
   <ds:schemaRefs>
     <ds:schemaRef ds:uri="http://schemas.microsoft.com/office/2006/metadata/properties"/>
     <ds:schemaRef ds:uri="http://schemas.microsoft.com/office/infopath/2007/PartnerControls"/>
   </ds:schemaRefs>
 </ds:datastoreItem>
+</file>
+
+<file path=customXml/itemProps2.xml><?xml version="1.0" encoding="utf-8"?>
+<ds:datastoreItem xmlns:ds="http://schemas.openxmlformats.org/officeDocument/2006/customXml" ds:itemID="{BA5331CE-2B34-46B0-B383-7EC536985594}">
+  <ds:schemaRefs>
+    <ds:schemaRef ds:uri="http://schemas.microsoft.com/office/2006/metadata/contentType"/>
+    <ds:schemaRef ds:uri="http://schemas.microsoft.com/office/2006/metadata/properties/metaAttributes"/>
+    <ds:schemaRef ds:uri="http://www.w3.org/2001/XMLSchema"/>
+    <ds:schemaRef ds:uri="http://schemas.microsoft.com/office/2006/metadata/properties"/>
+    <ds:schemaRef ds:uri="e91b3b1f-211b-43f0-b8a8-18361ba7452b"/>
+    <ds:schemaRef ds:uri="http://schemas.microsoft.com/office/2006/documentManagement/types"/>
+    <ds:schemaRef ds:uri="http://schemas.microsoft.com/office/infopath/2007/PartnerControls"/>
+    <ds:schemaRef ds:uri="http://schemas.openxmlformats.org/package/2006/metadata/core-properties"/>
+    <ds:schemaRef ds:uri="http://purl.org/dc/elements/1.1/"/>
+    <ds:schemaRef ds:uri="http://purl.org/dc/terms/"/>
+    <ds:schemaRef ds:uri="http://schemas.microsoft.com/internal/obd"/>
+  </ds:schemaRefs>
+</ds:datastoreItem>
+</file>
+
+<file path=customXml/itemProps3.xml><?xml version="1.0" encoding="utf-8"?>
+<ds:datastoreItem xmlns:ds="http://schemas.openxmlformats.org/officeDocument/2006/customXml" ds:itemID="{F1508E57-89E1-4B93-9B72-92DD14F63ADD}">
+  <ds:schemaRefs>
+    <ds:schemaRef ds:uri="http://schemas.microsoft.com/sharepoint/v3/contenttype/forms"/>
+  </ds:schemaRefs>
+</ds:datastoreItem>
 </file>